--- a/FinalProject.docx
+++ b/FinalProject.docx
@@ -236,8 +236,6 @@
         <w:spacing w:after="0" w:line="240" w:lineRule="auto"/>
         <w:rPr>
           <w:rFonts w:ascii="Helvetica" w:eastAsia="Times New Roman" w:hAnsi="Helvetica" w:cs="Helvetica"/>
-          <w:b/>
-          <w:bCs/>
           <w:color w:val="4D575D"/>
           <w:sz w:val="21"/>
           <w:szCs w:val="21"/>
@@ -246,8 +244,6 @@
       <w:r>
         <w:rPr>
           <w:rFonts w:ascii="Helvetica" w:eastAsia="Times New Roman" w:hAnsi="Helvetica" w:cs="Helvetica"/>
-          <w:b/>
-          <w:bCs/>
           <w:color w:val="4D575D"/>
           <w:sz w:val="21"/>
           <w:szCs w:val="21"/>
@@ -717,10 +713,36 @@
     <w:p/>
     <w:p/>
     <w:p>
-      <w:r>
+      <w:pPr>
+        <w:rPr>
+          <w:b/>
+          <w:bCs/>
+          <w:sz w:val="32"/>
+          <w:szCs w:val="32"/>
+          <w:u w:val="single"/>
+        </w:rPr>
+      </w:pPr>
+      <w:r>
+        <w:rPr>
+          <w:b/>
+          <w:bCs/>
+          <w:sz w:val="32"/>
+          <w:szCs w:val="32"/>
+          <w:u w:val="single"/>
+        </w:rPr>
         <w:lastRenderedPageBreak/>
         <w:t>Project Implementation Requirements</w:t>
       </w:r>
+      <w:r>
+        <w:rPr>
+          <w:b/>
+          <w:bCs/>
+          <w:sz w:val="32"/>
+          <w:szCs w:val="32"/>
+          <w:u w:val="single"/>
+        </w:rPr>
+        <w:t>:</w:t>
+      </w:r>
     </w:p>
     <w:p/>
     <w:p/>
@@ -731,16 +753,38 @@
           <w:bCs/>
           <w:sz w:val="28"/>
           <w:szCs w:val="28"/>
-        </w:rPr>
-      </w:pPr>
-      <w:r>
-        <w:rPr>
-          <w:b/>
-          <w:bCs/>
-          <w:sz w:val="28"/>
-          <w:szCs w:val="28"/>
-        </w:rPr>
-        <w:t>Envriomental Installation Ansible:</w:t>
+          <w:u w:val="single"/>
+        </w:rPr>
+      </w:pPr>
+      <w:r>
+        <w:rPr>
+          <w:b/>
+          <w:bCs/>
+          <w:sz w:val="28"/>
+          <w:szCs w:val="28"/>
+          <w:u w:val="single"/>
+        </w:rPr>
+        <w:t>Env</w:t>
+      </w:r>
+      <w:r>
+        <w:rPr>
+          <w:b/>
+          <w:bCs/>
+          <w:sz w:val="28"/>
+          <w:szCs w:val="28"/>
+          <w:u w:val="single"/>
+        </w:rPr>
+        <w:t>ir</w:t>
+      </w:r>
+      <w:r>
+        <w:rPr>
+          <w:b/>
+          <w:bCs/>
+          <w:sz w:val="28"/>
+          <w:szCs w:val="28"/>
+          <w:u w:val="single"/>
+        </w:rPr>
+        <w:t>omental Installation Ansible:</w:t>
       </w:r>
     </w:p>
     <w:p>
@@ -807,25 +851,34 @@
         <w:rPr>
           <w:b/>
           <w:bCs/>
-          <w:sz w:val="28"/>
-          <w:szCs w:val="28"/>
-        </w:rPr>
-      </w:pPr>
-      <w:r>
-        <w:rPr>
-          <w:b/>
-          <w:bCs/>
-          <w:sz w:val="28"/>
-          <w:szCs w:val="28"/>
-        </w:rPr>
-        <w:t xml:space="preserve">  Key Pairs</w:t>
-      </w:r>
-      <w:r>
-        <w:rPr>
-          <w:b/>
-          <w:bCs/>
-          <w:sz w:val="28"/>
-          <w:szCs w:val="28"/>
+          <w:sz w:val="24"/>
+          <w:szCs w:val="24"/>
+        </w:rPr>
+      </w:pPr>
+      <w:r>
+        <w:rPr>
+          <w:b/>
+          <w:bCs/>
+          <w:sz w:val="28"/>
+          <w:szCs w:val="28"/>
+        </w:rPr>
+        <w:t xml:space="preserve">  </w:t>
+      </w:r>
+      <w:r>
+        <w:rPr>
+          <w:b/>
+          <w:bCs/>
+          <w:sz w:val="24"/>
+          <w:szCs w:val="24"/>
+        </w:rPr>
+        <w:t>Key Pairs</w:t>
+      </w:r>
+      <w:r>
+        <w:rPr>
+          <w:b/>
+          <w:bCs/>
+          <w:sz w:val="24"/>
+          <w:szCs w:val="24"/>
         </w:rPr>
         <w:t xml:space="preserve">: </w:t>
       </w:r>
@@ -833,8 +886,8 @@
         <w:rPr>
           <w:b/>
           <w:bCs/>
-          <w:sz w:val="28"/>
-          <w:szCs w:val="28"/>
+          <w:sz w:val="24"/>
+          <w:szCs w:val="24"/>
         </w:rPr>
         <w:t>projectkey</w:t>
       </w:r>
@@ -842,8 +895,8 @@
         <w:rPr>
           <w:b/>
           <w:bCs/>
-          <w:sz w:val="28"/>
-          <w:szCs w:val="28"/>
+          <w:sz w:val="24"/>
+          <w:szCs w:val="24"/>
         </w:rPr>
         <w:t xml:space="preserve"> (project_user)</w:t>
       </w:r>
@@ -851,8 +904,8 @@
         <w:rPr>
           <w:b/>
           <w:bCs/>
-          <w:sz w:val="28"/>
-          <w:szCs w:val="28"/>
+          <w:sz w:val="24"/>
+          <w:szCs w:val="24"/>
         </w:rPr>
         <w:t>and vault encrypt</w:t>
       </w:r>
@@ -962,16 +1015,16 @@
         <w:rPr>
           <w:b/>
           <w:bCs/>
-          <w:sz w:val="28"/>
-          <w:szCs w:val="28"/>
-        </w:rPr>
-      </w:pPr>
-      <w:r>
-        <w:rPr>
-          <w:b/>
-          <w:bCs/>
-          <w:sz w:val="28"/>
-          <w:szCs w:val="28"/>
+          <w:sz w:val="24"/>
+          <w:szCs w:val="24"/>
+        </w:rPr>
+      </w:pPr>
+      <w:r>
+        <w:rPr>
+          <w:b/>
+          <w:bCs/>
+          <w:sz w:val="24"/>
+          <w:szCs w:val="24"/>
         </w:rPr>
         <w:lastRenderedPageBreak/>
         <w:t>Encrypt keypair projectkeys.  Password: master_kube1</w:t>
@@ -1042,16 +1095,16 @@
         <w:rPr>
           <w:b/>
           <w:bCs/>
-          <w:sz w:val="28"/>
-          <w:szCs w:val="28"/>
-        </w:rPr>
-      </w:pPr>
-      <w:r>
-        <w:rPr>
-          <w:b/>
-          <w:bCs/>
-          <w:sz w:val="28"/>
-          <w:szCs w:val="28"/>
+          <w:sz w:val="24"/>
+          <w:szCs w:val="24"/>
+        </w:rPr>
+      </w:pPr>
+      <w:r>
+        <w:rPr>
+          <w:b/>
+          <w:bCs/>
+          <w:sz w:val="24"/>
+          <w:szCs w:val="24"/>
         </w:rPr>
         <w:t>Ansible Version Installed:</w:t>
       </w:r>
@@ -1109,6 +1162,21 @@
     <w:p>
       <w:pPr>
         <w:rPr>
+          <w:sz w:val="24"/>
+          <w:szCs w:val="24"/>
+        </w:rPr>
+      </w:pPr>
+      <w:r>
+        <w:rPr>
+          <w:sz w:val="24"/>
+          <w:szCs w:val="24"/>
+        </w:rPr>
+        <w:t xml:space="preserve">ansible localhost -m ping </w:t>
+      </w:r>
+    </w:p>
+    <w:p>
+      <w:pPr>
+        <w:rPr>
           <w:b/>
           <w:bCs/>
           <w:sz w:val="28"/>
@@ -1163,16 +1231,28 @@
           <w:bCs/>
           <w:sz w:val="28"/>
           <w:szCs w:val="28"/>
-        </w:rPr>
-      </w:pPr>
-      <w:r>
-        <w:rPr>
-          <w:b/>
-          <w:bCs/>
-          <w:sz w:val="28"/>
-          <w:szCs w:val="28"/>
+          <w:u w:val="single"/>
+        </w:rPr>
+      </w:pPr>
+      <w:r>
+        <w:rPr>
+          <w:b/>
+          <w:bCs/>
+          <w:sz w:val="28"/>
+          <w:szCs w:val="28"/>
+          <w:u w:val="single"/>
         </w:rPr>
         <w:t>Ansible Playbook:</w:t>
+      </w:r>
+      <w:r>
+        <w:rPr>
+          <w:b/>
+          <w:bCs/>
+          <w:sz w:val="28"/>
+          <w:szCs w:val="28"/>
+          <w:u w:val="single"/>
+        </w:rPr>
+        <w:t xml:space="preserve"> AWS Deploy EC2 Instance:</w:t>
       </w:r>
     </w:p>
     <w:p>
@@ -1345,6 +1425,25 @@
           <w:szCs w:val="24"/>
         </w:rPr>
         <w:t>utomate the provisioning of an EC2 instances. Create EC2 group,  LoadBalancer, keypair, Elastic IP and two WorkerNodes.</w:t>
+      </w:r>
+    </w:p>
+    <w:p>
+      <w:pPr>
+        <w:rPr>
+          <w:rFonts w:eastAsia="Times New Roman" w:cstheme="minorHAnsi"/>
+          <w:color w:val="4D575D"/>
+          <w:sz w:val="24"/>
+          <w:szCs w:val="24"/>
+        </w:rPr>
+      </w:pPr>
+      <w:r>
+        <w:rPr>
+          <w:rFonts w:eastAsia="Times New Roman" w:cstheme="minorHAnsi"/>
+          <w:color w:val="4D575D"/>
+          <w:sz w:val="24"/>
+          <w:szCs w:val="24"/>
+        </w:rPr>
+        <w:t>vi EC2playbook.yaml</w:t>
       </w:r>
     </w:p>
     <w:p>
@@ -1469,22 +1568,95 @@
           <w:szCs w:val="28"/>
         </w:rPr>
       </w:pPr>
-    </w:p>
-    <w:p>
-      <w:pPr>
-        <w:rPr>
-          <w:b/>
-          <w:bCs/>
-          <w:sz w:val="28"/>
-          <w:szCs w:val="28"/>
-        </w:rPr>
-      </w:pPr>
-      <w:r>
-        <w:rPr>
-          <w:b/>
-          <w:bCs/>
-          <w:sz w:val="28"/>
-          <w:szCs w:val="28"/>
+      <w:r>
+        <w:rPr>
+          <w:b/>
+          <w:bCs/>
+          <w:sz w:val="28"/>
+          <w:szCs w:val="28"/>
+        </w:rPr>
+        <w:lastRenderedPageBreak/>
+        <w:t xml:space="preserve">ansible </w:t>
+      </w:r>
+    </w:p>
+    <w:p>
+      <w:pPr>
+        <w:rPr>
+          <w:b/>
+          <w:bCs/>
+          <w:sz w:val="28"/>
+          <w:szCs w:val="28"/>
+        </w:rPr>
+      </w:pPr>
+      <w:r>
+        <w:rPr>
+          <w:noProof/>
+        </w:rPr>
+        <w:drawing>
+          <wp:inline distT="0" distB="0" distL="0" distR="0" wp14:anchorId="7F2BEE72" wp14:editId="0885399F">
+            <wp:extent cx="3990975" cy="1816405"/>
+            <wp:effectExtent l="0" t="0" r="0" b="0"/>
+            <wp:docPr id="51" name="Picture 51"/>
+            <wp:cNvGraphicFramePr>
+              <a:graphicFrameLocks xmlns:a="http://schemas.openxmlformats.org/drawingml/2006/main" noChangeAspect="1"/>
+            </wp:cNvGraphicFramePr>
+            <a:graphic xmlns:a="http://schemas.openxmlformats.org/drawingml/2006/main">
+              <a:graphicData uri="http://schemas.openxmlformats.org/drawingml/2006/picture">
+                <pic:pic xmlns:pic="http://schemas.openxmlformats.org/drawingml/2006/picture">
+                  <pic:nvPicPr>
+                    <pic:cNvPr id="1" name=""/>
+                    <pic:cNvPicPr/>
+                  </pic:nvPicPr>
+                  <pic:blipFill>
+                    <a:blip r:embed="rId21"/>
+                    <a:stretch>
+                      <a:fillRect/>
+                    </a:stretch>
+                  </pic:blipFill>
+                  <pic:spPr>
+                    <a:xfrm>
+                      <a:off x="0" y="0"/>
+                      <a:ext cx="4001229" cy="1821072"/>
+                    </a:xfrm>
+                    <a:prstGeom prst="rect">
+                      <a:avLst/>
+                    </a:prstGeom>
+                  </pic:spPr>
+                </pic:pic>
+              </a:graphicData>
+            </a:graphic>
+          </wp:inline>
+        </w:drawing>
+      </w:r>
+    </w:p>
+    <w:p>
+      <w:pPr>
+        <w:rPr>
+          <w:b/>
+          <w:bCs/>
+          <w:sz w:val="28"/>
+          <w:szCs w:val="28"/>
+          <w:u w:val="single"/>
+        </w:rPr>
+      </w:pPr>
+    </w:p>
+    <w:p>
+      <w:pPr>
+        <w:rPr>
+          <w:b/>
+          <w:bCs/>
+          <w:sz w:val="28"/>
+          <w:szCs w:val="28"/>
+          <w:u w:val="single"/>
+        </w:rPr>
+      </w:pPr>
+      <w:r>
+        <w:rPr>
+          <w:b/>
+          <w:bCs/>
+          <w:sz w:val="28"/>
+          <w:szCs w:val="28"/>
+          <w:u w:val="single"/>
         </w:rPr>
         <w:t>Install Docker and Kubernetes:</w:t>
       </w:r>
@@ -1517,7 +1689,7 @@
           <w:szCs w:val="24"/>
         </w:rPr>
       </w:pPr>
-      <w:hyperlink r:id="rId21" w:history="1">
+      <w:hyperlink r:id="rId22" w:history="1">
         <w:r>
           <w:rPr>
             <w:rStyle w:val="Hyperlink"/>
@@ -1774,81 +1946,12 @@
         <w:rPr>
           <w:noProof/>
         </w:rPr>
+        <w:lastRenderedPageBreak/>
         <w:drawing>
           <wp:inline distT="0" distB="0" distL="0" distR="0" wp14:anchorId="0F296C54" wp14:editId="04696D12">
             <wp:extent cx="3985260" cy="4213902"/>
             <wp:effectExtent l="0" t="0" r="0" b="0"/>
             <wp:docPr id="8" name="Picture 8"/>
-            <wp:cNvGraphicFramePr>
-              <a:graphicFrameLocks xmlns:a="http://schemas.openxmlformats.org/drawingml/2006/main" noChangeAspect="1"/>
-            </wp:cNvGraphicFramePr>
-            <a:graphic xmlns:a="http://schemas.openxmlformats.org/drawingml/2006/main">
-              <a:graphicData uri="http://schemas.openxmlformats.org/drawingml/2006/picture">
-                <pic:pic xmlns:pic="http://schemas.openxmlformats.org/drawingml/2006/picture">
-                  <pic:nvPicPr>
-                    <pic:cNvPr id="1" name=""/>
-                    <pic:cNvPicPr/>
-                  </pic:nvPicPr>
-                  <pic:blipFill>
-                    <a:blip r:embed="rId22"/>
-                    <a:stretch>
-                      <a:fillRect/>
-                    </a:stretch>
-                  </pic:blipFill>
-                  <pic:spPr>
-                    <a:xfrm>
-                      <a:off x="0" y="0"/>
-                      <a:ext cx="3990205" cy="4219131"/>
-                    </a:xfrm>
-                    <a:prstGeom prst="rect">
-                      <a:avLst/>
-                    </a:prstGeom>
-                  </pic:spPr>
-                </pic:pic>
-              </a:graphicData>
-            </a:graphic>
-          </wp:inline>
-        </w:drawing>
-      </w:r>
-    </w:p>
-    <w:p>
-      <w:pPr>
-        <w:pStyle w:val="ListParagraph"/>
-        <w:numPr>
-          <w:ilvl w:val="0"/>
-          <w:numId w:val="5"/>
-        </w:numPr>
-        <w:rPr>
-          <w:sz w:val="24"/>
-          <w:szCs w:val="24"/>
-        </w:rPr>
-      </w:pPr>
-      <w:r>
-        <w:rPr>
-          <w:sz w:val="24"/>
-          <w:szCs w:val="24"/>
-        </w:rPr>
-        <w:t>Disabling Swap for Kubelet.</w:t>
-      </w:r>
-    </w:p>
-    <w:p>
-      <w:pPr>
-        <w:pStyle w:val="ListParagraph"/>
-        <w:rPr>
-          <w:sz w:val="24"/>
-          <w:szCs w:val="24"/>
-        </w:rPr>
-      </w:pPr>
-      <w:r>
-        <w:rPr>
-          <w:noProof/>
-        </w:rPr>
-        <w:lastRenderedPageBreak/>
-        <w:drawing>
-          <wp:inline distT="0" distB="0" distL="0" distR="0" wp14:anchorId="6D692F01" wp14:editId="773D3C2F">
-            <wp:extent cx="5314950" cy="2095500"/>
-            <wp:effectExtent l="0" t="0" r="0" b="0"/>
-            <wp:docPr id="10" name="Picture 10"/>
             <wp:cNvGraphicFramePr>
               <a:graphicFrameLocks xmlns:a="http://schemas.openxmlformats.org/drawingml/2006/main" noChangeAspect="1"/>
             </wp:cNvGraphicFramePr>
@@ -1868,7 +1971,7 @@
                   <pic:spPr>
                     <a:xfrm>
                       <a:off x="0" y="0"/>
-                      <a:ext cx="5314950" cy="2095500"/>
+                      <a:ext cx="3990205" cy="4219131"/>
                     </a:xfrm>
                     <a:prstGeom prst="rect">
                       <a:avLst/>
@@ -1898,21 +2001,7 @@
           <w:sz w:val="24"/>
           <w:szCs w:val="24"/>
         </w:rPr>
-        <w:t xml:space="preserve">Add </w:t>
-      </w:r>
-      <w:r>
-        <w:rPr>
-          <w:sz w:val="24"/>
-          <w:szCs w:val="24"/>
-        </w:rPr>
-        <w:t xml:space="preserve">packages </w:t>
-      </w:r>
-      <w:r>
-        <w:rPr>
-          <w:sz w:val="24"/>
-          <w:szCs w:val="24"/>
-        </w:rPr>
-        <w:t>Kubelet, kubeadm and kubectl</w:t>
+        <w:t>Disabling Swap for Kubelet.</w:t>
       </w:r>
     </w:p>
     <w:p>
@@ -1928,10 +2017,10 @@
           <w:noProof/>
         </w:rPr>
         <w:drawing>
-          <wp:inline distT="0" distB="0" distL="0" distR="0" wp14:anchorId="2D46B9FF" wp14:editId="0D5A40AF">
-            <wp:extent cx="5800725" cy="5362575"/>
-            <wp:effectExtent l="0" t="0" r="9525" b="9525"/>
-            <wp:docPr id="11" name="Picture 11"/>
+          <wp:inline distT="0" distB="0" distL="0" distR="0" wp14:anchorId="6D692F01" wp14:editId="773D3C2F">
+            <wp:extent cx="5314950" cy="2095500"/>
+            <wp:effectExtent l="0" t="0" r="0" b="0"/>
+            <wp:docPr id="10" name="Picture 10"/>
             <wp:cNvGraphicFramePr>
               <a:graphicFrameLocks xmlns:a="http://schemas.openxmlformats.org/drawingml/2006/main" noChangeAspect="1"/>
             </wp:cNvGraphicFramePr>
@@ -1951,7 +2040,7 @@
                   <pic:spPr>
                     <a:xfrm>
                       <a:off x="0" y="0"/>
-                      <a:ext cx="5800725" cy="5362575"/>
+                      <a:ext cx="5314950" cy="2095500"/>
                     </a:xfrm>
                     <a:prstGeom prst="rect">
                       <a:avLst/>
@@ -1981,7 +2070,21 @@
           <w:sz w:val="24"/>
           <w:szCs w:val="24"/>
         </w:rPr>
-        <w:t>Implement Weavenet and Metric Server</w:t>
+        <w:t xml:space="preserve">Add </w:t>
+      </w:r>
+      <w:r>
+        <w:rPr>
+          <w:sz w:val="24"/>
+          <w:szCs w:val="24"/>
+        </w:rPr>
+        <w:t xml:space="preserve">packages </w:t>
+      </w:r>
+      <w:r>
+        <w:rPr>
+          <w:sz w:val="24"/>
+          <w:szCs w:val="24"/>
+        </w:rPr>
+        <w:t>Kubelet, kubeadm and kubectl</w:t>
       </w:r>
     </w:p>
     <w:p>
@@ -1998,10 +2101,10 @@
         </w:rPr>
         <w:lastRenderedPageBreak/>
         <w:drawing>
-          <wp:inline distT="0" distB="0" distL="0" distR="0" wp14:anchorId="16A504FE" wp14:editId="7627C4A7">
-            <wp:extent cx="5943600" cy="1301115"/>
-            <wp:effectExtent l="0" t="0" r="0" b="0"/>
-            <wp:docPr id="14" name="Picture 14"/>
+          <wp:inline distT="0" distB="0" distL="0" distR="0" wp14:anchorId="2D46B9FF" wp14:editId="0D5A40AF">
+            <wp:extent cx="5800725" cy="5362575"/>
+            <wp:effectExtent l="0" t="0" r="9525" b="9525"/>
+            <wp:docPr id="11" name="Picture 11"/>
             <wp:cNvGraphicFramePr>
               <a:graphicFrameLocks xmlns:a="http://schemas.openxmlformats.org/drawingml/2006/main" noChangeAspect="1"/>
             </wp:cNvGraphicFramePr>
@@ -2021,7 +2124,7 @@
                   <pic:spPr>
                     <a:xfrm>
                       <a:off x="0" y="0"/>
-                      <a:ext cx="5943600" cy="1301115"/>
+                      <a:ext cx="5800725" cy="5362575"/>
                     </a:xfrm>
                     <a:prstGeom prst="rect">
                       <a:avLst/>
@@ -2046,6 +2149,15 @@
     <w:p>
       <w:pPr>
         <w:pStyle w:val="ListParagraph"/>
+        <w:rPr>
+          <w:sz w:val="24"/>
+          <w:szCs w:val="24"/>
+        </w:rPr>
+      </w:pPr>
+    </w:p>
+    <w:p>
+      <w:pPr>
+        <w:pStyle w:val="ListParagraph"/>
         <w:numPr>
           <w:ilvl w:val="0"/>
           <w:numId w:val="5"/>
@@ -2060,7 +2172,7 @@
           <w:sz w:val="24"/>
           <w:szCs w:val="24"/>
         </w:rPr>
-        <w:t>Join the node to the cluster</w:t>
+        <w:t>Implement Weavenet and Metric Server</w:t>
       </w:r>
     </w:p>
     <w:p>
@@ -2076,10 +2188,10 @@
           <w:noProof/>
         </w:rPr>
         <w:drawing>
-          <wp:inline distT="0" distB="0" distL="0" distR="0" wp14:anchorId="1C36B5EC" wp14:editId="41133245">
-            <wp:extent cx="5943600" cy="506730"/>
+          <wp:inline distT="0" distB="0" distL="0" distR="0" wp14:anchorId="16A504FE" wp14:editId="7627C4A7">
+            <wp:extent cx="5943600" cy="1301115"/>
             <wp:effectExtent l="0" t="0" r="0" b="0"/>
-            <wp:docPr id="15" name="Picture 15"/>
+            <wp:docPr id="14" name="Picture 14"/>
             <wp:cNvGraphicFramePr>
               <a:graphicFrameLocks xmlns:a="http://schemas.openxmlformats.org/drawingml/2006/main" noChangeAspect="1"/>
             </wp:cNvGraphicFramePr>
@@ -2099,7 +2211,7 @@
                   <pic:spPr>
                     <a:xfrm>
                       <a:off x="0" y="0"/>
-                      <a:ext cx="5943600" cy="506730"/>
+                      <a:ext cx="5943600" cy="1301115"/>
                     </a:xfrm>
                     <a:prstGeom prst="rect">
                       <a:avLst/>
@@ -2124,15 +2236,6 @@
     <w:p>
       <w:pPr>
         <w:pStyle w:val="ListParagraph"/>
-        <w:rPr>
-          <w:sz w:val="24"/>
-          <w:szCs w:val="24"/>
-        </w:rPr>
-      </w:pPr>
-    </w:p>
-    <w:p>
-      <w:pPr>
-        <w:pStyle w:val="ListParagraph"/>
         <w:numPr>
           <w:ilvl w:val="0"/>
           <w:numId w:val="5"/>
@@ -2147,7 +2250,7 @@
           <w:sz w:val="24"/>
           <w:szCs w:val="24"/>
         </w:rPr>
-        <w:t>Check status docker.</w:t>
+        <w:t>Join the node to the cluster</w:t>
       </w:r>
     </w:p>
     <w:p>
@@ -2163,10 +2266,10 @@
           <w:noProof/>
         </w:rPr>
         <w:drawing>
-          <wp:inline distT="0" distB="0" distL="0" distR="0" wp14:anchorId="50F5EE4E" wp14:editId="05C404E7">
-            <wp:extent cx="4095750" cy="714375"/>
-            <wp:effectExtent l="0" t="0" r="0" b="9525"/>
-            <wp:docPr id="16" name="Picture 16"/>
+          <wp:inline distT="0" distB="0" distL="0" distR="0" wp14:anchorId="1C36B5EC" wp14:editId="41133245">
+            <wp:extent cx="5943600" cy="506730"/>
+            <wp:effectExtent l="0" t="0" r="0" b="0"/>
+            <wp:docPr id="15" name="Picture 15"/>
             <wp:cNvGraphicFramePr>
               <a:graphicFrameLocks xmlns:a="http://schemas.openxmlformats.org/drawingml/2006/main" noChangeAspect="1"/>
             </wp:cNvGraphicFramePr>
@@ -2186,7 +2289,7 @@
                   <pic:spPr>
                     <a:xfrm>
                       <a:off x="0" y="0"/>
-                      <a:ext cx="4095750" cy="714375"/>
+                      <a:ext cx="5943600" cy="506730"/>
                     </a:xfrm>
                     <a:prstGeom prst="rect">
                       <a:avLst/>
@@ -2219,352 +2322,28 @@
     </w:p>
     <w:p>
       <w:pPr>
-        <w:rPr>
-          <w:b/>
-          <w:bCs/>
-          <w:sz w:val="28"/>
-          <w:szCs w:val="28"/>
-        </w:rPr>
-      </w:pPr>
-      <w:r>
-        <w:rPr>
-          <w:b/>
-          <w:bCs/>
-          <w:sz w:val="28"/>
-          <w:szCs w:val="28"/>
-        </w:rPr>
-        <w:t>Create a new user with permissions to create, list, get update and delete pods:</w:t>
-      </w:r>
-    </w:p>
-    <w:p>
-      <w:pPr>
-        <w:shd w:val="clear" w:color="auto" w:fill="FFFFFF"/>
-        <w:spacing w:after="0" w:line="240" w:lineRule="auto"/>
-        <w:rPr>
-          <w:rFonts w:eastAsia="Times New Roman" w:cstheme="minorHAnsi"/>
-          <w:b/>
-          <w:bCs/>
-          <w:color w:val="4D575D"/>
-          <w:sz w:val="28"/>
-          <w:szCs w:val="28"/>
-        </w:rPr>
-      </w:pPr>
-    </w:p>
-    <w:p>
-      <w:pPr>
-        <w:pStyle w:val="ListParagraph"/>
-        <w:numPr>
-          <w:ilvl w:val="1"/>
-          <w:numId w:val="3"/>
-        </w:numPr>
-        <w:shd w:val="clear" w:color="auto" w:fill="FFFFFF"/>
-        <w:spacing w:after="0" w:line="240" w:lineRule="auto"/>
-        <w:rPr>
-          <w:rFonts w:eastAsia="Times New Roman" w:cstheme="minorHAnsi"/>
-          <w:b/>
-          <w:bCs/>
-          <w:color w:val="000000" w:themeColor="text1"/>
-          <w:sz w:val="28"/>
-          <w:szCs w:val="28"/>
-        </w:rPr>
-      </w:pPr>
-      <w:r>
-        <w:rPr>
-          <w:rFonts w:eastAsia="Times New Roman" w:cstheme="minorHAnsi"/>
-          <w:b/>
-          <w:bCs/>
-          <w:color w:val="000000" w:themeColor="text1"/>
-          <w:sz w:val="28"/>
-          <w:szCs w:val="28"/>
-        </w:rPr>
-        <w:t>First deploy the Kubernetes Dashboard</w:t>
-      </w:r>
-    </w:p>
-    <w:p>
-      <w:pPr>
-        <w:pStyle w:val="ListParagraph"/>
-        <w:numPr>
-          <w:ilvl w:val="1"/>
-          <w:numId w:val="3"/>
-        </w:numPr>
-        <w:shd w:val="clear" w:color="auto" w:fill="FFFFFF"/>
-        <w:spacing w:after="0" w:line="240" w:lineRule="auto"/>
-        <w:rPr>
-          <w:rFonts w:eastAsia="Times New Roman" w:cstheme="minorHAnsi"/>
-          <w:b/>
-          <w:bCs/>
-          <w:color w:val="000000" w:themeColor="text1"/>
-          <w:sz w:val="28"/>
-          <w:szCs w:val="28"/>
-        </w:rPr>
-      </w:pPr>
-      <w:r>
-        <w:rPr>
-          <w:rFonts w:eastAsia="Times New Roman" w:cstheme="minorHAnsi"/>
-          <w:b/>
-          <w:bCs/>
-          <w:color w:val="000000" w:themeColor="text1"/>
-          <w:sz w:val="28"/>
-          <w:szCs w:val="28"/>
-        </w:rPr>
-        <w:t>Create a user</w:t>
-      </w:r>
-    </w:p>
-    <w:p>
-      <w:pPr>
-        <w:pStyle w:val="ListParagraph"/>
-        <w:numPr>
-          <w:ilvl w:val="1"/>
-          <w:numId w:val="3"/>
-        </w:numPr>
-        <w:shd w:val="clear" w:color="auto" w:fill="FFFFFF"/>
-        <w:spacing w:after="0" w:line="240" w:lineRule="auto"/>
-        <w:rPr>
-          <w:rFonts w:eastAsia="Times New Roman" w:cstheme="minorHAnsi"/>
-          <w:b/>
-          <w:bCs/>
-          <w:color w:val="000000" w:themeColor="text1"/>
-          <w:sz w:val="28"/>
-          <w:szCs w:val="28"/>
-        </w:rPr>
-      </w:pPr>
-      <w:r>
-        <w:rPr>
-          <w:rFonts w:eastAsia="Times New Roman" w:cstheme="minorHAnsi"/>
-          <w:b/>
-          <w:bCs/>
-          <w:color w:val="000000" w:themeColor="text1"/>
-          <w:sz w:val="28"/>
-          <w:szCs w:val="28"/>
-        </w:rPr>
-        <w:t xml:space="preserve"> Apply the permission</w:t>
-      </w:r>
-    </w:p>
-    <w:p>
-      <w:pPr>
-        <w:pStyle w:val="ListParagraph"/>
-        <w:shd w:val="clear" w:color="auto" w:fill="FFFFFF"/>
-        <w:spacing w:after="0" w:line="240" w:lineRule="auto"/>
-        <w:ind w:left="1440"/>
-        <w:rPr>
-          <w:rFonts w:eastAsia="Times New Roman" w:cstheme="minorHAnsi"/>
-          <w:b/>
-          <w:bCs/>
-          <w:color w:val="4D575D"/>
-          <w:sz w:val="28"/>
-          <w:szCs w:val="28"/>
-        </w:rPr>
-      </w:pPr>
-    </w:p>
-    <w:p>
-      <w:pPr>
-        <w:shd w:val="clear" w:color="auto" w:fill="FFFFFF"/>
-        <w:spacing w:after="0" w:line="240" w:lineRule="auto"/>
-        <w:rPr>
-          <w:rFonts w:eastAsia="Times New Roman" w:cstheme="minorHAnsi"/>
-          <w:b/>
-          <w:bCs/>
-          <w:color w:val="4D575D"/>
-          <w:sz w:val="28"/>
-          <w:szCs w:val="28"/>
-        </w:rPr>
-      </w:pPr>
-      <w:r>
-        <w:rPr>
-          <w:rFonts w:eastAsia="Times New Roman" w:cstheme="minorHAnsi"/>
-          <w:b/>
-          <w:bCs/>
-          <w:color w:val="4D575D"/>
-          <w:sz w:val="28"/>
-          <w:szCs w:val="28"/>
-        </w:rPr>
-        <w:t>Resource:</w:t>
-      </w:r>
-    </w:p>
-    <w:p>
-      <w:pPr>
-        <w:shd w:val="clear" w:color="auto" w:fill="FFFFFF"/>
-        <w:spacing w:after="0" w:line="240" w:lineRule="auto"/>
-        <w:rPr>
-          <w:rFonts w:eastAsia="Times New Roman" w:cstheme="minorHAnsi"/>
-          <w:b/>
-          <w:bCs/>
-          <w:color w:val="000000" w:themeColor="text1"/>
-          <w:sz w:val="28"/>
-          <w:szCs w:val="28"/>
-        </w:rPr>
-      </w:pPr>
-      <w:r>
-        <w:rPr>
-          <w:rFonts w:eastAsia="Times New Roman" w:cstheme="minorHAnsi"/>
-          <w:b/>
-          <w:bCs/>
-          <w:color w:val="000000" w:themeColor="text1"/>
-          <w:sz w:val="28"/>
-          <w:szCs w:val="28"/>
-        </w:rPr>
-        <w:t>https://8gwifi.org/docs/kube-rbac.jsp</w:t>
-      </w:r>
-    </w:p>
-    <w:p>
-      <w:pPr>
-        <w:shd w:val="clear" w:color="auto" w:fill="FFFFFF"/>
-        <w:spacing w:after="0" w:line="240" w:lineRule="auto"/>
-        <w:rPr>
-          <w:rFonts w:eastAsia="Times New Roman" w:cstheme="minorHAnsi"/>
-          <w:b/>
-          <w:bCs/>
-          <w:color w:val="000000" w:themeColor="text1"/>
-          <w:sz w:val="28"/>
-          <w:szCs w:val="28"/>
-        </w:rPr>
-      </w:pPr>
-    </w:p>
-    <w:p>
-      <w:pPr>
-        <w:shd w:val="clear" w:color="auto" w:fill="FFFFFF"/>
-        <w:spacing w:after="0" w:line="240" w:lineRule="auto"/>
-        <w:rPr>
-          <w:rFonts w:eastAsia="Times New Roman" w:cstheme="minorHAnsi"/>
-          <w:b/>
-          <w:bCs/>
-          <w:color w:val="000000" w:themeColor="text1"/>
-          <w:sz w:val="28"/>
-          <w:szCs w:val="28"/>
-        </w:rPr>
-      </w:pPr>
-      <w:r>
-        <w:rPr>
-          <w:rFonts w:eastAsia="Times New Roman" w:cstheme="minorHAnsi"/>
-          <w:b/>
-          <w:bCs/>
-          <w:color w:val="000000" w:themeColor="text1"/>
-          <w:sz w:val="28"/>
-          <w:szCs w:val="28"/>
-        </w:rPr>
-        <w:t xml:space="preserve">Deployment: </w:t>
-      </w:r>
-    </w:p>
-    <w:p>
-      <w:pPr>
-        <w:shd w:val="clear" w:color="auto" w:fill="FFFFFF"/>
-        <w:spacing w:after="0" w:line="240" w:lineRule="auto"/>
-        <w:rPr>
-          <w:rFonts w:eastAsia="Times New Roman" w:cstheme="minorHAnsi"/>
-          <w:b/>
-          <w:bCs/>
-          <w:color w:val="4D575D"/>
-          <w:sz w:val="28"/>
-          <w:szCs w:val="28"/>
-        </w:rPr>
-      </w:pPr>
-    </w:p>
-    <w:p>
-      <w:pPr>
         <w:pStyle w:val="ListParagraph"/>
         <w:numPr>
           <w:ilvl w:val="0"/>
-          <w:numId w:val="6"/>
+          <w:numId w:val="5"/>
         </w:numPr>
-        <w:shd w:val="clear" w:color="auto" w:fill="FFFFFF"/>
-        <w:spacing w:after="0" w:line="240" w:lineRule="auto"/>
-        <w:rPr>
-          <w:rFonts w:eastAsia="Times New Roman" w:cstheme="minorHAnsi"/>
-          <w:b/>
-          <w:bCs/>
-          <w:color w:val="000000" w:themeColor="text1"/>
-          <w:sz w:val="28"/>
-          <w:szCs w:val="28"/>
-        </w:rPr>
-      </w:pPr>
-      <w:r>
-        <w:rPr>
-          <w:rFonts w:eastAsia="Times New Roman" w:cstheme="minorHAnsi"/>
-          <w:b/>
-          <w:bCs/>
-          <w:color w:val="000000" w:themeColor="text1"/>
-          <w:sz w:val="28"/>
-          <w:szCs w:val="28"/>
-        </w:rPr>
-        <w:t>Deploy Kubernetes Dashboard</w:t>
-      </w:r>
-    </w:p>
-    <w:p>
-      <w:pPr>
-        <w:spacing w:line="240" w:lineRule="auto"/>
-        <w:rPr>
-          <w:rFonts w:ascii="Abyssinica SIL" w:hAnsi="Abyssinica SIL"/>
-          <w:color w:val="000000"/>
-          <w:sz w:val="24"/>
-          <w:szCs w:val="24"/>
-        </w:rPr>
-      </w:pPr>
-      <w:bookmarkStart w:id="1" w:name="_Hlk69108553"/>
-      <w:r>
-        <w:rPr>
-          <w:rFonts w:ascii="Abyssinica SIL" w:hAnsi="Abyssinica SIL"/>
-          <w:color w:val="000000"/>
-          <w:sz w:val="24"/>
-          <w:szCs w:val="24"/>
-        </w:rPr>
-        <w:t xml:space="preserve">kubectl apply -f </w:t>
-      </w:r>
-    </w:p>
-    <w:p>
-      <w:pPr>
-        <w:spacing w:line="240" w:lineRule="auto"/>
-        <w:rPr>
-          <w:rFonts w:ascii="Times New Roman" w:hAnsi="Times New Roman"/>
-          <w:sz w:val="24"/>
-          <w:szCs w:val="24"/>
-        </w:rPr>
-      </w:pPr>
-      <w:r>
-        <w:rPr>
-          <w:rFonts w:ascii="Abyssinica SIL" w:hAnsi="Abyssinica SIL"/>
-          <w:color w:val="000000"/>
-          <w:sz w:val="24"/>
-          <w:szCs w:val="24"/>
-        </w:rPr>
-        <w:t>https://raw.githubusercontent.com/kubernetes/dashboard/v2.0.0/aio/deploy/recommended.yaml</w:t>
-      </w:r>
-    </w:p>
-    <w:bookmarkEnd w:id="1"/>
-    <w:p>
-      <w:pPr>
-        <w:spacing w:line="240" w:lineRule="auto"/>
-        <w:rPr>
-          <w:rFonts w:ascii="Abyssinica SIL" w:hAnsi="Abyssinica SIL"/>
-          <w:color w:val="000000"/>
-          <w:sz w:val="24"/>
-          <w:szCs w:val="24"/>
-        </w:rPr>
-      </w:pPr>
-      <w:r>
-        <w:rPr>
-          <w:rFonts w:ascii="Abyssinica SIL" w:hAnsi="Abyssinica SIL"/>
-          <w:color w:val="000000"/>
-          <w:sz w:val="24"/>
-          <w:szCs w:val="24"/>
-        </w:rPr>
-        <w:t>kubectl get svc -n kubernetes-dashboard</w:t>
-      </w:r>
-      <w:r>
-        <w:rPr>
-          <w:rFonts w:ascii="Abyssinica SIL" w:hAnsi="Abyssinica SIL"/>
-          <w:color w:val="000000"/>
-          <w:sz w:val="24"/>
-          <w:szCs w:val="24"/>
-        </w:rPr>
-        <w:t xml:space="preserve"> &gt;&gt;&gt; check service dashboard</w:t>
-      </w:r>
-    </w:p>
-    <w:p>
-      <w:pPr>
-        <w:spacing w:line="240" w:lineRule="auto"/>
-        <w:rPr>
-          <w:rFonts w:ascii="Abyssinica SIL" w:hAnsi="Abyssinica SIL"/>
-          <w:color w:val="000000"/>
+        <w:rPr>
+          <w:sz w:val="24"/>
+          <w:szCs w:val="24"/>
+        </w:rPr>
+      </w:pPr>
+      <w:r>
+        <w:rPr>
+          <w:sz w:val="24"/>
+          <w:szCs w:val="24"/>
+        </w:rPr>
+        <w:t>Check status docker.</w:t>
+      </w:r>
+    </w:p>
+    <w:p>
+      <w:pPr>
+        <w:pStyle w:val="ListParagraph"/>
+        <w:rPr>
           <w:sz w:val="24"/>
           <w:szCs w:val="24"/>
         </w:rPr>
@@ -2573,12 +2352,11 @@
         <w:rPr>
           <w:noProof/>
         </w:rPr>
-        <w:lastRenderedPageBreak/>
         <w:drawing>
-          <wp:inline distT="0" distB="0" distL="0" distR="0" wp14:anchorId="520C5B7B" wp14:editId="4F1B3A61">
-            <wp:extent cx="5943600" cy="588010"/>
-            <wp:effectExtent l="0" t="0" r="0" b="2540"/>
-            <wp:docPr id="20" name="Picture 20"/>
+          <wp:inline distT="0" distB="0" distL="0" distR="0" wp14:anchorId="50F5EE4E" wp14:editId="05C404E7">
+            <wp:extent cx="4095750" cy="714375"/>
+            <wp:effectExtent l="0" t="0" r="0" b="9525"/>
+            <wp:docPr id="16" name="Picture 16"/>
             <wp:cNvGraphicFramePr>
               <a:graphicFrameLocks xmlns:a="http://schemas.openxmlformats.org/drawingml/2006/main" noChangeAspect="1"/>
             </wp:cNvGraphicFramePr>
@@ -2598,7 +2376,7 @@
                   <pic:spPr>
                     <a:xfrm>
                       <a:off x="0" y="0"/>
-                      <a:ext cx="5943600" cy="588010"/>
+                      <a:ext cx="4095750" cy="714375"/>
                     </a:xfrm>
                     <a:prstGeom prst="rect">
                       <a:avLst/>
@@ -2613,33 +2391,257 @@
     </w:p>
     <w:p>
       <w:pPr>
+        <w:pStyle w:val="ListParagraph"/>
+        <w:rPr>
+          <w:sz w:val="24"/>
+          <w:szCs w:val="24"/>
+        </w:rPr>
+      </w:pPr>
+    </w:p>
+    <w:p>
+      <w:pPr>
+        <w:pStyle w:val="ListParagraph"/>
+        <w:rPr>
+          <w:sz w:val="24"/>
+          <w:szCs w:val="24"/>
+        </w:rPr>
+      </w:pPr>
+    </w:p>
+    <w:p>
+      <w:pPr>
+        <w:rPr>
+          <w:b/>
+          <w:bCs/>
+          <w:sz w:val="28"/>
+          <w:szCs w:val="28"/>
+          <w:u w:val="single"/>
+        </w:rPr>
+      </w:pPr>
+      <w:r>
+        <w:rPr>
+          <w:b/>
+          <w:bCs/>
+          <w:sz w:val="28"/>
+          <w:szCs w:val="28"/>
+          <w:u w:val="single"/>
+        </w:rPr>
+        <w:t>Create a new user with permissions to create, list, get update and delete pods:</w:t>
+      </w:r>
+    </w:p>
+    <w:p>
+      <w:pPr>
         <w:shd w:val="clear" w:color="auto" w:fill="FFFFFF"/>
         <w:spacing w:after="0" w:line="240" w:lineRule="auto"/>
         <w:rPr>
           <w:rFonts w:eastAsia="Times New Roman" w:cstheme="minorHAnsi"/>
-          <w:color w:val="4D575D"/>
-          <w:sz w:val="28"/>
-          <w:szCs w:val="28"/>
-        </w:rPr>
-      </w:pPr>
-    </w:p>
-    <w:p>
-      <w:pPr>
+          <w:b/>
+          <w:bCs/>
+          <w:color w:val="4D575D"/>
+          <w:sz w:val="28"/>
+          <w:szCs w:val="28"/>
+        </w:rPr>
+      </w:pPr>
+    </w:p>
+    <w:p>
+      <w:pPr>
+        <w:pStyle w:val="ListParagraph"/>
+        <w:numPr>
+          <w:ilvl w:val="1"/>
+          <w:numId w:val="3"/>
+        </w:numPr>
         <w:shd w:val="clear" w:color="auto" w:fill="FFFFFF"/>
         <w:spacing w:after="0" w:line="240" w:lineRule="auto"/>
         <w:rPr>
-          <w:noProof/>
-        </w:rPr>
-      </w:pPr>
-      <w:r>
+          <w:rFonts w:eastAsia="Times New Roman" w:cstheme="minorHAnsi"/>
+          <w:b/>
+          <w:bCs/>
+          <w:color w:val="000000" w:themeColor="text1"/>
+          <w:sz w:val="28"/>
+          <w:szCs w:val="28"/>
+        </w:rPr>
+      </w:pPr>
+      <w:r>
+        <w:rPr>
+          <w:rFonts w:eastAsia="Times New Roman" w:cstheme="minorHAnsi"/>
+          <w:b/>
+          <w:bCs/>
+          <w:color w:val="000000" w:themeColor="text1"/>
+          <w:sz w:val="28"/>
+          <w:szCs w:val="28"/>
+        </w:rPr>
+        <w:t>First deploy the Kubernetes Dashboard</w:t>
+      </w:r>
+    </w:p>
+    <w:p>
+      <w:pPr>
+        <w:pStyle w:val="ListParagraph"/>
+        <w:numPr>
+          <w:ilvl w:val="1"/>
+          <w:numId w:val="3"/>
+        </w:numPr>
+        <w:shd w:val="clear" w:color="auto" w:fill="FFFFFF"/>
+        <w:spacing w:after="0" w:line="240" w:lineRule="auto"/>
+        <w:rPr>
+          <w:rFonts w:eastAsia="Times New Roman" w:cstheme="minorHAnsi"/>
+          <w:b/>
+          <w:bCs/>
+          <w:color w:val="000000" w:themeColor="text1"/>
+          <w:sz w:val="28"/>
+          <w:szCs w:val="28"/>
+        </w:rPr>
+      </w:pPr>
+      <w:r>
+        <w:rPr>
+          <w:rFonts w:eastAsia="Times New Roman" w:cstheme="minorHAnsi"/>
+          <w:b/>
+          <w:bCs/>
+          <w:color w:val="000000" w:themeColor="text1"/>
+          <w:sz w:val="28"/>
+          <w:szCs w:val="28"/>
+        </w:rPr>
+        <w:t>Create a user</w:t>
+      </w:r>
+    </w:p>
+    <w:p>
+      <w:pPr>
+        <w:pStyle w:val="ListParagraph"/>
+        <w:numPr>
+          <w:ilvl w:val="1"/>
+          <w:numId w:val="3"/>
+        </w:numPr>
+        <w:shd w:val="clear" w:color="auto" w:fill="FFFFFF"/>
+        <w:spacing w:after="0" w:line="240" w:lineRule="auto"/>
+        <w:rPr>
+          <w:rFonts w:eastAsia="Times New Roman" w:cstheme="minorHAnsi"/>
+          <w:b/>
+          <w:bCs/>
+          <w:color w:val="000000" w:themeColor="text1"/>
+          <w:sz w:val="28"/>
+          <w:szCs w:val="28"/>
+        </w:rPr>
+      </w:pPr>
+      <w:r>
+        <w:rPr>
+          <w:rFonts w:eastAsia="Times New Roman" w:cstheme="minorHAnsi"/>
+          <w:b/>
+          <w:bCs/>
+          <w:color w:val="000000" w:themeColor="text1"/>
+          <w:sz w:val="28"/>
+          <w:szCs w:val="28"/>
+        </w:rPr>
+        <w:t xml:space="preserve"> Apply the permission</w:t>
+      </w:r>
+    </w:p>
+    <w:p>
+      <w:pPr>
+        <w:pStyle w:val="ListParagraph"/>
+        <w:shd w:val="clear" w:color="auto" w:fill="FFFFFF"/>
+        <w:spacing w:after="0" w:line="240" w:lineRule="auto"/>
+        <w:ind w:left="1440"/>
+        <w:rPr>
+          <w:rFonts w:eastAsia="Times New Roman" w:cstheme="minorHAnsi"/>
+          <w:b/>
+          <w:bCs/>
+          <w:color w:val="4D575D"/>
+          <w:sz w:val="28"/>
+          <w:szCs w:val="28"/>
+        </w:rPr>
+      </w:pPr>
+    </w:p>
+    <w:p>
+      <w:pPr>
+        <w:shd w:val="clear" w:color="auto" w:fill="FFFFFF"/>
+        <w:spacing w:after="0" w:line="240" w:lineRule="auto"/>
+        <w:rPr>
+          <w:rFonts w:eastAsia="Times New Roman" w:cstheme="minorHAnsi"/>
+          <w:b/>
+          <w:bCs/>
+          <w:color w:val="000000" w:themeColor="text1"/>
+          <w:sz w:val="28"/>
+          <w:szCs w:val="28"/>
+        </w:rPr>
+      </w:pPr>
+    </w:p>
+    <w:p>
+      <w:pPr>
+        <w:shd w:val="clear" w:color="auto" w:fill="FFFFFF"/>
+        <w:spacing w:after="0" w:line="240" w:lineRule="auto"/>
+        <w:rPr>
+          <w:rFonts w:eastAsia="Times New Roman" w:cstheme="minorHAnsi"/>
+          <w:b/>
+          <w:bCs/>
+          <w:color w:val="000000" w:themeColor="text1"/>
+          <w:sz w:val="28"/>
+          <w:szCs w:val="28"/>
+        </w:rPr>
+      </w:pPr>
+      <w:r>
+        <w:rPr>
+          <w:rFonts w:eastAsia="Times New Roman" w:cstheme="minorHAnsi"/>
+          <w:b/>
+          <w:bCs/>
+          <w:color w:val="000000" w:themeColor="text1"/>
+          <w:sz w:val="28"/>
+          <w:szCs w:val="28"/>
+        </w:rPr>
+        <w:t xml:space="preserve">Deployment: </w:t>
+      </w:r>
+    </w:p>
+    <w:p>
+      <w:pPr>
+        <w:shd w:val="clear" w:color="auto" w:fill="FFFFFF"/>
+        <w:spacing w:after="0" w:line="240" w:lineRule="auto"/>
+        <w:rPr>
+          <w:rFonts w:eastAsia="Times New Roman" w:cstheme="minorHAnsi"/>
+          <w:b/>
+          <w:bCs/>
+          <w:color w:val="4D575D"/>
+          <w:sz w:val="28"/>
+          <w:szCs w:val="28"/>
+        </w:rPr>
+      </w:pPr>
+    </w:p>
+    <w:p>
+      <w:pPr>
+        <w:pStyle w:val="ListParagraph"/>
+        <w:numPr>
+          <w:ilvl w:val="1"/>
+          <w:numId w:val="1"/>
+        </w:numPr>
+        <w:shd w:val="clear" w:color="auto" w:fill="FFFFFF"/>
+        <w:spacing w:after="0" w:line="240" w:lineRule="auto"/>
+        <w:rPr>
+          <w:rFonts w:eastAsia="Times New Roman" w:cstheme="minorHAnsi"/>
+          <w:b/>
+          <w:bCs/>
+          <w:color w:val="000000" w:themeColor="text1"/>
+          <w:sz w:val="28"/>
+          <w:szCs w:val="28"/>
+        </w:rPr>
+      </w:pPr>
+      <w:r>
+        <w:rPr>
+          <w:rFonts w:eastAsia="Times New Roman" w:cstheme="minorHAnsi"/>
+          <w:b/>
+          <w:bCs/>
+          <w:color w:val="000000" w:themeColor="text1"/>
+          <w:sz w:val="28"/>
+          <w:szCs w:val="28"/>
+        </w:rPr>
+        <w:t>Deploy Kubernetes Dashboard</w:t>
+      </w:r>
+    </w:p>
+    <w:p>
+      <w:pPr>
+        <w:spacing w:line="240" w:lineRule="auto"/>
         <w:rPr>
           <w:rFonts w:ascii="Abyssinica SIL" w:hAnsi="Abyssinica SIL"/>
           <w:color w:val="000000"/>
           <w:sz w:val="24"/>
           <w:szCs w:val="24"/>
         </w:rPr>
-        <w:t>kubectl edit svc kubernetes-dashboard -n kubernetes-dashboard</w:t>
-      </w:r>
+      </w:pPr>
+      <w:bookmarkStart w:id="1" w:name="_Hlk69108553"/>
       <w:r>
         <w:rPr>
           <w:rFonts w:ascii="Abyssinica SIL" w:hAnsi="Abyssinica SIL"/>
@@ -2647,23 +2649,77 @@
           <w:sz w:val="24"/>
           <w:szCs w:val="24"/>
         </w:rPr>
-        <w:t xml:space="preserve">  &gt;NodePort</w:t>
-      </w:r>
+        <w:t xml:space="preserve">kubectl apply -f </w:t>
+      </w:r>
+    </w:p>
+    <w:p>
+      <w:pPr>
+        <w:spacing w:line="240" w:lineRule="auto"/>
+        <w:rPr>
+          <w:rFonts w:ascii="Times New Roman" w:hAnsi="Times New Roman"/>
+          <w:sz w:val="24"/>
+          <w:szCs w:val="24"/>
+        </w:rPr>
+      </w:pPr>
+      <w:r>
+        <w:rPr>
+          <w:rFonts w:ascii="Abyssinica SIL" w:hAnsi="Abyssinica SIL"/>
+          <w:color w:val="000000"/>
+          <w:sz w:val="24"/>
+          <w:szCs w:val="24"/>
+        </w:rPr>
+        <w:t>https://raw.githubusercontent.com/kubernetes/dashboard/v2.0.0/aio/deploy/recommended.yaml</w:t>
+      </w:r>
+    </w:p>
+    <w:bookmarkEnd w:id="1"/>
+    <w:p>
+      <w:pPr>
+        <w:spacing w:line="240" w:lineRule="auto"/>
+        <w:rPr>
+          <w:rFonts w:ascii="Abyssinica SIL" w:hAnsi="Abyssinica SIL"/>
+          <w:color w:val="000000"/>
+          <w:sz w:val="24"/>
+          <w:szCs w:val="24"/>
+        </w:rPr>
+      </w:pPr>
+      <w:r>
+        <w:rPr>
+          <w:rFonts w:ascii="Abyssinica SIL" w:hAnsi="Abyssinica SIL"/>
+          <w:color w:val="000000"/>
+          <w:sz w:val="24"/>
+          <w:szCs w:val="24"/>
+        </w:rPr>
+        <w:t>kubectl get svc -n kubernetes-dashboard</w:t>
+      </w:r>
+      <w:r>
+        <w:rPr>
+          <w:rFonts w:ascii="Abyssinica SIL" w:hAnsi="Abyssinica SIL"/>
+          <w:color w:val="000000"/>
+          <w:sz w:val="24"/>
+          <w:szCs w:val="24"/>
+        </w:rPr>
+        <w:t xml:space="preserve"> &gt;&gt;&gt; check service dashboard</w:t>
+      </w:r>
+    </w:p>
+    <w:p>
+      <w:pPr>
+        <w:spacing w:line="240" w:lineRule="auto"/>
+        <w:rPr>
+          <w:rFonts w:ascii="Abyssinica SIL" w:hAnsi="Abyssinica SIL"/>
+          <w:color w:val="000000"/>
+          <w:sz w:val="24"/>
+          <w:szCs w:val="24"/>
+        </w:rPr>
+      </w:pPr>
       <w:r>
         <w:rPr>
           <w:noProof/>
         </w:rPr>
-        <w:t xml:space="preserve"> </w:t>
-      </w:r>
-      <w:r>
-        <w:rPr>
-          <w:noProof/>
-        </w:rPr>
         <w:drawing>
-          <wp:inline distT="0" distB="0" distL="0" distR="0" wp14:anchorId="3DDC4BE0" wp14:editId="1C607E9A">
-            <wp:extent cx="5943600" cy="1981200"/>
-            <wp:effectExtent l="0" t="0" r="0" b="0"/>
-            <wp:docPr id="21" name="Picture 21"/>
+          <wp:inline distT="0" distB="0" distL="0" distR="0" wp14:anchorId="520C5B7B" wp14:editId="4F1B3A61">
+            <wp:extent cx="5943600" cy="588010"/>
+            <wp:effectExtent l="0" t="0" r="0" b="2540"/>
+            <wp:docPr id="20" name="Picture 20"/>
             <wp:cNvGraphicFramePr>
               <a:graphicFrameLocks xmlns:a="http://schemas.openxmlformats.org/drawingml/2006/main" noChangeAspect="1"/>
             </wp:cNvGraphicFramePr>
@@ -2683,7 +2739,7 @@
                   <pic:spPr>
                     <a:xfrm>
                       <a:off x="0" y="0"/>
-                      <a:ext cx="5943600" cy="1981200"/>
+                      <a:ext cx="5943600" cy="588010"/>
                     </a:xfrm>
                     <a:prstGeom prst="rect">
                       <a:avLst/>
@@ -2701,20 +2757,30 @@
         <w:shd w:val="clear" w:color="auto" w:fill="FFFFFF"/>
         <w:spacing w:after="0" w:line="240" w:lineRule="auto"/>
         <w:rPr>
+          <w:rFonts w:eastAsia="Times New Roman" w:cstheme="minorHAnsi"/>
+          <w:color w:val="4D575D"/>
+          <w:sz w:val="28"/>
+          <w:szCs w:val="28"/>
+        </w:rPr>
+      </w:pPr>
+    </w:p>
+    <w:p>
+      <w:pPr>
+        <w:shd w:val="clear" w:color="auto" w:fill="FFFFFF"/>
+        <w:spacing w:after="0" w:line="240" w:lineRule="auto"/>
+        <w:rPr>
           <w:noProof/>
         </w:rPr>
       </w:pPr>
-    </w:p>
-    <w:p>
-      <w:pPr>
-        <w:spacing w:line="240" w:lineRule="auto"/>
+      <w:r>
         <w:rPr>
           <w:rFonts w:ascii="Abyssinica SIL" w:hAnsi="Abyssinica SIL"/>
           <w:color w:val="000000"/>
           <w:sz w:val="24"/>
           <w:szCs w:val="24"/>
         </w:rPr>
-      </w:pPr>
+        <w:t>kubectl edit svc kubernetes-dashboard -n kubernetes-dashboard</w:t>
+      </w:r>
       <w:r>
         <w:rPr>
           <w:rFonts w:ascii="Abyssinica SIL" w:hAnsi="Abyssinica SIL"/>
@@ -2722,36 +2788,23 @@
           <w:sz w:val="24"/>
           <w:szCs w:val="24"/>
         </w:rPr>
-        <w:t>kubectl -n kubernetes-dashboard describe secret $(kubectl -n kubernetes-dashboard get secret | grep kubernetes-dashboard | awk '{print $1}')</w:t>
-      </w:r>
-      <w:r>
-        <w:rPr>
-          <w:rFonts w:ascii="Abyssinica SIL" w:hAnsi="Abyssinica SIL"/>
-          <w:color w:val="000000"/>
-          <w:sz w:val="24"/>
-          <w:szCs w:val="24"/>
-        </w:rPr>
-        <w:t xml:space="preserve">  &gt;&gt; grab token</w:t>
-      </w:r>
-    </w:p>
-    <w:p>
-      <w:pPr>
-        <w:spacing w:line="240" w:lineRule="auto"/>
-        <w:rPr>
-          <w:rFonts w:ascii="Times New Roman" w:hAnsi="Times New Roman"/>
-          <w:sz w:val="24"/>
-          <w:szCs w:val="24"/>
-        </w:rPr>
-      </w:pPr>
+        <w:t xml:space="preserve">  &gt;NodePort</w:t>
+      </w:r>
       <w:r>
         <w:rPr>
           <w:noProof/>
         </w:rPr>
+        <w:t xml:space="preserve"> </w:t>
+      </w:r>
+      <w:r>
+        <w:rPr>
+          <w:noProof/>
+        </w:rPr>
         <w:drawing>
-          <wp:inline distT="0" distB="0" distL="0" distR="0" wp14:anchorId="4E501372" wp14:editId="66B5B952">
-            <wp:extent cx="5943600" cy="620395"/>
-            <wp:effectExtent l="0" t="0" r="0" b="8255"/>
-            <wp:docPr id="22" name="Picture 22"/>
+          <wp:inline distT="0" distB="0" distL="0" distR="0" wp14:anchorId="3DDC4BE0" wp14:editId="1C607E9A">
+            <wp:extent cx="5943600" cy="1981200"/>
+            <wp:effectExtent l="0" t="0" r="0" b="0"/>
+            <wp:docPr id="21" name="Picture 21"/>
             <wp:cNvGraphicFramePr>
               <a:graphicFrameLocks xmlns:a="http://schemas.openxmlformats.org/drawingml/2006/main" noChangeAspect="1"/>
             </wp:cNvGraphicFramePr>
@@ -2771,7 +2824,7 @@
                   <pic:spPr>
                     <a:xfrm>
                       <a:off x="0" y="0"/>
-                      <a:ext cx="5943600" cy="620395"/>
+                      <a:ext cx="5943600" cy="1981200"/>
                     </a:xfrm>
                     <a:prstGeom prst="rect">
                       <a:avLst/>
@@ -2786,235 +2839,60 @@
     </w:p>
     <w:p>
       <w:pPr>
-        <w:spacing w:line="240" w:lineRule="auto"/>
-        <w:rPr>
-          <w:rFonts w:ascii="Times New Roman" w:hAnsi="Times New Roman"/>
-          <w:sz w:val="24"/>
-          <w:szCs w:val="24"/>
-        </w:rPr>
-      </w:pPr>
-    </w:p>
-    <w:p>
-      <w:pPr>
-        <w:pStyle w:val="ListParagraph"/>
-        <w:numPr>
-          <w:ilvl w:val="1"/>
-          <w:numId w:val="2"/>
-        </w:numPr>
         <w:shd w:val="clear" w:color="auto" w:fill="FFFFFF"/>
         <w:spacing w:after="0" w:line="240" w:lineRule="auto"/>
         <w:rPr>
-          <w:rFonts w:eastAsia="Times New Roman" w:cstheme="minorHAnsi"/>
-          <w:b/>
-          <w:bCs/>
-          <w:color w:val="000000" w:themeColor="text1"/>
-          <w:sz w:val="28"/>
-          <w:szCs w:val="28"/>
-        </w:rPr>
-      </w:pPr>
-      <w:r>
-        <w:rPr>
-          <w:rFonts w:eastAsia="Times New Roman" w:cstheme="minorHAnsi"/>
-          <w:b/>
-          <w:bCs/>
-          <w:color w:val="000000" w:themeColor="text1"/>
-          <w:sz w:val="28"/>
-          <w:szCs w:val="28"/>
-        </w:rPr>
-        <w:t>Create a user</w:t>
-      </w:r>
-      <w:r>
-        <w:rPr>
-          <w:rFonts w:eastAsia="Times New Roman" w:cstheme="minorHAnsi"/>
-          <w:b/>
-          <w:bCs/>
-          <w:color w:val="000000" w:themeColor="text1"/>
-          <w:sz w:val="28"/>
-          <w:szCs w:val="28"/>
-        </w:rPr>
-        <w:t xml:space="preserve"> </w:t>
-      </w:r>
+          <w:noProof/>
+        </w:rPr>
+      </w:pPr>
     </w:p>
     <w:p>
       <w:pPr>
         <w:spacing w:line="240" w:lineRule="auto"/>
-        <w:ind w:left="1440"/>
+        <w:rPr>
+          <w:rFonts w:ascii="Abyssinica SIL" w:hAnsi="Abyssinica SIL"/>
+          <w:color w:val="000000"/>
+          <w:sz w:val="24"/>
+          <w:szCs w:val="24"/>
+        </w:rPr>
+      </w:pPr>
+      <w:r>
+        <w:rPr>
+          <w:rFonts w:ascii="Abyssinica SIL" w:hAnsi="Abyssinica SIL"/>
+          <w:color w:val="000000"/>
+          <w:sz w:val="24"/>
+          <w:szCs w:val="24"/>
+        </w:rPr>
+        <w:t>kubectl -n kubernetes-dashboard describe secret $(kubectl -n kubernetes-dashboard get secret | grep kubernetes-dashboard | awk '{print $1}')</w:t>
+      </w:r>
+      <w:r>
+        <w:rPr>
+          <w:rFonts w:ascii="Abyssinica SIL" w:hAnsi="Abyssinica SIL"/>
+          <w:color w:val="000000"/>
+          <w:sz w:val="24"/>
+          <w:szCs w:val="24"/>
+        </w:rPr>
+        <w:t xml:space="preserve">  &gt;&gt; grab token</w:t>
+      </w:r>
+    </w:p>
+    <w:p>
+      <w:pPr>
+        <w:spacing w:line="240" w:lineRule="auto"/>
         <w:rPr>
           <w:rFonts w:ascii="Times New Roman" w:hAnsi="Times New Roman"/>
           <w:sz w:val="24"/>
           <w:szCs w:val="24"/>
         </w:rPr>
       </w:pPr>
-    </w:p>
-    <w:p>
-      <w:pPr>
-        <w:spacing w:line="240" w:lineRule="auto"/>
-        <w:rPr>
-          <w:rFonts w:ascii="Times New Roman" w:hAnsi="Times New Roman"/>
-          <w:sz w:val="24"/>
-          <w:szCs w:val="24"/>
-        </w:rPr>
-      </w:pPr>
-      <w:r>
-        <w:rPr>
-          <w:rFonts w:ascii="Times New Roman" w:hAnsi="Times New Roman"/>
-          <w:sz w:val="24"/>
-          <w:szCs w:val="24"/>
-        </w:rPr>
-        <w:t xml:space="preserve">                      </w:t>
-      </w:r>
-      <w:r>
-        <w:rPr>
-          <w:rFonts w:ascii="Times New Roman" w:hAnsi="Times New Roman"/>
-          <w:sz w:val="24"/>
-          <w:szCs w:val="24"/>
-        </w:rPr>
-        <w:t xml:space="preserve">namespace: </w:t>
-      </w:r>
-      <w:r>
-        <w:rPr>
-          <w:rFonts w:ascii="Times New Roman" w:hAnsi="Times New Roman"/>
-          <w:sz w:val="24"/>
-          <w:szCs w:val="24"/>
-        </w:rPr>
-        <w:t>superusers</w:t>
-      </w:r>
-    </w:p>
-    <w:p>
-      <w:pPr>
-        <w:spacing w:line="240" w:lineRule="auto"/>
-        <w:rPr>
-          <w:rFonts w:ascii="Times New Roman" w:hAnsi="Times New Roman"/>
-          <w:sz w:val="24"/>
-          <w:szCs w:val="24"/>
-        </w:rPr>
-      </w:pPr>
-      <w:r>
-        <w:rPr>
-          <w:rFonts w:ascii="Times New Roman" w:hAnsi="Times New Roman"/>
-          <w:sz w:val="24"/>
-          <w:szCs w:val="24"/>
-        </w:rPr>
-        <w:t xml:space="preserve">                      username: project_user</w:t>
-      </w:r>
-    </w:p>
-    <w:p>
-      <w:pPr>
-        <w:spacing w:line="240" w:lineRule="auto"/>
-        <w:rPr>
-          <w:rFonts w:ascii="Times New Roman" w:hAnsi="Times New Roman"/>
-          <w:sz w:val="24"/>
-          <w:szCs w:val="24"/>
-        </w:rPr>
-      </w:pPr>
-    </w:p>
-    <w:p>
-      <w:pPr>
-        <w:shd w:val="clear" w:color="auto" w:fill="FFFFFF"/>
-        <w:spacing w:after="0" w:line="240" w:lineRule="auto"/>
-        <w:rPr>
-          <w:color w:val="000000" w:themeColor="text1"/>
-          <w:sz w:val="24"/>
-          <w:szCs w:val="24"/>
-        </w:rPr>
-      </w:pPr>
-      <w:r>
-        <w:rPr>
-          <w:rFonts w:eastAsia="Times New Roman" w:cstheme="minorHAnsi"/>
-          <w:color w:val="000000" w:themeColor="text1"/>
-          <w:sz w:val="24"/>
-          <w:szCs w:val="24"/>
-        </w:rPr>
-        <w:t>kubectl create namespace superuser</w:t>
-      </w:r>
-      <w:r>
-        <w:rPr>
-          <w:color w:val="000000" w:themeColor="text1"/>
-          <w:sz w:val="24"/>
-          <w:szCs w:val="24"/>
-        </w:rPr>
-        <w:t xml:space="preserve"> </w:t>
-      </w:r>
-    </w:p>
-    <w:p>
-      <w:pPr>
-        <w:shd w:val="clear" w:color="auto" w:fill="FFFFFF"/>
-        <w:spacing w:after="0" w:line="240" w:lineRule="auto"/>
-        <w:rPr>
-          <w:rFonts w:eastAsia="Times New Roman" w:cstheme="minorHAnsi"/>
-          <w:color w:val="000000" w:themeColor="text1"/>
-          <w:sz w:val="24"/>
-          <w:szCs w:val="24"/>
-        </w:rPr>
-      </w:pPr>
-      <w:r>
-        <w:rPr>
-          <w:rFonts w:eastAsia="Times New Roman" w:cstheme="minorHAnsi"/>
-          <w:color w:val="000000" w:themeColor="text1"/>
-          <w:sz w:val="24"/>
-          <w:szCs w:val="24"/>
-        </w:rPr>
-        <w:t xml:space="preserve">sudo openssl genrsa -out project_user.key 2048 </w:t>
-      </w:r>
-    </w:p>
-    <w:p>
-      <w:pPr>
-        <w:shd w:val="clear" w:color="auto" w:fill="FFFFFF"/>
-        <w:spacing w:after="0" w:line="240" w:lineRule="auto"/>
-        <w:rPr>
-          <w:rFonts w:eastAsia="Times New Roman" w:cstheme="minorHAnsi"/>
-          <w:color w:val="000000" w:themeColor="text1"/>
-          <w:sz w:val="24"/>
-          <w:szCs w:val="24"/>
-        </w:rPr>
-      </w:pPr>
-      <w:r>
-        <w:rPr>
-          <w:rFonts w:eastAsia="Times New Roman" w:cstheme="minorHAnsi"/>
-          <w:color w:val="000000" w:themeColor="text1"/>
-          <w:sz w:val="24"/>
-          <w:szCs w:val="24"/>
-        </w:rPr>
-        <w:t>sudo openssl req -new -key project_user.key -out project_user.csr</w:t>
-      </w:r>
-    </w:p>
-    <w:p>
-      <w:pPr>
-        <w:shd w:val="clear" w:color="auto" w:fill="FFFFFF"/>
-        <w:spacing w:after="0" w:line="240" w:lineRule="auto"/>
-        <w:rPr>
-          <w:rFonts w:eastAsia="Times New Roman" w:cstheme="minorHAnsi"/>
-          <w:b/>
-          <w:bCs/>
-          <w:color w:val="4D575D"/>
-          <w:sz w:val="28"/>
-          <w:szCs w:val="28"/>
-        </w:rPr>
-      </w:pPr>
-    </w:p>
-    <w:p>
-      <w:pPr>
-        <w:shd w:val="clear" w:color="auto" w:fill="FFFFFF"/>
-        <w:spacing w:after="0" w:line="240" w:lineRule="auto"/>
-        <w:rPr>
-          <w:rFonts w:eastAsia="Times New Roman" w:cstheme="minorHAnsi"/>
-          <w:b/>
-          <w:bCs/>
-          <w:color w:val="4D575D"/>
-          <w:sz w:val="28"/>
-          <w:szCs w:val="28"/>
-        </w:rPr>
-      </w:pPr>
       <w:r>
         <w:rPr>
           <w:noProof/>
         </w:rPr>
-        <w:lastRenderedPageBreak/>
         <w:drawing>
-          <wp:inline distT="0" distB="0" distL="0" distR="0" wp14:anchorId="68546326" wp14:editId="05C6DE6F">
-            <wp:extent cx="7334773" cy="3368040"/>
-            <wp:effectExtent l="0" t="0" r="0" b="3810"/>
-            <wp:docPr id="26" name="Picture 26"/>
+          <wp:inline distT="0" distB="0" distL="0" distR="0" wp14:anchorId="4E501372" wp14:editId="66B5B952">
+            <wp:extent cx="5943600" cy="620395"/>
+            <wp:effectExtent l="0" t="0" r="0" b="8255"/>
+            <wp:docPr id="22" name="Picture 22"/>
             <wp:cNvGraphicFramePr>
               <a:graphicFrameLocks xmlns:a="http://schemas.openxmlformats.org/drawingml/2006/main" noChangeAspect="1"/>
             </wp:cNvGraphicFramePr>
@@ -3034,7 +2912,7 @@
                   <pic:spPr>
                     <a:xfrm>
                       <a:off x="0" y="0"/>
-                      <a:ext cx="7341854" cy="3371291"/>
+                      <a:ext cx="5943600" cy="620395"/>
                     </a:xfrm>
                     <a:prstGeom prst="rect">
                       <a:avLst/>
@@ -3049,11 +2927,123 @@
     </w:p>
     <w:p>
       <w:pPr>
+        <w:spacing w:line="240" w:lineRule="auto"/>
+        <w:rPr>
+          <w:rFonts w:ascii="Times New Roman" w:hAnsi="Times New Roman"/>
+          <w:sz w:val="24"/>
+          <w:szCs w:val="24"/>
+        </w:rPr>
+      </w:pPr>
+    </w:p>
+    <w:p>
+      <w:pPr>
+        <w:pStyle w:val="ListParagraph"/>
+        <w:numPr>
+          <w:ilvl w:val="1"/>
+          <w:numId w:val="2"/>
+        </w:numPr>
         <w:shd w:val="clear" w:color="auto" w:fill="FFFFFF"/>
         <w:spacing w:after="0" w:line="240" w:lineRule="auto"/>
         <w:rPr>
           <w:rFonts w:eastAsia="Times New Roman" w:cstheme="minorHAnsi"/>
-          <w:color w:val="4D575D"/>
+          <w:b/>
+          <w:bCs/>
+          <w:color w:val="000000" w:themeColor="text1"/>
+          <w:sz w:val="28"/>
+          <w:szCs w:val="28"/>
+        </w:rPr>
+      </w:pPr>
+      <w:r>
+        <w:rPr>
+          <w:rFonts w:eastAsia="Times New Roman" w:cstheme="minorHAnsi"/>
+          <w:b/>
+          <w:bCs/>
+          <w:color w:val="000000" w:themeColor="text1"/>
+          <w:sz w:val="28"/>
+          <w:szCs w:val="28"/>
+        </w:rPr>
+        <w:t>Create a user</w:t>
+      </w:r>
+      <w:r>
+        <w:rPr>
+          <w:rFonts w:eastAsia="Times New Roman" w:cstheme="minorHAnsi"/>
+          <w:b/>
+          <w:bCs/>
+          <w:color w:val="000000" w:themeColor="text1"/>
+          <w:sz w:val="28"/>
+          <w:szCs w:val="28"/>
+        </w:rPr>
+        <w:t xml:space="preserve"> </w:t>
+      </w:r>
+    </w:p>
+    <w:p>
+      <w:pPr>
+        <w:spacing w:line="240" w:lineRule="auto"/>
+        <w:ind w:left="1440"/>
+        <w:rPr>
+          <w:rFonts w:ascii="Times New Roman" w:hAnsi="Times New Roman"/>
+          <w:sz w:val="24"/>
+          <w:szCs w:val="24"/>
+        </w:rPr>
+      </w:pPr>
+    </w:p>
+    <w:p>
+      <w:pPr>
+        <w:spacing w:line="240" w:lineRule="auto"/>
+        <w:rPr>
+          <w:rFonts w:ascii="Times New Roman" w:hAnsi="Times New Roman"/>
+          <w:sz w:val="24"/>
+          <w:szCs w:val="24"/>
+        </w:rPr>
+      </w:pPr>
+      <w:r>
+        <w:rPr>
+          <w:rFonts w:ascii="Times New Roman" w:hAnsi="Times New Roman"/>
+          <w:sz w:val="24"/>
+          <w:szCs w:val="24"/>
+        </w:rPr>
+        <w:t xml:space="preserve">                      </w:t>
+      </w:r>
+      <w:r>
+        <w:rPr>
+          <w:rFonts w:ascii="Times New Roman" w:hAnsi="Times New Roman"/>
+          <w:sz w:val="24"/>
+          <w:szCs w:val="24"/>
+        </w:rPr>
+        <w:t xml:space="preserve">namespace: </w:t>
+      </w:r>
+      <w:r>
+        <w:rPr>
+          <w:rFonts w:ascii="Times New Roman" w:hAnsi="Times New Roman"/>
+          <w:sz w:val="24"/>
+          <w:szCs w:val="24"/>
+        </w:rPr>
+        <w:t>superusers</w:t>
+      </w:r>
+    </w:p>
+    <w:p>
+      <w:pPr>
+        <w:spacing w:line="240" w:lineRule="auto"/>
+        <w:rPr>
+          <w:rFonts w:ascii="Times New Roman" w:hAnsi="Times New Roman"/>
+          <w:sz w:val="24"/>
+          <w:szCs w:val="24"/>
+        </w:rPr>
+      </w:pPr>
+      <w:r>
+        <w:rPr>
+          <w:rFonts w:ascii="Times New Roman" w:hAnsi="Times New Roman"/>
+          <w:sz w:val="24"/>
+          <w:szCs w:val="24"/>
+        </w:rPr>
+        <w:t xml:space="preserve">                      username: project_user</w:t>
+      </w:r>
+    </w:p>
+    <w:p>
+      <w:pPr>
+        <w:spacing w:line="240" w:lineRule="auto"/>
+        <w:rPr>
+          <w:rFonts w:ascii="Times New Roman" w:hAnsi="Times New Roman"/>
           <w:sz w:val="24"/>
           <w:szCs w:val="24"/>
         </w:rPr>
@@ -3064,12 +3054,28 @@
         <w:shd w:val="clear" w:color="auto" w:fill="FFFFFF"/>
         <w:spacing w:after="0" w:line="240" w:lineRule="auto"/>
         <w:rPr>
+          <w:color w:val="000000" w:themeColor="text1"/>
+          <w:sz w:val="24"/>
+          <w:szCs w:val="24"/>
+        </w:rPr>
+      </w:pPr>
+      <w:r>
+        <w:rPr>
           <w:rFonts w:eastAsia="Times New Roman" w:cstheme="minorHAnsi"/>
-          <w:color w:val="4D575D"/>
-          <w:sz w:val="24"/>
-          <w:szCs w:val="24"/>
-        </w:rPr>
-      </w:pPr>
+          <w:color w:val="000000" w:themeColor="text1"/>
+          <w:sz w:val="24"/>
+          <w:szCs w:val="24"/>
+        </w:rPr>
+        <w:t>kubectl create namespace superuser</w:t>
+      </w:r>
+      <w:r>
+        <w:rPr>
+          <w:color w:val="000000" w:themeColor="text1"/>
+          <w:sz w:val="24"/>
+          <w:szCs w:val="24"/>
+        </w:rPr>
+        <w:t xml:space="preserve"> </w:t>
+      </w:r>
     </w:p>
     <w:p>
       <w:pPr>
@@ -3089,17 +3095,20 @@
           <w:sz w:val="24"/>
           <w:szCs w:val="24"/>
         </w:rPr>
-        <w:t xml:space="preserve">sudo openssl x509 -req -in </w:t>
-      </w:r>
-      <w:r>
+        <w:t xml:space="preserve">sudo openssl genrsa -out project_user.key 2048 </w:t>
+      </w:r>
+    </w:p>
+    <w:p>
+      <w:pPr>
+        <w:shd w:val="clear" w:color="auto" w:fill="FFFFFF"/>
+        <w:spacing w:after="0" w:line="240" w:lineRule="auto"/>
         <w:rPr>
           <w:rFonts w:eastAsia="Times New Roman" w:cstheme="minorHAnsi"/>
           <w:color w:val="000000" w:themeColor="text1"/>
           <w:sz w:val="24"/>
           <w:szCs w:val="24"/>
         </w:rPr>
-        <w:t>project_user</w:t>
-      </w:r>
+      </w:pPr>
       <w:r>
         <w:rPr>
           <w:rFonts w:eastAsia="Times New Roman" w:cstheme="minorHAnsi"/>
@@ -3107,7 +3116,7 @@
           <w:sz w:val="24"/>
           <w:szCs w:val="24"/>
         </w:rPr>
-        <w:t>.csr -CA /etc/kubernetes/pki/ca.crt -CAkey /etc/kubernetes/pki/ca.key -CAcreateserial -out project_user.crt -days 1000</w:t>
+        <w:t>sudo openssl req -new -key project_user.key -out project_user.csr</w:t>
       </w:r>
     </w:p>
     <w:p>
@@ -3142,10 +3151,10 @@
           <w:noProof/>
         </w:rPr>
         <w:drawing>
-          <wp:inline distT="0" distB="0" distL="0" distR="0" wp14:anchorId="002C9D32" wp14:editId="287DAB33">
-            <wp:extent cx="5943600" cy="332105"/>
-            <wp:effectExtent l="0" t="0" r="0" b="0"/>
-            <wp:docPr id="29" name="Picture 29"/>
+          <wp:inline distT="0" distB="0" distL="0" distR="0" wp14:anchorId="68546326" wp14:editId="05C6DE6F">
+            <wp:extent cx="7334773" cy="3368040"/>
+            <wp:effectExtent l="0" t="0" r="0" b="3810"/>
+            <wp:docPr id="26" name="Picture 26"/>
             <wp:cNvGraphicFramePr>
               <a:graphicFrameLocks xmlns:a="http://schemas.openxmlformats.org/drawingml/2006/main" noChangeAspect="1"/>
             </wp:cNvGraphicFramePr>
@@ -3165,7 +3174,7 @@
                   <pic:spPr>
                     <a:xfrm>
                       <a:off x="0" y="0"/>
-                      <a:ext cx="5943600" cy="332105"/>
+                      <a:ext cx="7341854" cy="3371291"/>
                     </a:xfrm>
                     <a:prstGeom prst="rect">
                       <a:avLst/>
@@ -3184,11 +3193,9 @@
         <w:spacing w:after="0" w:line="240" w:lineRule="auto"/>
         <w:rPr>
           <w:rFonts w:eastAsia="Times New Roman" w:cstheme="minorHAnsi"/>
-          <w:b/>
-          <w:bCs/>
-          <w:color w:val="4D575D"/>
-          <w:sz w:val="28"/>
-          <w:szCs w:val="28"/>
+          <w:color w:val="4D575D"/>
+          <w:sz w:val="24"/>
+          <w:szCs w:val="24"/>
         </w:rPr>
       </w:pPr>
     </w:p>
@@ -3197,30 +3204,12 @@
         <w:shd w:val="clear" w:color="auto" w:fill="FFFFFF"/>
         <w:spacing w:after="0" w:line="240" w:lineRule="auto"/>
         <w:rPr>
-          <w:rFonts w:asciiTheme="majorHAnsi" w:eastAsia="Times New Roman" w:hAnsiTheme="majorHAnsi" w:cstheme="majorHAnsi"/>
-          <w:color w:val="4D575D"/>
-          <w:sz w:val="24"/>
-          <w:szCs w:val="24"/>
-        </w:rPr>
-      </w:pPr>
-      <w:r>
-        <w:rPr>
-          <w:rFonts w:asciiTheme="majorHAnsi" w:eastAsia="Times New Roman" w:hAnsiTheme="majorHAnsi" w:cstheme="majorHAnsi"/>
-          <w:color w:val="4D575D"/>
-          <w:sz w:val="24"/>
-          <w:szCs w:val="24"/>
-        </w:rPr>
-        <w:t xml:space="preserve">Create a role </w:t>
-      </w:r>
-      <w:r>
-        <w:rPr>
-          <w:rFonts w:asciiTheme="majorHAnsi" w:eastAsia="Times New Roman" w:hAnsiTheme="majorHAnsi" w:cstheme="majorHAnsi"/>
-          <w:color w:val="4D575D"/>
-          <w:sz w:val="24"/>
-          <w:szCs w:val="24"/>
-        </w:rPr>
-        <w:t>vi projectrole.yaml</w:t>
-      </w:r>
+          <w:rFonts w:eastAsia="Times New Roman" w:cstheme="minorHAnsi"/>
+          <w:color w:val="4D575D"/>
+          <w:sz w:val="24"/>
+          <w:szCs w:val="24"/>
+        </w:rPr>
+      </w:pPr>
     </w:p>
     <w:p>
       <w:pPr>
@@ -3228,6 +3217,59 @@
         <w:spacing w:after="0" w:line="240" w:lineRule="auto"/>
         <w:rPr>
           <w:rFonts w:eastAsia="Times New Roman" w:cstheme="minorHAnsi"/>
+          <w:color w:val="000000" w:themeColor="text1"/>
+          <w:sz w:val="24"/>
+          <w:szCs w:val="24"/>
+        </w:rPr>
+      </w:pPr>
+      <w:r>
+        <w:rPr>
+          <w:rFonts w:eastAsia="Times New Roman" w:cstheme="minorHAnsi"/>
+          <w:color w:val="000000" w:themeColor="text1"/>
+          <w:sz w:val="24"/>
+          <w:szCs w:val="24"/>
+        </w:rPr>
+        <w:t xml:space="preserve">sudo openssl x509 -req -in </w:t>
+      </w:r>
+      <w:r>
+        <w:rPr>
+          <w:rFonts w:eastAsia="Times New Roman" w:cstheme="minorHAnsi"/>
+          <w:color w:val="000000" w:themeColor="text1"/>
+          <w:sz w:val="24"/>
+          <w:szCs w:val="24"/>
+        </w:rPr>
+        <w:t>project_user</w:t>
+      </w:r>
+      <w:r>
+        <w:rPr>
+          <w:rFonts w:eastAsia="Times New Roman" w:cstheme="minorHAnsi"/>
+          <w:color w:val="000000" w:themeColor="text1"/>
+          <w:sz w:val="24"/>
+          <w:szCs w:val="24"/>
+        </w:rPr>
+        <w:t>.csr -CA /etc/kubernetes/pki/ca.crt -CAkey /etc/kubernetes/pki/ca.key -CAcreateserial -out project_user.crt -days 1000</w:t>
+      </w:r>
+    </w:p>
+    <w:p>
+      <w:pPr>
+        <w:shd w:val="clear" w:color="auto" w:fill="FFFFFF"/>
+        <w:spacing w:after="0" w:line="240" w:lineRule="auto"/>
+        <w:rPr>
+          <w:rFonts w:eastAsia="Times New Roman" w:cstheme="minorHAnsi"/>
+          <w:b/>
+          <w:bCs/>
+          <w:color w:val="4D575D"/>
+          <w:sz w:val="28"/>
+          <w:szCs w:val="28"/>
+        </w:rPr>
+      </w:pPr>
+    </w:p>
+    <w:p>
+      <w:pPr>
+        <w:shd w:val="clear" w:color="auto" w:fill="FFFFFF"/>
+        <w:spacing w:after="0" w:line="240" w:lineRule="auto"/>
+        <w:rPr>
+          <w:rFonts w:eastAsia="Times New Roman" w:cstheme="minorHAnsi"/>
           <w:b/>
           <w:bCs/>
           <w:color w:val="4D575D"/>
@@ -3239,11 +3281,12 @@
         <w:rPr>
           <w:noProof/>
         </w:rPr>
+        <w:lastRenderedPageBreak/>
         <w:drawing>
-          <wp:inline distT="0" distB="0" distL="0" distR="0" wp14:anchorId="799BBE3C" wp14:editId="774CD059">
-            <wp:extent cx="5943600" cy="1710690"/>
-            <wp:effectExtent l="0" t="0" r="0" b="3810"/>
-            <wp:docPr id="33" name="Picture 33"/>
+          <wp:inline distT="0" distB="0" distL="0" distR="0" wp14:anchorId="002C9D32" wp14:editId="287DAB33">
+            <wp:extent cx="5943600" cy="332105"/>
+            <wp:effectExtent l="0" t="0" r="0" b="0"/>
+            <wp:docPr id="29" name="Picture 29"/>
             <wp:cNvGraphicFramePr>
               <a:graphicFrameLocks xmlns:a="http://schemas.openxmlformats.org/drawingml/2006/main" noChangeAspect="1"/>
             </wp:cNvGraphicFramePr>
@@ -3263,7 +3306,7 @@
                   <pic:spPr>
                     <a:xfrm>
                       <a:off x="0" y="0"/>
-                      <a:ext cx="5943600" cy="1710690"/>
+                      <a:ext cx="5943600" cy="332105"/>
                     </a:xfrm>
                     <a:prstGeom prst="rect">
                       <a:avLst/>
@@ -3292,27 +3335,132 @@
     </w:p>
     <w:p>
       <w:pPr>
-        <w:rPr>
-          <w:sz w:val="24"/>
-          <w:szCs w:val="24"/>
-        </w:rPr>
-      </w:pPr>
-      <w:r>
-        <w:rPr>
-          <w:sz w:val="24"/>
-          <w:szCs w:val="24"/>
-        </w:rPr>
-        <w:t>kubectl create -f projectrole.yaml</w:t>
-      </w:r>
-    </w:p>
-    <w:p>
-      <w:pPr>
-        <w:rPr>
-          <w:b/>
-          <w:bCs/>
-          <w:sz w:val="24"/>
-          <w:szCs w:val="24"/>
-          <w:u w:val="single"/>
+        <w:shd w:val="clear" w:color="auto" w:fill="FFFFFF"/>
+        <w:spacing w:after="0" w:line="240" w:lineRule="auto"/>
+        <w:ind w:left="990"/>
+        <w:rPr>
+          <w:rFonts w:eastAsia="Times New Roman" w:cstheme="minorHAnsi"/>
+          <w:b/>
+          <w:bCs/>
+          <w:color w:val="000000" w:themeColor="text1"/>
+          <w:sz w:val="28"/>
+          <w:szCs w:val="28"/>
+        </w:rPr>
+      </w:pPr>
+      <w:r>
+        <w:rPr>
+          <w:rFonts w:eastAsia="Times New Roman" w:cstheme="minorHAnsi"/>
+          <w:b/>
+          <w:bCs/>
+          <w:color w:val="4D575D"/>
+          <w:sz w:val="28"/>
+          <w:szCs w:val="28"/>
+        </w:rPr>
+        <w:t>c.</w:t>
+      </w:r>
+      <w:r>
+        <w:rPr>
+          <w:rFonts w:eastAsia="Times New Roman" w:cstheme="minorHAnsi"/>
+          <w:b/>
+          <w:bCs/>
+          <w:color w:val="4D575D"/>
+          <w:sz w:val="28"/>
+          <w:szCs w:val="28"/>
+        </w:rPr>
+        <w:t xml:space="preserve">    </w:t>
+      </w:r>
+      <w:r>
+        <w:rPr>
+          <w:rFonts w:eastAsia="Times New Roman" w:cstheme="minorHAnsi"/>
+          <w:b/>
+          <w:bCs/>
+          <w:color w:val="000000" w:themeColor="text1"/>
+          <w:sz w:val="28"/>
+          <w:szCs w:val="28"/>
+        </w:rPr>
+        <w:t>Apply the permission</w:t>
+      </w:r>
+      <w:r>
+        <w:rPr>
+          <w:rFonts w:eastAsia="Times New Roman" w:cstheme="minorHAnsi"/>
+          <w:b/>
+          <w:bCs/>
+          <w:color w:val="000000" w:themeColor="text1"/>
+          <w:sz w:val="28"/>
+          <w:szCs w:val="28"/>
+        </w:rPr>
+        <w:t xml:space="preserve"> verbs: get, list, create, update, delete</w:t>
+      </w:r>
+    </w:p>
+    <w:p>
+      <w:pPr>
+        <w:shd w:val="clear" w:color="auto" w:fill="FFFFFF"/>
+        <w:spacing w:after="0" w:line="240" w:lineRule="auto"/>
+        <w:rPr>
+          <w:rFonts w:eastAsia="Times New Roman" w:cstheme="minorHAnsi"/>
+          <w:b/>
+          <w:bCs/>
+          <w:color w:val="4D575D"/>
+          <w:sz w:val="28"/>
+          <w:szCs w:val="28"/>
+        </w:rPr>
+      </w:pPr>
+    </w:p>
+    <w:p>
+      <w:pPr>
+        <w:shd w:val="clear" w:color="auto" w:fill="FFFFFF"/>
+        <w:spacing w:after="0" w:line="240" w:lineRule="auto"/>
+        <w:rPr>
+          <w:rFonts w:eastAsia="Times New Roman" w:cstheme="minorHAnsi"/>
+          <w:b/>
+          <w:bCs/>
+          <w:color w:val="4D575D"/>
+          <w:sz w:val="28"/>
+          <w:szCs w:val="28"/>
+        </w:rPr>
+      </w:pPr>
+    </w:p>
+    <w:p>
+      <w:pPr>
+        <w:shd w:val="clear" w:color="auto" w:fill="FFFFFF"/>
+        <w:spacing w:after="0" w:line="240" w:lineRule="auto"/>
+        <w:rPr>
+          <w:rFonts w:asciiTheme="majorHAnsi" w:eastAsia="Times New Roman" w:hAnsiTheme="majorHAnsi" w:cstheme="majorHAnsi"/>
+          <w:color w:val="000000" w:themeColor="text1"/>
+          <w:sz w:val="24"/>
+          <w:szCs w:val="24"/>
+        </w:rPr>
+      </w:pPr>
+      <w:r>
+        <w:rPr>
+          <w:rFonts w:asciiTheme="majorHAnsi" w:eastAsia="Times New Roman" w:hAnsiTheme="majorHAnsi" w:cstheme="majorHAnsi"/>
+          <w:color w:val="000000" w:themeColor="text1"/>
+          <w:sz w:val="24"/>
+          <w:szCs w:val="24"/>
+        </w:rPr>
+        <w:t xml:space="preserve">Create a role </w:t>
+      </w:r>
+      <w:r>
+        <w:rPr>
+          <w:rFonts w:asciiTheme="majorHAnsi" w:eastAsia="Times New Roman" w:hAnsiTheme="majorHAnsi" w:cstheme="majorHAnsi"/>
+          <w:color w:val="000000" w:themeColor="text1"/>
+          <w:sz w:val="24"/>
+          <w:szCs w:val="24"/>
+        </w:rPr>
+        <w:t>vi projectrole.yaml</w:t>
+      </w:r>
+    </w:p>
+    <w:p>
+      <w:pPr>
+        <w:shd w:val="clear" w:color="auto" w:fill="FFFFFF"/>
+        <w:spacing w:after="0" w:line="240" w:lineRule="auto"/>
+        <w:rPr>
+          <w:rFonts w:eastAsia="Times New Roman" w:cstheme="minorHAnsi"/>
+          <w:b/>
+          <w:bCs/>
+          <w:color w:val="4D575D"/>
+          <w:sz w:val="28"/>
+          <w:szCs w:val="28"/>
         </w:rPr>
       </w:pPr>
       <w:r>
@@ -3320,10 +3468,10 @@
           <w:noProof/>
         </w:rPr>
         <w:drawing>
-          <wp:inline distT="0" distB="0" distL="0" distR="0" wp14:anchorId="0C664CCE" wp14:editId="69E360C4">
-            <wp:extent cx="5943600" cy="245745"/>
-            <wp:effectExtent l="0" t="0" r="0" b="1905"/>
-            <wp:docPr id="32" name="Picture 32"/>
+          <wp:inline distT="0" distB="0" distL="0" distR="0" wp14:anchorId="799BBE3C" wp14:editId="774CD059">
+            <wp:extent cx="5943600" cy="1710690"/>
+            <wp:effectExtent l="0" t="0" r="0" b="3810"/>
+            <wp:docPr id="33" name="Picture 33"/>
             <wp:cNvGraphicFramePr>
               <a:graphicFrameLocks xmlns:a="http://schemas.openxmlformats.org/drawingml/2006/main" noChangeAspect="1"/>
             </wp:cNvGraphicFramePr>
@@ -3343,7 +3491,7 @@
                   <pic:spPr>
                     <a:xfrm>
                       <a:off x="0" y="0"/>
-                      <a:ext cx="5943600" cy="245745"/>
+                      <a:ext cx="5943600" cy="1710690"/>
                     </a:xfrm>
                     <a:prstGeom prst="rect">
                       <a:avLst/>
@@ -3358,50 +3506,52 @@
     </w:p>
     <w:p>
       <w:pPr>
-        <w:rPr>
-          <w:sz w:val="24"/>
-          <w:szCs w:val="24"/>
-        </w:rPr>
-      </w:pPr>
-      <w:r>
-        <w:rPr>
-          <w:sz w:val="24"/>
-          <w:szCs w:val="24"/>
-        </w:rPr>
-        <w:t xml:space="preserve">Create a  binding  </w:t>
-      </w:r>
-      <w:r>
-        <w:rPr>
-          <w:sz w:val="24"/>
-          <w:szCs w:val="24"/>
-        </w:rPr>
-        <w:t>vi</w:t>
-      </w:r>
-      <w:r>
-        <w:rPr>
-          <w:sz w:val="24"/>
-          <w:szCs w:val="24"/>
-        </w:rPr>
-        <w:t xml:space="preserve"> rolebinding.yaml</w:t>
-      </w:r>
-    </w:p>
-    <w:p>
-      <w:pPr>
-        <w:rPr>
-          <w:sz w:val="24"/>
-          <w:szCs w:val="24"/>
+        <w:shd w:val="clear" w:color="auto" w:fill="FFFFFF"/>
+        <w:spacing w:after="0" w:line="240" w:lineRule="auto"/>
+        <w:rPr>
+          <w:rFonts w:eastAsia="Times New Roman" w:cstheme="minorHAnsi"/>
+          <w:b/>
+          <w:bCs/>
+          <w:color w:val="4D575D"/>
+          <w:sz w:val="28"/>
+          <w:szCs w:val="28"/>
+        </w:rPr>
+      </w:pPr>
+    </w:p>
+    <w:p>
+      <w:pPr>
+        <w:rPr>
+          <w:sz w:val="24"/>
+          <w:szCs w:val="24"/>
+        </w:rPr>
+      </w:pPr>
+      <w:r>
+        <w:rPr>
+          <w:sz w:val="24"/>
+          <w:szCs w:val="24"/>
+        </w:rPr>
+        <w:t>kubectl create -f projectrole.yaml</w:t>
+      </w:r>
+    </w:p>
+    <w:p>
+      <w:pPr>
+        <w:rPr>
+          <w:b/>
+          <w:bCs/>
+          <w:sz w:val="24"/>
+          <w:szCs w:val="24"/>
+          <w:u w:val="single"/>
         </w:rPr>
       </w:pPr>
       <w:r>
         <w:rPr>
           <w:noProof/>
         </w:rPr>
-        <w:lastRenderedPageBreak/>
         <w:drawing>
-          <wp:inline distT="0" distB="0" distL="0" distR="0" wp14:anchorId="10D040EE" wp14:editId="6CAC2313">
-            <wp:extent cx="5943600" cy="1499870"/>
-            <wp:effectExtent l="0" t="0" r="0" b="5080"/>
-            <wp:docPr id="34" name="Picture 34"/>
+          <wp:inline distT="0" distB="0" distL="0" distR="0" wp14:anchorId="0C664CCE" wp14:editId="69E360C4">
+            <wp:extent cx="5943600" cy="245745"/>
+            <wp:effectExtent l="0" t="0" r="0" b="1905"/>
+            <wp:docPr id="32" name="Picture 32"/>
             <wp:cNvGraphicFramePr>
               <a:graphicFrameLocks xmlns:a="http://schemas.openxmlformats.org/drawingml/2006/main" noChangeAspect="1"/>
             </wp:cNvGraphicFramePr>
@@ -3421,7 +3571,7 @@
                   <pic:spPr>
                     <a:xfrm>
                       <a:off x="0" y="0"/>
-                      <a:ext cx="5943600" cy="1499870"/>
+                      <a:ext cx="5943600" cy="245745"/>
                     </a:xfrm>
                     <a:prstGeom prst="rect">
                       <a:avLst/>
@@ -3446,7 +3596,21 @@
           <w:sz w:val="24"/>
           <w:szCs w:val="24"/>
         </w:rPr>
-        <w:t>kubectl create -f rolebinding.yaml</w:t>
+        <w:t xml:space="preserve">Create a  binding  </w:t>
+      </w:r>
+      <w:r>
+        <w:rPr>
+          <w:sz w:val="24"/>
+          <w:szCs w:val="24"/>
+        </w:rPr>
+        <w:t>vi</w:t>
+      </w:r>
+      <w:r>
+        <w:rPr>
+          <w:sz w:val="24"/>
+          <w:szCs w:val="24"/>
+        </w:rPr>
+        <w:t xml:space="preserve"> rolebinding.yaml</w:t>
       </w:r>
     </w:p>
     <w:p>
@@ -3461,10 +3625,10 @@
           <w:noProof/>
         </w:rPr>
         <w:drawing>
-          <wp:inline distT="0" distB="0" distL="0" distR="0" wp14:anchorId="08C50321" wp14:editId="26CA6535">
-            <wp:extent cx="5943600" cy="333375"/>
-            <wp:effectExtent l="0" t="0" r="0" b="9525"/>
-            <wp:docPr id="35" name="Picture 35"/>
+          <wp:inline distT="0" distB="0" distL="0" distR="0" wp14:anchorId="10D040EE" wp14:editId="6CAC2313">
+            <wp:extent cx="5943600" cy="1499870"/>
+            <wp:effectExtent l="0" t="0" r="0" b="5080"/>
+            <wp:docPr id="34" name="Picture 34"/>
             <wp:cNvGraphicFramePr>
               <a:graphicFrameLocks xmlns:a="http://schemas.openxmlformats.org/drawingml/2006/main" noChangeAspect="1"/>
             </wp:cNvGraphicFramePr>
@@ -3484,7 +3648,7 @@
                   <pic:spPr>
                     <a:xfrm>
                       <a:off x="0" y="0"/>
-                      <a:ext cx="5943600" cy="333375"/>
+                      <a:ext cx="5943600" cy="1499870"/>
                     </a:xfrm>
                     <a:prstGeom prst="rect">
                       <a:avLst/>
@@ -3500,57 +3664,23 @@
     <w:p>
       <w:pPr>
         <w:rPr>
-          <w:b/>
-          <w:bCs/>
-          <w:sz w:val="28"/>
-          <w:szCs w:val="28"/>
-        </w:rPr>
-      </w:pPr>
-      <w:r>
-        <w:rPr>
-          <w:b/>
-          <w:bCs/>
-          <w:sz w:val="28"/>
-          <w:szCs w:val="28"/>
-        </w:rPr>
-        <w:t xml:space="preserve">Set Credentials </w:t>
-      </w:r>
-      <w:r>
-        <w:rPr>
-          <w:b/>
-          <w:bCs/>
-          <w:sz w:val="28"/>
-          <w:szCs w:val="28"/>
-        </w:rPr>
-        <w:t xml:space="preserve">    </w:t>
-      </w:r>
-    </w:p>
-    <w:p>
-      <w:pPr>
-        <w:rPr>
-          <w:b/>
-          <w:bCs/>
-          <w:sz w:val="24"/>
-          <w:szCs w:val="24"/>
-        </w:rPr>
-      </w:pPr>
-      <w:r>
-        <w:rPr>
-          <w:b/>
-          <w:bCs/>
-          <w:sz w:val="24"/>
-          <w:szCs w:val="24"/>
-        </w:rPr>
-        <w:t>kubectl config set-credentials project_user --client-certificate=/home/ubuntu/superusers/project_user.crt --client-key=/home/ubuntu/superusers/project_user.key</w:t>
-      </w:r>
-    </w:p>
-    <w:p>
-      <w:pPr>
-        <w:rPr>
-          <w:b/>
-          <w:bCs/>
-          <w:sz w:val="28"/>
-          <w:szCs w:val="28"/>
+          <w:sz w:val="24"/>
+          <w:szCs w:val="24"/>
+        </w:rPr>
+      </w:pPr>
+      <w:r>
+        <w:rPr>
+          <w:sz w:val="24"/>
+          <w:szCs w:val="24"/>
+        </w:rPr>
+        <w:t>kubectl create -f rolebinding.yaml</w:t>
+      </w:r>
+    </w:p>
+    <w:p>
+      <w:pPr>
+        <w:rPr>
+          <w:sz w:val="24"/>
+          <w:szCs w:val="24"/>
         </w:rPr>
       </w:pPr>
       <w:r>
@@ -3558,10 +3688,10 @@
           <w:noProof/>
         </w:rPr>
         <w:drawing>
-          <wp:inline distT="0" distB="0" distL="0" distR="0" wp14:anchorId="62E12044" wp14:editId="776BF52D">
-            <wp:extent cx="5943600" cy="617220"/>
-            <wp:effectExtent l="0" t="0" r="0" b="0"/>
-            <wp:docPr id="36" name="Picture 36"/>
+          <wp:inline distT="0" distB="0" distL="0" distR="0" wp14:anchorId="08C50321" wp14:editId="26CA6535">
+            <wp:extent cx="5943600" cy="333375"/>
+            <wp:effectExtent l="0" t="0" r="0" b="9525"/>
+            <wp:docPr id="35" name="Picture 35"/>
             <wp:cNvGraphicFramePr>
               <a:graphicFrameLocks xmlns:a="http://schemas.openxmlformats.org/drawingml/2006/main" noChangeAspect="1"/>
             </wp:cNvGraphicFramePr>
@@ -3581,7 +3711,7 @@
                   <pic:spPr>
                     <a:xfrm>
                       <a:off x="0" y="0"/>
-                      <a:ext cx="5943600" cy="617220"/>
+                      <a:ext cx="5943600" cy="333375"/>
                     </a:xfrm>
                     <a:prstGeom prst="rect">
                       <a:avLst/>
@@ -3603,66 +3733,63 @@
           <w:szCs w:val="28"/>
         </w:rPr>
       </w:pPr>
-    </w:p>
-    <w:p>
-      <w:pPr>
-        <w:rPr>
-          <w:b/>
-          <w:bCs/>
-          <w:sz w:val="28"/>
-          <w:szCs w:val="28"/>
-        </w:rPr>
-      </w:pPr>
-      <w:r>
-        <w:rPr>
-          <w:b/>
-          <w:bCs/>
-          <w:sz w:val="28"/>
-          <w:szCs w:val="28"/>
-        </w:rPr>
-        <w:t xml:space="preserve"> </w:t>
-      </w:r>
-      <w:r>
-        <w:rPr>
-          <w:b/>
-          <w:bCs/>
-          <w:sz w:val="28"/>
-          <w:szCs w:val="28"/>
-        </w:rPr>
-        <w:t>Confirmation role binding with the user</w:t>
-      </w:r>
-    </w:p>
-    <w:p>
-      <w:pPr>
-        <w:rPr>
-          <w:sz w:val="24"/>
-          <w:szCs w:val="24"/>
-        </w:rPr>
-      </w:pPr>
-      <w:r>
-        <w:rPr>
-          <w:sz w:val="24"/>
-          <w:szCs w:val="24"/>
-        </w:rPr>
-        <w:t>cat .kube/config</w:t>
-      </w:r>
-    </w:p>
-    <w:p>
-      <w:pPr>
-        <w:rPr>
-          <w:sz w:val="24"/>
-          <w:szCs w:val="24"/>
+      <w:r>
+        <w:rPr>
+          <w:b/>
+          <w:bCs/>
+          <w:sz w:val="28"/>
+          <w:szCs w:val="28"/>
+        </w:rPr>
+        <w:t xml:space="preserve">Set Credentials </w:t>
+      </w:r>
+      <w:r>
+        <w:rPr>
+          <w:b/>
+          <w:bCs/>
+          <w:sz w:val="28"/>
+          <w:szCs w:val="28"/>
+        </w:rPr>
+        <w:t xml:space="preserve">    </w:t>
+      </w:r>
+    </w:p>
+    <w:p>
+      <w:pPr>
+        <w:rPr>
+          <w:b/>
+          <w:bCs/>
+          <w:sz w:val="24"/>
+          <w:szCs w:val="24"/>
+        </w:rPr>
+      </w:pPr>
+      <w:r>
+        <w:rPr>
+          <w:b/>
+          <w:bCs/>
+          <w:sz w:val="24"/>
+          <w:szCs w:val="24"/>
+        </w:rPr>
+        <w:t>kubectl config set-credentials project_user --client-certificate=/home/ubuntu/superusers/project_user.crt --client-key=/home/ubuntu/superusers/project_user.key</w:t>
+      </w:r>
+    </w:p>
+    <w:p>
+      <w:pPr>
+        <w:rPr>
+          <w:b/>
+          <w:bCs/>
+          <w:sz w:val="28"/>
+          <w:szCs w:val="28"/>
         </w:rPr>
       </w:pPr>
       <w:r>
         <w:rPr>
           <w:noProof/>
         </w:rPr>
+        <w:lastRenderedPageBreak/>
         <w:drawing>
-          <wp:inline distT="0" distB="0" distL="0" distR="0" wp14:anchorId="095CC9C5" wp14:editId="1BFBBC08">
-            <wp:extent cx="5943600" cy="1945640"/>
+          <wp:inline distT="0" distB="0" distL="0" distR="0" wp14:anchorId="62E12044" wp14:editId="558F05B6">
+            <wp:extent cx="5943600" cy="590550"/>
             <wp:effectExtent l="0" t="0" r="0" b="0"/>
-            <wp:docPr id="39" name="Picture 39"/>
+            <wp:docPr id="36" name="Picture 36"/>
             <wp:cNvGraphicFramePr>
               <a:graphicFrameLocks xmlns:a="http://schemas.openxmlformats.org/drawingml/2006/main" noChangeAspect="1"/>
             </wp:cNvGraphicFramePr>
@@ -3682,7 +3809,7 @@
                   <pic:spPr>
                     <a:xfrm>
                       <a:off x="0" y="0"/>
-                      <a:ext cx="5943600" cy="1945640"/>
+                      <a:ext cx="5943600" cy="590550"/>
                     </a:xfrm>
                     <a:prstGeom prst="rect">
                       <a:avLst/>
@@ -3698,52 +3825,54 @@
     <w:p>
       <w:pPr>
         <w:rPr>
-          <w:sz w:val="24"/>
-          <w:szCs w:val="24"/>
-        </w:rPr>
-      </w:pPr>
-      <w:r>
-        <w:rPr>
-          <w:sz w:val="24"/>
-          <w:szCs w:val="24"/>
-        </w:rPr>
-        <w:t>Set the context</w:t>
-      </w:r>
-      <w:r>
-        <w:rPr>
-          <w:sz w:val="24"/>
-          <w:szCs w:val="24"/>
-        </w:rPr>
-        <w:t xml:space="preserve"> and edited the </w:t>
-      </w:r>
-      <w:r>
-        <w:rPr>
-          <w:sz w:val="24"/>
-          <w:szCs w:val="24"/>
-        </w:rPr>
-        <w:t>.kube/config</w:t>
-      </w:r>
-      <w:r>
-        <w:rPr>
-          <w:sz w:val="24"/>
-          <w:szCs w:val="24"/>
-        </w:rPr>
-        <w:t xml:space="preserve"> to remove the admin credentials</w:t>
-      </w:r>
-    </w:p>
-    <w:p>
-      <w:pPr>
-        <w:rPr>
-          <w:sz w:val="24"/>
-          <w:szCs w:val="24"/>
-        </w:rPr>
-      </w:pPr>
-      <w:r>
-        <w:rPr>
-          <w:sz w:val="24"/>
-          <w:szCs w:val="24"/>
-        </w:rPr>
-        <w:t>kubectl config set-context project_user-context --cluster=kubernetes --namespace=superusers --user=project_user</w:t>
+          <w:b/>
+          <w:bCs/>
+          <w:sz w:val="28"/>
+          <w:szCs w:val="28"/>
+        </w:rPr>
+      </w:pPr>
+    </w:p>
+    <w:p>
+      <w:pPr>
+        <w:rPr>
+          <w:b/>
+          <w:bCs/>
+          <w:sz w:val="28"/>
+          <w:szCs w:val="28"/>
+        </w:rPr>
+      </w:pPr>
+      <w:r>
+        <w:rPr>
+          <w:b/>
+          <w:bCs/>
+          <w:sz w:val="28"/>
+          <w:szCs w:val="28"/>
+        </w:rPr>
+        <w:t xml:space="preserve"> </w:t>
+      </w:r>
+      <w:r>
+        <w:rPr>
+          <w:b/>
+          <w:bCs/>
+          <w:sz w:val="28"/>
+          <w:szCs w:val="28"/>
+        </w:rPr>
+        <w:t>Confirmation role binding with the user</w:t>
+      </w:r>
+    </w:p>
+    <w:p>
+      <w:pPr>
+        <w:rPr>
+          <w:sz w:val="24"/>
+          <w:szCs w:val="24"/>
+        </w:rPr>
+      </w:pPr>
+      <w:r>
+        <w:rPr>
+          <w:sz w:val="24"/>
+          <w:szCs w:val="24"/>
+        </w:rPr>
+        <w:t>cat .kube/config</w:t>
       </w:r>
     </w:p>
     <w:p>
@@ -3757,12 +3886,11 @@
         <w:rPr>
           <w:noProof/>
         </w:rPr>
-        <w:lastRenderedPageBreak/>
         <w:drawing>
-          <wp:inline distT="0" distB="0" distL="0" distR="0" wp14:anchorId="505F770C" wp14:editId="141F7928">
-            <wp:extent cx="5943600" cy="1910080"/>
+          <wp:inline distT="0" distB="0" distL="0" distR="0" wp14:anchorId="095CC9C5" wp14:editId="1BFBBC08">
+            <wp:extent cx="5943600" cy="1945640"/>
             <wp:effectExtent l="0" t="0" r="0" b="0"/>
-            <wp:docPr id="41" name="Picture 41"/>
+            <wp:docPr id="39" name="Picture 39"/>
             <wp:cNvGraphicFramePr>
               <a:graphicFrameLocks xmlns:a="http://schemas.openxmlformats.org/drawingml/2006/main" noChangeAspect="1"/>
             </wp:cNvGraphicFramePr>
@@ -3782,7 +3910,7 @@
                   <pic:spPr>
                     <a:xfrm>
                       <a:off x="0" y="0"/>
-                      <a:ext cx="5943600" cy="1910080"/>
+                      <a:ext cx="5943600" cy="1945640"/>
                     </a:xfrm>
                     <a:prstGeom prst="rect">
                       <a:avLst/>
@@ -3804,13 +3932,64 @@
       </w:pPr>
       <w:r>
         <w:rPr>
+          <w:sz w:val="24"/>
+          <w:szCs w:val="24"/>
+        </w:rPr>
+        <w:t>Set the context</w:t>
+      </w:r>
+      <w:r>
+        <w:rPr>
+          <w:sz w:val="24"/>
+          <w:szCs w:val="24"/>
+        </w:rPr>
+        <w:t xml:space="preserve"> and edited the </w:t>
+      </w:r>
+      <w:r>
+        <w:rPr>
+          <w:sz w:val="24"/>
+          <w:szCs w:val="24"/>
+        </w:rPr>
+        <w:t>.kube/config</w:t>
+      </w:r>
+      <w:r>
+        <w:rPr>
+          <w:sz w:val="24"/>
+          <w:szCs w:val="24"/>
+        </w:rPr>
+        <w:t xml:space="preserve"> to remove the admin credentials</w:t>
+      </w:r>
+    </w:p>
+    <w:p>
+      <w:pPr>
+        <w:rPr>
+          <w:sz w:val="24"/>
+          <w:szCs w:val="24"/>
+        </w:rPr>
+      </w:pPr>
+      <w:r>
+        <w:rPr>
+          <w:sz w:val="24"/>
+          <w:szCs w:val="24"/>
+        </w:rPr>
+        <w:t>kubectl config set-context project_user-context --cluster=kubernetes --namespace=superusers --user=project_user</w:t>
+      </w:r>
+    </w:p>
+    <w:p>
+      <w:pPr>
+        <w:rPr>
+          <w:sz w:val="24"/>
+          <w:szCs w:val="24"/>
+        </w:rPr>
+      </w:pPr>
+      <w:r>
+        <w:rPr>
           <w:noProof/>
         </w:rPr>
         <w:drawing>
-          <wp:inline distT="0" distB="0" distL="0" distR="0" wp14:anchorId="1B8A5DFF" wp14:editId="2644C8FE">
-            <wp:extent cx="3419475" cy="2647950"/>
-            <wp:effectExtent l="0" t="0" r="9525" b="0"/>
-            <wp:docPr id="40" name="Picture 40"/>
+          <wp:inline distT="0" distB="0" distL="0" distR="0" wp14:anchorId="505F770C" wp14:editId="141F7928">
+            <wp:extent cx="5943600" cy="1910080"/>
+            <wp:effectExtent l="0" t="0" r="0" b="0"/>
+            <wp:docPr id="41" name="Picture 41"/>
             <wp:cNvGraphicFramePr>
               <a:graphicFrameLocks xmlns:a="http://schemas.openxmlformats.org/drawingml/2006/main" noChangeAspect="1"/>
             </wp:cNvGraphicFramePr>
@@ -3830,7 +4009,7 @@
                   <pic:spPr>
                     <a:xfrm>
                       <a:off x="0" y="0"/>
-                      <a:ext cx="3419475" cy="2647950"/>
+                      <a:ext cx="5943600" cy="1910080"/>
                     </a:xfrm>
                     <a:prstGeom prst="rect">
                       <a:avLst/>
@@ -3850,12 +4029,1871 @@
           <w:szCs w:val="24"/>
         </w:rPr>
       </w:pPr>
-    </w:p>
-    <w:p>
-      <w:pPr>
-        <w:rPr>
-          <w:sz w:val="24"/>
-          <w:szCs w:val="24"/>
+      <w:r>
+        <w:rPr>
+          <w:noProof/>
+        </w:rPr>
+        <w:lastRenderedPageBreak/>
+        <w:drawing>
+          <wp:inline distT="0" distB="0" distL="0" distR="0" wp14:anchorId="1B8A5DFF" wp14:editId="49AD8546">
+            <wp:extent cx="2857500" cy="2212772"/>
+            <wp:effectExtent l="0" t="0" r="0" b="0"/>
+            <wp:docPr id="40" name="Picture 40"/>
+            <wp:cNvGraphicFramePr>
+              <a:graphicFrameLocks xmlns:a="http://schemas.openxmlformats.org/drawingml/2006/main" noChangeAspect="1"/>
+            </wp:cNvGraphicFramePr>
+            <a:graphic xmlns:a="http://schemas.openxmlformats.org/drawingml/2006/main">
+              <a:graphicData uri="http://schemas.openxmlformats.org/drawingml/2006/picture">
+                <pic:pic xmlns:pic="http://schemas.openxmlformats.org/drawingml/2006/picture">
+                  <pic:nvPicPr>
+                    <pic:cNvPr id="1" name=""/>
+                    <pic:cNvPicPr/>
+                  </pic:nvPicPr>
+                  <pic:blipFill>
+                    <a:blip r:embed="rId41"/>
+                    <a:stretch>
+                      <a:fillRect/>
+                    </a:stretch>
+                  </pic:blipFill>
+                  <pic:spPr>
+                    <a:xfrm>
+                      <a:off x="0" y="0"/>
+                      <a:ext cx="2861908" cy="2216186"/>
+                    </a:xfrm>
+                    <a:prstGeom prst="rect">
+                      <a:avLst/>
+                    </a:prstGeom>
+                  </pic:spPr>
+                </pic:pic>
+              </a:graphicData>
+            </a:graphic>
+          </wp:inline>
+        </w:drawing>
+      </w:r>
+    </w:p>
+    <w:p>
+      <w:pPr>
+        <w:rPr>
+          <w:sz w:val="24"/>
+          <w:szCs w:val="24"/>
+        </w:rPr>
+      </w:pPr>
+    </w:p>
+    <w:p>
+      <w:pPr>
+        <w:rPr>
+          <w:b/>
+          <w:bCs/>
+          <w:sz w:val="28"/>
+          <w:szCs w:val="28"/>
+        </w:rPr>
+      </w:pPr>
+      <w:r>
+        <w:rPr>
+          <w:b/>
+          <w:bCs/>
+          <w:sz w:val="28"/>
+          <w:szCs w:val="28"/>
+        </w:rPr>
+        <w:t>Configure application on the pod</w:t>
+      </w:r>
+    </w:p>
+    <w:p>
+      <w:pPr>
+        <w:shd w:val="clear" w:color="auto" w:fill="FFFFFF"/>
+        <w:spacing w:line="240" w:lineRule="auto"/>
+        <w:rPr>
+          <w:rFonts w:ascii="Helvetica" w:hAnsi="Helvetica"/>
+          <w:b/>
+          <w:bCs/>
+          <w:color w:val="000000" w:themeColor="text1"/>
+          <w:sz w:val="21"/>
+          <w:szCs w:val="21"/>
+        </w:rPr>
+      </w:pPr>
+      <w:r>
+        <w:rPr>
+          <w:rFonts w:ascii="Helvetica" w:hAnsi="Helvetica"/>
+          <w:b/>
+          <w:bCs/>
+          <w:color w:val="000000" w:themeColor="text1"/>
+          <w:sz w:val="21"/>
+          <w:szCs w:val="21"/>
+        </w:rPr>
+        <w:t>Pod Application and</w:t>
+      </w:r>
+      <w:r>
+        <w:rPr>
+          <w:rFonts w:ascii="Helvetica" w:hAnsi="Helvetica"/>
+          <w:b/>
+          <w:bCs/>
+          <w:color w:val="000000" w:themeColor="text1"/>
+          <w:sz w:val="21"/>
+          <w:szCs w:val="21"/>
+        </w:rPr>
+        <w:t xml:space="preserve"> 2</w:t>
+      </w:r>
+      <w:r>
+        <w:rPr>
+          <w:rFonts w:ascii="Helvetica" w:hAnsi="Helvetica"/>
+          <w:b/>
+          <w:bCs/>
+          <w:color w:val="000000" w:themeColor="text1"/>
+          <w:sz w:val="21"/>
+          <w:szCs w:val="21"/>
+        </w:rPr>
+        <w:t xml:space="preserve"> Replica Set: </w:t>
+      </w:r>
+    </w:p>
+    <w:p>
+      <w:pPr>
+        <w:shd w:val="clear" w:color="auto" w:fill="FFFFFF"/>
+        <w:spacing w:after="0" w:line="240" w:lineRule="auto"/>
+        <w:rPr>
+          <w:rFonts w:ascii="Helvetica" w:hAnsi="Helvetica"/>
+          <w:color w:val="4D575D"/>
+          <w:sz w:val="21"/>
+          <w:szCs w:val="21"/>
+        </w:rPr>
+      </w:pPr>
+      <w:r>
+        <w:rPr>
+          <w:rFonts w:ascii="Helvetica" w:hAnsi="Helvetica"/>
+          <w:color w:val="4D575D"/>
+          <w:sz w:val="21"/>
+          <w:szCs w:val="21"/>
+        </w:rPr>
+        <w:t>kubectl create deployment myapacheapp --image=docker.io/httpd</w:t>
+      </w:r>
+    </w:p>
+    <w:p>
+      <w:pPr>
+        <w:shd w:val="clear" w:color="auto" w:fill="FFFFFF"/>
+        <w:spacing w:after="0" w:line="240" w:lineRule="auto"/>
+        <w:rPr>
+          <w:rFonts w:ascii="Helvetica" w:hAnsi="Helvetica"/>
+          <w:color w:val="4D575D"/>
+          <w:sz w:val="21"/>
+          <w:szCs w:val="21"/>
+        </w:rPr>
+      </w:pPr>
+      <w:r>
+        <w:rPr>
+          <w:rFonts w:ascii="Helvetica" w:hAnsi="Helvetica"/>
+          <w:color w:val="4D575D"/>
+          <w:sz w:val="21"/>
+          <w:szCs w:val="21"/>
+        </w:rPr>
+        <w:t>kubectl scale deployment myapacheapp --replicas=</w:t>
+      </w:r>
+      <w:r>
+        <w:rPr>
+          <w:rFonts w:ascii="Helvetica" w:hAnsi="Helvetica"/>
+          <w:color w:val="4D575D"/>
+          <w:sz w:val="21"/>
+          <w:szCs w:val="21"/>
+        </w:rPr>
+        <w:t>2</w:t>
+      </w:r>
+    </w:p>
+    <w:p>
+      <w:pPr>
+        <w:shd w:val="clear" w:color="auto" w:fill="FFFFFF"/>
+        <w:spacing w:after="0" w:line="240" w:lineRule="auto"/>
+        <w:rPr>
+          <w:rFonts w:ascii="Helvetica" w:hAnsi="Helvetica"/>
+          <w:color w:val="4D575D"/>
+          <w:sz w:val="21"/>
+          <w:szCs w:val="21"/>
+        </w:rPr>
+      </w:pPr>
+    </w:p>
+    <w:p>
+      <w:pPr>
+        <w:shd w:val="clear" w:color="auto" w:fill="FFFFFF"/>
+        <w:spacing w:after="0" w:line="240" w:lineRule="auto"/>
+        <w:rPr>
+          <w:rFonts w:ascii="Helvetica" w:hAnsi="Helvetica"/>
+          <w:color w:val="4D575D"/>
+          <w:sz w:val="21"/>
+          <w:szCs w:val="21"/>
+        </w:rPr>
+      </w:pPr>
+      <w:r>
+        <w:rPr>
+          <w:rFonts w:ascii="Helvetica" w:hAnsi="Helvetica"/>
+          <w:color w:val="4D575D"/>
+          <w:sz w:val="21"/>
+          <w:szCs w:val="21"/>
+        </w:rPr>
+        <w:t>ubuntu@master_kube:~$ kubectl get pods</w:t>
+      </w:r>
+    </w:p>
+    <w:p>
+      <w:pPr>
+        <w:shd w:val="clear" w:color="auto" w:fill="FFFFFF"/>
+        <w:spacing w:after="0" w:line="240" w:lineRule="auto"/>
+        <w:rPr>
+          <w:rFonts w:ascii="Helvetica" w:hAnsi="Helvetica"/>
+          <w:color w:val="4D575D"/>
+          <w:sz w:val="21"/>
+          <w:szCs w:val="21"/>
+        </w:rPr>
+      </w:pPr>
+      <w:r>
+        <w:rPr>
+          <w:rFonts w:ascii="Helvetica" w:hAnsi="Helvetica"/>
+          <w:color w:val="4D575D"/>
+          <w:sz w:val="21"/>
+          <w:szCs w:val="21"/>
+        </w:rPr>
+        <w:t>NAME                           READY   STATUS    RESTARTS   AGE</w:t>
+      </w:r>
+    </w:p>
+    <w:p>
+      <w:pPr>
+        <w:shd w:val="clear" w:color="auto" w:fill="FFFFFF"/>
+        <w:spacing w:after="0" w:line="240" w:lineRule="auto"/>
+        <w:rPr>
+          <w:rFonts w:ascii="Helvetica" w:hAnsi="Helvetica"/>
+          <w:color w:val="4D575D"/>
+          <w:sz w:val="21"/>
+          <w:szCs w:val="21"/>
+        </w:rPr>
+      </w:pPr>
+      <w:r>
+        <w:rPr>
+          <w:rFonts w:ascii="Helvetica" w:hAnsi="Helvetica"/>
+          <w:color w:val="4D575D"/>
+          <w:sz w:val="21"/>
+          <w:szCs w:val="21"/>
+        </w:rPr>
+        <w:t xml:space="preserve">myapacheapp-57fb476d48-9pjhx   </w:t>
+      </w:r>
+      <w:r>
+        <w:rPr>
+          <w:rFonts w:ascii="Helvetica" w:hAnsi="Helvetica"/>
+          <w:color w:val="4D575D"/>
+          <w:sz w:val="21"/>
+          <w:szCs w:val="21"/>
+        </w:rPr>
+        <w:t>1</w:t>
+      </w:r>
+      <w:r>
+        <w:rPr>
+          <w:rFonts w:ascii="Helvetica" w:hAnsi="Helvetica"/>
+          <w:color w:val="4D575D"/>
+          <w:sz w:val="21"/>
+          <w:szCs w:val="21"/>
+        </w:rPr>
+        <w:t xml:space="preserve">/1     </w:t>
+      </w:r>
+      <w:r>
+        <w:rPr>
+          <w:rFonts w:ascii="Helvetica" w:hAnsi="Helvetica"/>
+          <w:color w:val="4D575D"/>
+          <w:sz w:val="21"/>
+          <w:szCs w:val="21"/>
+        </w:rPr>
+        <w:t>Running</w:t>
+      </w:r>
+      <w:r>
+        <w:rPr>
+          <w:rFonts w:ascii="Helvetica" w:hAnsi="Helvetica"/>
+          <w:color w:val="4D575D"/>
+          <w:sz w:val="21"/>
+          <w:szCs w:val="21"/>
+        </w:rPr>
+        <w:t xml:space="preserve"> </w:t>
+      </w:r>
+      <w:r>
+        <w:rPr>
+          <w:rFonts w:ascii="Helvetica" w:hAnsi="Helvetica"/>
+          <w:color w:val="4D575D"/>
+          <w:sz w:val="21"/>
+          <w:szCs w:val="21"/>
+        </w:rPr>
+        <w:t xml:space="preserve">  </w:t>
+      </w:r>
+      <w:r>
+        <w:rPr>
+          <w:rFonts w:ascii="Helvetica" w:hAnsi="Helvetica"/>
+          <w:color w:val="4D575D"/>
+          <w:sz w:val="21"/>
+          <w:szCs w:val="21"/>
+        </w:rPr>
+        <w:t>0          25m</w:t>
+      </w:r>
+    </w:p>
+    <w:p>
+      <w:pPr>
+        <w:shd w:val="clear" w:color="auto" w:fill="FFFFFF"/>
+        <w:spacing w:after="0" w:line="240" w:lineRule="auto"/>
+        <w:rPr>
+          <w:rFonts w:ascii="Helvetica" w:hAnsi="Helvetica"/>
+          <w:color w:val="4D575D"/>
+          <w:sz w:val="21"/>
+          <w:szCs w:val="21"/>
+        </w:rPr>
+      </w:pPr>
+      <w:r>
+        <w:rPr>
+          <w:rFonts w:ascii="Helvetica" w:hAnsi="Helvetica"/>
+          <w:color w:val="4D575D"/>
+          <w:sz w:val="21"/>
+          <w:szCs w:val="21"/>
+        </w:rPr>
+        <w:t xml:space="preserve">myapacheapp-57fb476d48-cnwls   </w:t>
+      </w:r>
+      <w:r>
+        <w:rPr>
+          <w:rFonts w:ascii="Helvetica" w:hAnsi="Helvetica"/>
+          <w:color w:val="4D575D"/>
+          <w:sz w:val="21"/>
+          <w:szCs w:val="21"/>
+        </w:rPr>
+        <w:t>1</w:t>
+      </w:r>
+      <w:r>
+        <w:rPr>
+          <w:rFonts w:ascii="Helvetica" w:hAnsi="Helvetica"/>
+          <w:color w:val="4D575D"/>
+          <w:sz w:val="21"/>
+          <w:szCs w:val="21"/>
+        </w:rPr>
+        <w:t xml:space="preserve">/1     </w:t>
+      </w:r>
+      <w:r>
+        <w:rPr>
+          <w:rFonts w:ascii="Helvetica" w:hAnsi="Helvetica"/>
+          <w:color w:val="4D575D"/>
+          <w:sz w:val="21"/>
+          <w:szCs w:val="21"/>
+        </w:rPr>
+        <w:t>Running</w:t>
+      </w:r>
+      <w:r>
+        <w:rPr>
+          <w:rFonts w:ascii="Helvetica" w:hAnsi="Helvetica"/>
+          <w:color w:val="4D575D"/>
+          <w:sz w:val="21"/>
+          <w:szCs w:val="21"/>
+        </w:rPr>
+        <w:t xml:space="preserve">   0          27m</w:t>
+      </w:r>
+    </w:p>
+    <w:p>
+      <w:pPr>
+        <w:shd w:val="clear" w:color="auto" w:fill="FFFFFF"/>
+        <w:spacing w:line="240" w:lineRule="auto"/>
+        <w:ind w:left="828"/>
+        <w:rPr>
+          <w:rFonts w:ascii="Helvetica" w:hAnsi="Helvetica"/>
+          <w:color w:val="4D575D"/>
+          <w:sz w:val="21"/>
+          <w:szCs w:val="21"/>
+        </w:rPr>
+      </w:pPr>
+    </w:p>
+    <w:p>
+      <w:pPr>
+        <w:shd w:val="clear" w:color="auto" w:fill="FFFFFF"/>
+        <w:spacing w:after="0" w:line="240" w:lineRule="auto"/>
+        <w:rPr>
+          <w:rFonts w:ascii="Helvetica" w:eastAsia="Times New Roman" w:hAnsi="Helvetica" w:cs="Helvetica"/>
+          <w:b/>
+          <w:bCs/>
+          <w:color w:val="4D575D"/>
+          <w:sz w:val="21"/>
+          <w:szCs w:val="21"/>
+        </w:rPr>
+      </w:pPr>
+      <w:r>
+        <w:rPr>
+          <w:rFonts w:ascii="Helvetica" w:eastAsia="Times New Roman" w:hAnsi="Helvetica" w:cs="Helvetica"/>
+          <w:b/>
+          <w:bCs/>
+          <w:color w:val="4D575D"/>
+          <w:sz w:val="21"/>
+          <w:szCs w:val="21"/>
+        </w:rPr>
+        <w:t xml:space="preserve"> </w:t>
+      </w:r>
+      <w:r>
+        <w:rPr>
+          <w:rFonts w:ascii="Helvetica" w:eastAsia="Times New Roman" w:hAnsi="Helvetica" w:cs="Helvetica"/>
+          <w:b/>
+          <w:bCs/>
+          <w:color w:val="4D575D"/>
+          <w:sz w:val="21"/>
+          <w:szCs w:val="21"/>
+        </w:rPr>
+        <w:t>Implement the network policies at the database pod to allow ingress traffic from the front-end application pod</w:t>
+      </w:r>
+    </w:p>
+    <w:p>
+      <w:pPr>
+        <w:shd w:val="clear" w:color="auto" w:fill="FFFFFF"/>
+        <w:spacing w:after="0" w:line="240" w:lineRule="auto"/>
+        <w:rPr>
+          <w:rFonts w:ascii="Helvetica" w:eastAsia="Times New Roman" w:hAnsi="Helvetica" w:cs="Helvetica"/>
+          <w:b/>
+          <w:bCs/>
+          <w:color w:val="4D575D"/>
+          <w:sz w:val="21"/>
+          <w:szCs w:val="21"/>
+        </w:rPr>
+      </w:pPr>
+    </w:p>
+    <w:p>
+      <w:pPr>
+        <w:pStyle w:val="NormalWeb"/>
+        <w:spacing w:before="0" w:beforeAutospacing="0" w:after="0" w:afterAutospacing="0"/>
+      </w:pPr>
+      <w:r>
+        <w:rPr>
+          <w:rFonts w:ascii="Abyssinica SIL" w:hAnsi="Abyssinica SIL"/>
+          <w:color w:val="000000"/>
+        </w:rPr>
+        <w:t>kind: NetworkPolicy</w:t>
+      </w:r>
+    </w:p>
+    <w:p>
+      <w:pPr>
+        <w:pStyle w:val="NormalWeb"/>
+        <w:spacing w:before="0" w:beforeAutospacing="0" w:after="0" w:afterAutospacing="0"/>
+      </w:pPr>
+      <w:r>
+        <w:rPr>
+          <w:rFonts w:ascii="Abyssinica SIL" w:hAnsi="Abyssinica SIL"/>
+          <w:color w:val="000000"/>
+        </w:rPr>
+        <w:t>apiVersion: networking.k8s.io/v1</w:t>
+      </w:r>
+    </w:p>
+    <w:p>
+      <w:pPr>
+        <w:pStyle w:val="NormalWeb"/>
+        <w:spacing w:before="0" w:beforeAutospacing="0" w:after="0" w:afterAutospacing="0"/>
+      </w:pPr>
+      <w:r>
+        <w:rPr>
+          <w:rFonts w:ascii="Abyssinica SIL" w:hAnsi="Abyssinica SIL"/>
+          <w:color w:val="000000"/>
+        </w:rPr>
+        <w:t>metadata:</w:t>
+      </w:r>
+    </w:p>
+    <w:p>
+      <w:pPr>
+        <w:pStyle w:val="NormalWeb"/>
+        <w:spacing w:before="0" w:beforeAutospacing="0" w:after="0" w:afterAutospacing="0"/>
+      </w:pPr>
+      <w:r>
+        <w:rPr>
+          <w:rFonts w:ascii="Abyssinica SIL" w:hAnsi="Abyssinica SIL"/>
+          <w:color w:val="000000"/>
+        </w:rPr>
+        <w:t>  name: testing</w:t>
+      </w:r>
+    </w:p>
+    <w:p>
+      <w:pPr>
+        <w:pStyle w:val="NormalWeb"/>
+        <w:spacing w:before="0" w:beforeAutospacing="0" w:after="0" w:afterAutospacing="0"/>
+      </w:pPr>
+      <w:r>
+        <w:rPr>
+          <w:rFonts w:ascii="Abyssinica SIL" w:hAnsi="Abyssinica SIL"/>
+          <w:color w:val="000000"/>
+        </w:rPr>
+        <w:t>spec:</w:t>
+      </w:r>
+    </w:p>
+    <w:p>
+      <w:pPr>
+        <w:pStyle w:val="NormalWeb"/>
+        <w:spacing w:before="0" w:beforeAutospacing="0" w:after="0" w:afterAutospacing="0"/>
+      </w:pPr>
+      <w:r>
+        <w:rPr>
+          <w:rFonts w:ascii="Abyssinica SIL" w:hAnsi="Abyssinica SIL"/>
+          <w:color w:val="000000"/>
+        </w:rPr>
+        <w:t>  podSelector:</w:t>
+      </w:r>
+    </w:p>
+    <w:p>
+      <w:pPr>
+        <w:pStyle w:val="NormalWeb"/>
+        <w:spacing w:before="0" w:beforeAutospacing="0" w:after="0" w:afterAutospacing="0"/>
+      </w:pPr>
+      <w:r>
+        <w:rPr>
+          <w:rFonts w:ascii="Abyssinica SIL" w:hAnsi="Abyssinica SIL"/>
+          <w:color w:val="000000"/>
+        </w:rPr>
+        <w:t>    matchLabels:</w:t>
+      </w:r>
+    </w:p>
+    <w:p>
+      <w:pPr>
+        <w:pStyle w:val="NormalWeb"/>
+        <w:spacing w:before="0" w:beforeAutospacing="0" w:after="0" w:afterAutospacing="0"/>
+      </w:pPr>
+      <w:r>
+        <w:rPr>
+          <w:rFonts w:ascii="Abyssinica SIL" w:hAnsi="Abyssinica SIL"/>
+          <w:color w:val="000000"/>
+        </w:rPr>
+        <w:t>      app: web</w:t>
+      </w:r>
+    </w:p>
+    <w:p>
+      <w:pPr>
+        <w:pStyle w:val="NormalWeb"/>
+        <w:spacing w:before="0" w:beforeAutospacing="0" w:after="0" w:afterAutospacing="0"/>
+      </w:pPr>
+      <w:r>
+        <w:rPr>
+          <w:rFonts w:ascii="Abyssinica SIL" w:hAnsi="Abyssinica SIL"/>
+          <w:color w:val="000000"/>
+        </w:rPr>
+        <w:t xml:space="preserve">  ingress: </w:t>
+      </w:r>
+    </w:p>
+    <w:p>
+      <w:pPr>
+        <w:pStyle w:val="NormalWeb"/>
+        <w:spacing w:before="0" w:beforeAutospacing="0" w:after="0" w:afterAutospacing="0"/>
+      </w:pPr>
+      <w:r>
+        <w:rPr>
+          <w:rFonts w:ascii="Abyssinica SIL" w:hAnsi="Abyssinica SIL"/>
+          <w:color w:val="000000"/>
+        </w:rPr>
+        <w:t>---</w:t>
+      </w:r>
+    </w:p>
+    <w:p>
+      <w:pPr>
+        <w:pStyle w:val="NormalWeb"/>
+        <w:numPr>
+          <w:ilvl w:val="0"/>
+          <w:numId w:val="11"/>
+        </w:numPr>
+        <w:spacing w:before="0" w:beforeAutospacing="0" w:after="0" w:afterAutospacing="0"/>
+      </w:pPr>
+      <w:r>
+        <w:rPr>
+          <w:rFonts w:ascii="Abyssinica SIL" w:hAnsi="Abyssinica SIL"/>
+          <w:color w:val="000000"/>
+        </w:rPr>
+        <w:t>kubectl create -f np.yml</w:t>
+      </w:r>
+    </w:p>
+    <w:p>
+      <w:pPr>
+        <w:shd w:val="clear" w:color="auto" w:fill="FFFFFF"/>
+        <w:spacing w:after="0" w:line="240" w:lineRule="auto"/>
+        <w:rPr>
+          <w:rFonts w:ascii="Helvetica" w:eastAsia="Times New Roman" w:hAnsi="Helvetica" w:cs="Helvetica"/>
+          <w:b/>
+          <w:bCs/>
+          <w:color w:val="4D575D"/>
+          <w:sz w:val="21"/>
+          <w:szCs w:val="21"/>
+        </w:rPr>
+      </w:pPr>
+    </w:p>
+    <w:p>
+      <w:pPr>
+        <w:rPr>
+          <w:b/>
+          <w:bCs/>
+          <w:sz w:val="28"/>
+          <w:szCs w:val="28"/>
+        </w:rPr>
+      </w:pPr>
+    </w:p>
+    <w:p>
+      <w:pPr>
+        <w:rPr>
+          <w:b/>
+          <w:bCs/>
+          <w:sz w:val="28"/>
+          <w:szCs w:val="28"/>
+        </w:rPr>
+      </w:pPr>
+    </w:p>
+    <w:p>
+      <w:pPr>
+        <w:rPr>
+          <w:b/>
+          <w:bCs/>
+          <w:sz w:val="28"/>
+          <w:szCs w:val="28"/>
+        </w:rPr>
+      </w:pPr>
+    </w:p>
+    <w:p>
+      <w:pPr>
+        <w:rPr>
+          <w:b/>
+          <w:bCs/>
+          <w:sz w:val="28"/>
+          <w:szCs w:val="28"/>
+          <w:u w:val="single"/>
+        </w:rPr>
+      </w:pPr>
+      <w:r>
+        <w:rPr>
+          <w:b/>
+          <w:bCs/>
+          <w:sz w:val="28"/>
+          <w:szCs w:val="28"/>
+          <w:u w:val="single"/>
+        </w:rPr>
+        <w:lastRenderedPageBreak/>
+        <w:t>Set criteria such that if the memory of CPU goes beyond 50% environements automatically get scaled up and configured</w:t>
+      </w:r>
+    </w:p>
+    <w:p>
+      <w:pPr>
+        <w:rPr>
+          <w:sz w:val="28"/>
+          <w:szCs w:val="28"/>
+        </w:rPr>
+      </w:pPr>
+      <w:r>
+        <w:rPr>
+          <w:sz w:val="28"/>
+          <w:szCs w:val="28"/>
+        </w:rPr>
+        <w:t>We will use two yaml file</w:t>
+      </w:r>
+      <w:r>
+        <w:rPr>
+          <w:sz w:val="28"/>
+          <w:szCs w:val="28"/>
+        </w:rPr>
+        <w:t>:</w:t>
+      </w:r>
+    </w:p>
+    <w:p>
+      <w:pPr>
+        <w:rPr>
+          <w:sz w:val="24"/>
+          <w:szCs w:val="24"/>
+        </w:rPr>
+      </w:pPr>
+      <w:r>
+        <w:rPr>
+          <w:sz w:val="24"/>
+          <w:szCs w:val="24"/>
+        </w:rPr>
+        <w:t>horizantalscaler.yaml will scale on</w:t>
+      </w:r>
+      <w:r>
+        <w:rPr>
+          <w:sz w:val="24"/>
+          <w:szCs w:val="24"/>
+        </w:rPr>
+        <w:t>kube</w:t>
+      </w:r>
+      <w:r>
+        <w:rPr>
+          <w:sz w:val="24"/>
+          <w:szCs w:val="24"/>
+        </w:rPr>
+        <w:t>ce the targeted CPU utilization exceeded threshold 50%</w:t>
+      </w:r>
+    </w:p>
+    <w:p>
+      <w:pPr>
+        <w:rPr>
+          <w:sz w:val="24"/>
+          <w:szCs w:val="24"/>
+        </w:rPr>
+      </w:pPr>
+      <w:r>
+        <w:rPr>
+          <w:sz w:val="24"/>
+          <w:szCs w:val="24"/>
+        </w:rPr>
+        <w:t xml:space="preserve">hpa.yaml will deploy the Application PHP Apache and </w:t>
+      </w:r>
+      <w:r>
+        <w:rPr>
+          <w:sz w:val="24"/>
+          <w:szCs w:val="24"/>
+        </w:rPr>
+        <w:t>Services</w:t>
+      </w:r>
+    </w:p>
+    <w:p>
+      <w:pPr>
+        <w:shd w:val="clear" w:color="auto" w:fill="FFFFFF"/>
+        <w:spacing w:line="240" w:lineRule="auto"/>
+        <w:ind w:left="360"/>
+        <w:rPr>
+          <w:rFonts w:ascii="Helvetica" w:hAnsi="Helvetica"/>
+          <w:color w:val="4D575D"/>
+          <w:sz w:val="21"/>
+          <w:szCs w:val="21"/>
+        </w:rPr>
+      </w:pPr>
+      <w:r>
+        <w:rPr>
+          <w:rFonts w:ascii="Helvetica" w:hAnsi="Helvetica"/>
+          <w:color w:val="4D575D"/>
+          <w:sz w:val="21"/>
+          <w:szCs w:val="21"/>
+        </w:rPr>
+        <w:t>vi horizontalscaler.yml</w:t>
+      </w:r>
+    </w:p>
+    <w:p>
+      <w:pPr>
+        <w:shd w:val="clear" w:color="auto" w:fill="FFFFFF"/>
+        <w:spacing w:line="240" w:lineRule="auto"/>
+        <w:ind w:left="360"/>
+        <w:rPr>
+          <w:rFonts w:ascii="Helvetica" w:hAnsi="Helvetica"/>
+          <w:color w:val="4D575D"/>
+          <w:sz w:val="21"/>
+          <w:szCs w:val="21"/>
+        </w:rPr>
+      </w:pPr>
+      <w:r>
+        <w:rPr>
+          <w:noProof/>
+        </w:rPr>
+        <w:drawing>
+          <wp:inline distT="0" distB="0" distL="0" distR="0" wp14:anchorId="0A6262CB" wp14:editId="300F9709">
+            <wp:extent cx="2419865" cy="1428750"/>
+            <wp:effectExtent l="0" t="0" r="0" b="0"/>
+            <wp:docPr id="53" name="Picture 53"/>
+            <wp:cNvGraphicFramePr>
+              <a:graphicFrameLocks xmlns:a="http://schemas.openxmlformats.org/drawingml/2006/main" noChangeAspect="1"/>
+            </wp:cNvGraphicFramePr>
+            <a:graphic xmlns:a="http://schemas.openxmlformats.org/drawingml/2006/main">
+              <a:graphicData uri="http://schemas.openxmlformats.org/drawingml/2006/picture">
+                <pic:pic xmlns:pic="http://schemas.openxmlformats.org/drawingml/2006/picture">
+                  <pic:nvPicPr>
+                    <pic:cNvPr id="1" name=""/>
+                    <pic:cNvPicPr/>
+                  </pic:nvPicPr>
+                  <pic:blipFill>
+                    <a:blip r:embed="rId42"/>
+                    <a:stretch>
+                      <a:fillRect/>
+                    </a:stretch>
+                  </pic:blipFill>
+                  <pic:spPr>
+                    <a:xfrm>
+                      <a:off x="0" y="0"/>
+                      <a:ext cx="2422887" cy="1430534"/>
+                    </a:xfrm>
+                    <a:prstGeom prst="rect">
+                      <a:avLst/>
+                    </a:prstGeom>
+                  </pic:spPr>
+                </pic:pic>
+              </a:graphicData>
+            </a:graphic>
+          </wp:inline>
+        </w:drawing>
+      </w:r>
+    </w:p>
+    <w:p>
+      <w:pPr>
+        <w:shd w:val="clear" w:color="auto" w:fill="FFFFFF"/>
+        <w:spacing w:line="240" w:lineRule="auto"/>
+        <w:ind w:left="360"/>
+        <w:rPr>
+          <w:rFonts w:ascii="Helvetica" w:hAnsi="Helvetica"/>
+          <w:color w:val="4D575D"/>
+          <w:sz w:val="21"/>
+          <w:szCs w:val="21"/>
+        </w:rPr>
+      </w:pPr>
+      <w:r>
+        <w:rPr>
+          <w:rFonts w:ascii="Helvetica" w:hAnsi="Helvetica"/>
+          <w:color w:val="4D575D"/>
+          <w:sz w:val="21"/>
+          <w:szCs w:val="21"/>
+        </w:rPr>
+        <w:t>kubectl create -f</w:t>
+      </w:r>
+      <w:r>
+        <w:rPr>
+          <w:rFonts w:ascii="Helvetica" w:hAnsi="Helvetica"/>
+          <w:color w:val="4D575D"/>
+          <w:sz w:val="21"/>
+          <w:szCs w:val="21"/>
+        </w:rPr>
+        <w:t xml:space="preserve"> </w:t>
+      </w:r>
+      <w:r>
+        <w:rPr>
+          <w:rFonts w:ascii="Helvetica" w:hAnsi="Helvetica"/>
+          <w:color w:val="4D575D"/>
+          <w:sz w:val="21"/>
+          <w:szCs w:val="21"/>
+        </w:rPr>
+        <w:t>horizontalscaler.yml</w:t>
+      </w:r>
+    </w:p>
+    <w:p>
+      <w:pPr>
+        <w:shd w:val="clear" w:color="auto" w:fill="FFFFFF"/>
+        <w:spacing w:line="240" w:lineRule="auto"/>
+        <w:ind w:left="360"/>
+        <w:rPr>
+          <w:rFonts w:ascii="Helvetica" w:hAnsi="Helvetica"/>
+          <w:color w:val="4D575D"/>
+          <w:sz w:val="21"/>
+          <w:szCs w:val="21"/>
+        </w:rPr>
+      </w:pPr>
+      <w:r>
+        <w:rPr>
+          <w:noProof/>
+        </w:rPr>
+        <w:drawing>
+          <wp:inline distT="0" distB="0" distL="0" distR="0" wp14:anchorId="4D206255" wp14:editId="445AE3E0">
+            <wp:extent cx="5943600" cy="647065"/>
+            <wp:effectExtent l="0" t="0" r="0" b="635"/>
+            <wp:docPr id="50" name="Picture 50"/>
+            <wp:cNvGraphicFramePr>
+              <a:graphicFrameLocks xmlns:a="http://schemas.openxmlformats.org/drawingml/2006/main" noChangeAspect="1"/>
+            </wp:cNvGraphicFramePr>
+            <a:graphic xmlns:a="http://schemas.openxmlformats.org/drawingml/2006/main">
+              <a:graphicData uri="http://schemas.openxmlformats.org/drawingml/2006/picture">
+                <pic:pic xmlns:pic="http://schemas.openxmlformats.org/drawingml/2006/picture">
+                  <pic:nvPicPr>
+                    <pic:cNvPr id="1" name=""/>
+                    <pic:cNvPicPr/>
+                  </pic:nvPicPr>
+                  <pic:blipFill>
+                    <a:blip r:embed="rId43"/>
+                    <a:stretch>
+                      <a:fillRect/>
+                    </a:stretch>
+                  </pic:blipFill>
+                  <pic:spPr>
+                    <a:xfrm>
+                      <a:off x="0" y="0"/>
+                      <a:ext cx="5943600" cy="647065"/>
+                    </a:xfrm>
+                    <a:prstGeom prst="rect">
+                      <a:avLst/>
+                    </a:prstGeom>
+                  </pic:spPr>
+                </pic:pic>
+              </a:graphicData>
+            </a:graphic>
+          </wp:inline>
+        </w:drawing>
+      </w:r>
+      <w:r>
+        <w:rPr>
+          <w:rFonts w:ascii="Helvetica" w:hAnsi="Helvetica"/>
+          <w:color w:val="4D575D"/>
+          <w:sz w:val="21"/>
+          <w:szCs w:val="21"/>
+        </w:rPr>
+        <w:t xml:space="preserve"> </w:t>
+      </w:r>
+    </w:p>
+    <w:p>
+      <w:pPr>
+        <w:shd w:val="clear" w:color="auto" w:fill="FFFFFF"/>
+        <w:spacing w:line="240" w:lineRule="auto"/>
+        <w:rPr>
+          <w:rFonts w:ascii="Helvetica" w:hAnsi="Helvetica"/>
+          <w:color w:val="4D575D"/>
+          <w:sz w:val="21"/>
+          <w:szCs w:val="21"/>
+        </w:rPr>
+      </w:pPr>
+      <w:r>
+        <w:rPr>
+          <w:rFonts w:ascii="Helvetica" w:hAnsi="Helvetica"/>
+          <w:color w:val="4D575D"/>
+          <w:sz w:val="21"/>
+          <w:szCs w:val="21"/>
+        </w:rPr>
+        <w:t xml:space="preserve">      vi hpa.yaml</w:t>
+      </w:r>
+    </w:p>
+    <w:p>
+      <w:pPr>
+        <w:shd w:val="clear" w:color="auto" w:fill="FFFFFF"/>
+        <w:spacing w:line="240" w:lineRule="auto"/>
+        <w:rPr>
+          <w:rFonts w:ascii="Helvetica" w:hAnsi="Helvetica"/>
+          <w:color w:val="4D575D"/>
+          <w:sz w:val="21"/>
+          <w:szCs w:val="21"/>
+        </w:rPr>
+      </w:pPr>
+      <w:r>
+        <w:rPr>
+          <w:rFonts w:ascii="Helvetica" w:hAnsi="Helvetica"/>
+          <w:color w:val="4D575D"/>
+          <w:sz w:val="21"/>
+          <w:szCs w:val="21"/>
+        </w:rPr>
+        <w:t xml:space="preserve">       </w:t>
+      </w:r>
+      <w:r>
+        <w:rPr>
+          <w:noProof/>
+        </w:rPr>
+        <w:drawing>
+          <wp:inline distT="0" distB="0" distL="0" distR="0" wp14:anchorId="5F8793CF" wp14:editId="260C7637">
+            <wp:extent cx="3321900" cy="3238500"/>
+            <wp:effectExtent l="0" t="0" r="0" b="0"/>
+            <wp:docPr id="52" name="Picture 52"/>
+            <wp:cNvGraphicFramePr>
+              <a:graphicFrameLocks xmlns:a="http://schemas.openxmlformats.org/drawingml/2006/main" noChangeAspect="1"/>
+            </wp:cNvGraphicFramePr>
+            <a:graphic xmlns:a="http://schemas.openxmlformats.org/drawingml/2006/main">
+              <a:graphicData uri="http://schemas.openxmlformats.org/drawingml/2006/picture">
+                <pic:pic xmlns:pic="http://schemas.openxmlformats.org/drawingml/2006/picture">
+                  <pic:nvPicPr>
+                    <pic:cNvPr id="1" name=""/>
+                    <pic:cNvPicPr/>
+                  </pic:nvPicPr>
+                  <pic:blipFill>
+                    <a:blip r:embed="rId44"/>
+                    <a:stretch>
+                      <a:fillRect/>
+                    </a:stretch>
+                  </pic:blipFill>
+                  <pic:spPr>
+                    <a:xfrm>
+                      <a:off x="0" y="0"/>
+                      <a:ext cx="3379310" cy="3294468"/>
+                    </a:xfrm>
+                    <a:prstGeom prst="rect">
+                      <a:avLst/>
+                    </a:prstGeom>
+                  </pic:spPr>
+                </pic:pic>
+              </a:graphicData>
+            </a:graphic>
+          </wp:inline>
+        </w:drawing>
+      </w:r>
+    </w:p>
+    <w:p>
+      <w:pPr>
+        <w:shd w:val="clear" w:color="auto" w:fill="FFFFFF"/>
+        <w:spacing w:line="240" w:lineRule="auto"/>
+        <w:rPr>
+          <w:rFonts w:ascii="Helvetica" w:hAnsi="Helvetica"/>
+          <w:color w:val="4D575D"/>
+          <w:sz w:val="21"/>
+          <w:szCs w:val="21"/>
+        </w:rPr>
+      </w:pPr>
+    </w:p>
+    <w:p>
+      <w:pPr>
+        <w:shd w:val="clear" w:color="auto" w:fill="FFFFFF"/>
+        <w:spacing w:line="240" w:lineRule="auto"/>
+        <w:rPr>
+          <w:rFonts w:ascii="Helvetica" w:hAnsi="Helvetica"/>
+          <w:color w:val="4D575D"/>
+          <w:sz w:val="21"/>
+          <w:szCs w:val="21"/>
+        </w:rPr>
+      </w:pPr>
+      <w:r>
+        <w:rPr>
+          <w:noProof/>
+        </w:rPr>
+        <w:lastRenderedPageBreak/>
+        <w:drawing>
+          <wp:inline distT="0" distB="0" distL="0" distR="0" wp14:anchorId="125EC680" wp14:editId="1FE2837C">
+            <wp:extent cx="4543425" cy="577636"/>
+            <wp:effectExtent l="0" t="0" r="0" b="0"/>
+            <wp:docPr id="54" name="Picture 54"/>
+            <wp:cNvGraphicFramePr>
+              <a:graphicFrameLocks xmlns:a="http://schemas.openxmlformats.org/drawingml/2006/main" noChangeAspect="1"/>
+            </wp:cNvGraphicFramePr>
+            <a:graphic xmlns:a="http://schemas.openxmlformats.org/drawingml/2006/main">
+              <a:graphicData uri="http://schemas.openxmlformats.org/drawingml/2006/picture">
+                <pic:pic xmlns:pic="http://schemas.openxmlformats.org/drawingml/2006/picture">
+                  <pic:nvPicPr>
+                    <pic:cNvPr id="1" name=""/>
+                    <pic:cNvPicPr/>
+                  </pic:nvPicPr>
+                  <pic:blipFill>
+                    <a:blip r:embed="rId45"/>
+                    <a:stretch>
+                      <a:fillRect/>
+                    </a:stretch>
+                  </pic:blipFill>
+                  <pic:spPr>
+                    <a:xfrm>
+                      <a:off x="0" y="0"/>
+                      <a:ext cx="4567314" cy="580673"/>
+                    </a:xfrm>
+                    <a:prstGeom prst="rect">
+                      <a:avLst/>
+                    </a:prstGeom>
+                  </pic:spPr>
+                </pic:pic>
+              </a:graphicData>
+            </a:graphic>
+          </wp:inline>
+        </w:drawing>
+      </w:r>
+    </w:p>
+    <w:p>
+      <w:pPr>
+        <w:shd w:val="clear" w:color="auto" w:fill="FFFFFF"/>
+        <w:spacing w:line="240" w:lineRule="auto"/>
+        <w:rPr>
+          <w:rFonts w:ascii="Helvetica" w:hAnsi="Helvetica"/>
+          <w:color w:val="4D575D"/>
+          <w:sz w:val="21"/>
+          <w:szCs w:val="21"/>
+        </w:rPr>
+      </w:pPr>
+    </w:p>
+    <w:p>
+      <w:pPr>
+        <w:shd w:val="clear" w:color="auto" w:fill="FFFFFF"/>
+        <w:spacing w:line="240" w:lineRule="auto"/>
+        <w:rPr>
+          <w:rFonts w:ascii="Helvetica" w:hAnsi="Helvetica"/>
+          <w:color w:val="000000" w:themeColor="text1"/>
+          <w:sz w:val="21"/>
+          <w:szCs w:val="21"/>
+        </w:rPr>
+      </w:pPr>
+      <w:r>
+        <w:rPr>
+          <w:rFonts w:ascii="Helvetica" w:hAnsi="Helvetica"/>
+          <w:color w:val="000000" w:themeColor="text1"/>
+          <w:sz w:val="21"/>
+          <w:szCs w:val="21"/>
+        </w:rPr>
+        <w:t xml:space="preserve">Health-Check the horizonalscaler </w:t>
+      </w:r>
+    </w:p>
+    <w:p>
+      <w:pPr>
+        <w:numPr>
+          <w:ilvl w:val="1"/>
+          <w:numId w:val="9"/>
+        </w:numPr>
+        <w:spacing w:after="0" w:line="240" w:lineRule="auto"/>
+        <w:rPr>
+          <w:rFonts w:ascii="Times New Roman" w:eastAsiaTheme="minorEastAsia" w:hAnsi="Times New Roman" w:cs="Times New Roman"/>
+          <w:sz w:val="24"/>
+          <w:szCs w:val="24"/>
+        </w:rPr>
+      </w:pPr>
+      <w:r>
+        <w:rPr>
+          <w:rFonts w:ascii="Abyssinica SIL" w:eastAsiaTheme="minorEastAsia" w:hAnsi="Abyssinica SIL" w:cs="Times New Roman"/>
+          <w:color w:val="000000"/>
+          <w:sz w:val="24"/>
+          <w:szCs w:val="24"/>
+        </w:rPr>
+        <w:t>kubectl get nodes</w:t>
+      </w:r>
+      <w:r>
+        <w:rPr>
+          <w:rFonts w:ascii="Abyssinica SIL" w:eastAsiaTheme="minorEastAsia" w:hAnsi="Abyssinica SIL" w:cs="Times New Roman"/>
+          <w:color w:val="000000"/>
+          <w:sz w:val="24"/>
+          <w:szCs w:val="24"/>
+        </w:rPr>
+        <w:t xml:space="preserve"> hpa</w:t>
+      </w:r>
+      <w:r>
+        <w:rPr>
+          <w:rFonts w:ascii="Abyssinica SIL" w:eastAsiaTheme="minorEastAsia" w:hAnsi="Abyssinica SIL" w:cs="Times New Roman"/>
+          <w:color w:val="000000"/>
+          <w:sz w:val="24"/>
+          <w:szCs w:val="24"/>
+        </w:rPr>
+        <w:t xml:space="preserve"> =</w:t>
+      </w:r>
+      <w:r>
+        <w:rPr>
+          <w:rFonts w:ascii="Abyssinica SIL" w:eastAsiaTheme="minorEastAsia" w:hAnsi="Abyssinica SIL" w:cs="Times New Roman"/>
+          <w:color w:val="000000"/>
+          <w:sz w:val="24"/>
+          <w:szCs w:val="24"/>
+        </w:rPr>
+        <w:t xml:space="preserve"> show the value 1 minpods, 10 maxpods 1 replica</w:t>
+      </w:r>
+    </w:p>
+    <w:p>
+      <w:pPr>
+        <w:spacing w:after="0" w:line="240" w:lineRule="auto"/>
+        <w:ind w:left="810"/>
+        <w:rPr>
+          <w:rFonts w:ascii="Times New Roman" w:eastAsiaTheme="minorEastAsia" w:hAnsi="Times New Roman" w:cs="Times New Roman"/>
+          <w:sz w:val="24"/>
+          <w:szCs w:val="24"/>
+        </w:rPr>
+      </w:pPr>
+    </w:p>
+    <w:p>
+      <w:pPr>
+        <w:shd w:val="clear" w:color="auto" w:fill="FFFFFF"/>
+        <w:spacing w:line="240" w:lineRule="auto"/>
+        <w:rPr>
+          <w:rFonts w:ascii="Helvetica" w:hAnsi="Helvetica"/>
+          <w:color w:val="4D575D"/>
+          <w:sz w:val="21"/>
+          <w:szCs w:val="21"/>
+        </w:rPr>
+      </w:pPr>
+      <w:r>
+        <w:rPr>
+          <w:noProof/>
+        </w:rPr>
+        <w:drawing>
+          <wp:inline distT="0" distB="0" distL="0" distR="0" wp14:anchorId="733E0AB6" wp14:editId="4237F622">
+            <wp:extent cx="5943600" cy="715010"/>
+            <wp:effectExtent l="0" t="0" r="0" b="8890"/>
+            <wp:docPr id="56" name="Picture 56"/>
+            <wp:cNvGraphicFramePr>
+              <a:graphicFrameLocks xmlns:a="http://schemas.openxmlformats.org/drawingml/2006/main" noChangeAspect="1"/>
+            </wp:cNvGraphicFramePr>
+            <a:graphic xmlns:a="http://schemas.openxmlformats.org/drawingml/2006/main">
+              <a:graphicData uri="http://schemas.openxmlformats.org/drawingml/2006/picture">
+                <pic:pic xmlns:pic="http://schemas.openxmlformats.org/drawingml/2006/picture">
+                  <pic:nvPicPr>
+                    <pic:cNvPr id="1" name=""/>
+                    <pic:cNvPicPr/>
+                  </pic:nvPicPr>
+                  <pic:blipFill>
+                    <a:blip r:embed="rId46"/>
+                    <a:stretch>
+                      <a:fillRect/>
+                    </a:stretch>
+                  </pic:blipFill>
+                  <pic:spPr>
+                    <a:xfrm>
+                      <a:off x="0" y="0"/>
+                      <a:ext cx="5943600" cy="715010"/>
+                    </a:xfrm>
+                    <a:prstGeom prst="rect">
+                      <a:avLst/>
+                    </a:prstGeom>
+                  </pic:spPr>
+                </pic:pic>
+              </a:graphicData>
+            </a:graphic>
+          </wp:inline>
+        </w:drawing>
+      </w:r>
+    </w:p>
+    <w:p>
+      <w:pPr>
+        <w:numPr>
+          <w:ilvl w:val="1"/>
+          <w:numId w:val="9"/>
+        </w:numPr>
+        <w:spacing w:after="0" w:line="240" w:lineRule="auto"/>
+        <w:rPr>
+          <w:rFonts w:ascii="Times New Roman" w:eastAsiaTheme="minorEastAsia" w:hAnsi="Times New Roman" w:cs="Times New Roman"/>
+          <w:sz w:val="24"/>
+          <w:szCs w:val="24"/>
+        </w:rPr>
+      </w:pPr>
+      <w:r>
+        <w:rPr>
+          <w:rFonts w:ascii="Abyssinica SIL" w:eastAsiaTheme="minorEastAsia" w:hAnsi="Abyssinica SIL" w:cs="Times New Roman"/>
+          <w:color w:val="000000"/>
+          <w:sz w:val="24"/>
+          <w:szCs w:val="24"/>
+        </w:rPr>
+        <w:t xml:space="preserve">  This </w:t>
+      </w:r>
+      <w:r>
+        <w:rPr>
+          <w:rFonts w:ascii="Abyssinica SIL" w:eastAsiaTheme="minorEastAsia" w:hAnsi="Abyssinica SIL" w:cs="Times New Roman"/>
+          <w:color w:val="000000"/>
+          <w:sz w:val="24"/>
+          <w:szCs w:val="24"/>
+        </w:rPr>
+        <w:t xml:space="preserve"> command  will </w:t>
+      </w:r>
+      <w:r>
+        <w:rPr>
+          <w:rFonts w:ascii="Abyssinica SIL" w:eastAsiaTheme="minorEastAsia" w:hAnsi="Abyssinica SIL" w:cs="Times New Roman"/>
+          <w:color w:val="000000"/>
+          <w:sz w:val="24"/>
+          <w:szCs w:val="24"/>
+        </w:rPr>
+        <w:t>creat the load</w:t>
+      </w:r>
+      <w:r>
+        <w:rPr>
+          <w:rFonts w:ascii="Abyssinica SIL" w:eastAsiaTheme="minorEastAsia" w:hAnsi="Abyssinica SIL" w:cs="Times New Roman"/>
+          <w:color w:val="000000"/>
+          <w:sz w:val="24"/>
+          <w:szCs w:val="24"/>
+        </w:rPr>
+        <w:t>:</w:t>
+      </w:r>
+    </w:p>
+    <w:p>
+      <w:pPr>
+        <w:spacing w:after="0" w:line="240" w:lineRule="auto"/>
+        <w:ind w:left="1170"/>
+        <w:rPr>
+          <w:rFonts w:ascii="Abyssinica SIL" w:eastAsiaTheme="minorEastAsia" w:hAnsi="Abyssinica SIL" w:cs="Times New Roman"/>
+          <w:color w:val="000000"/>
+          <w:sz w:val="24"/>
+          <w:szCs w:val="24"/>
+        </w:rPr>
+      </w:pPr>
+      <w:r>
+        <w:rPr>
+          <w:rFonts w:ascii="Abyssinica SIL" w:eastAsiaTheme="minorEastAsia" w:hAnsi="Abyssinica SIL" w:cs="Times New Roman"/>
+          <w:color w:val="000000"/>
+          <w:sz w:val="24"/>
+          <w:szCs w:val="24"/>
+        </w:rPr>
+        <w:t>kubectl run -i --tty load-generator --image=busybox /bin/sh</w:t>
+      </w:r>
+    </w:p>
+    <w:p>
+      <w:pPr>
+        <w:spacing w:after="0" w:line="240" w:lineRule="auto"/>
+        <w:rPr>
+          <w:rFonts w:ascii="Times New Roman" w:eastAsiaTheme="minorEastAsia" w:hAnsi="Times New Roman" w:cs="Times New Roman"/>
+          <w:sz w:val="24"/>
+          <w:szCs w:val="24"/>
+        </w:rPr>
+      </w:pPr>
+      <w:r>
+        <w:rPr>
+          <w:noProof/>
+        </w:rPr>
+        <w:drawing>
+          <wp:inline distT="0" distB="0" distL="0" distR="0" wp14:anchorId="485CA61D" wp14:editId="6FB36ED7">
+            <wp:extent cx="5943600" cy="723900"/>
+            <wp:effectExtent l="0" t="0" r="0" b="0"/>
+            <wp:docPr id="58" name="Picture 58"/>
+            <wp:cNvGraphicFramePr>
+              <a:graphicFrameLocks xmlns:a="http://schemas.openxmlformats.org/drawingml/2006/main" noChangeAspect="1"/>
+            </wp:cNvGraphicFramePr>
+            <a:graphic xmlns:a="http://schemas.openxmlformats.org/drawingml/2006/main">
+              <a:graphicData uri="http://schemas.openxmlformats.org/drawingml/2006/picture">
+                <pic:pic xmlns:pic="http://schemas.openxmlformats.org/drawingml/2006/picture">
+                  <pic:nvPicPr>
+                    <pic:cNvPr id="1" name=""/>
+                    <pic:cNvPicPr/>
+                  </pic:nvPicPr>
+                  <pic:blipFill>
+                    <a:blip r:embed="rId47"/>
+                    <a:stretch>
+                      <a:fillRect/>
+                    </a:stretch>
+                  </pic:blipFill>
+                  <pic:spPr>
+                    <a:xfrm>
+                      <a:off x="0" y="0"/>
+                      <a:ext cx="5943600" cy="723900"/>
+                    </a:xfrm>
+                    <a:prstGeom prst="rect">
+                      <a:avLst/>
+                    </a:prstGeom>
+                  </pic:spPr>
+                </pic:pic>
+              </a:graphicData>
+            </a:graphic>
+          </wp:inline>
+        </w:drawing>
+      </w:r>
+    </w:p>
+    <w:p>
+      <w:pPr>
+        <w:spacing w:after="0" w:line="240" w:lineRule="auto"/>
+        <w:ind w:left="1440"/>
+        <w:rPr>
+          <w:rFonts w:ascii="Times New Roman" w:eastAsiaTheme="minorEastAsia" w:hAnsi="Times New Roman" w:cs="Times New Roman"/>
+          <w:b/>
+          <w:bCs/>
+          <w:sz w:val="24"/>
+          <w:szCs w:val="24"/>
+        </w:rPr>
+      </w:pPr>
+    </w:p>
+    <w:p>
+      <w:pPr>
+        <w:shd w:val="clear" w:color="auto" w:fill="FFFFFF"/>
+        <w:spacing w:after="0" w:line="240" w:lineRule="auto"/>
+        <w:rPr>
+          <w:rFonts w:ascii="Helvetica" w:eastAsiaTheme="minorEastAsia" w:hAnsi="Helvetica" w:cs="Times New Roman"/>
+          <w:color w:val="4D575D"/>
+          <w:sz w:val="21"/>
+          <w:szCs w:val="21"/>
+        </w:rPr>
+      </w:pPr>
+    </w:p>
+    <w:p>
+      <w:pPr>
+        <w:rPr>
+          <w:sz w:val="24"/>
+          <w:szCs w:val="24"/>
+        </w:rPr>
+      </w:pPr>
+    </w:p>
+    <w:p>
+      <w:pPr>
+        <w:rPr>
+          <w:b/>
+          <w:bCs/>
+          <w:sz w:val="28"/>
+          <w:szCs w:val="28"/>
+        </w:rPr>
+      </w:pPr>
+      <w:r>
+        <w:rPr>
+          <w:b/>
+          <w:bCs/>
+          <w:sz w:val="28"/>
+          <w:szCs w:val="28"/>
+        </w:rPr>
+        <w:t>Take snapshots of ETCD database</w:t>
+      </w:r>
+    </w:p>
+    <w:p>
+      <w:pPr>
+        <w:tabs>
+          <w:tab w:val="left" w:pos="916"/>
+          <w:tab w:val="left" w:pos="1832"/>
+          <w:tab w:val="left" w:pos="2748"/>
+          <w:tab w:val="left" w:pos="3664"/>
+          <w:tab w:val="left" w:pos="4580"/>
+          <w:tab w:val="left" w:pos="5496"/>
+          <w:tab w:val="left" w:pos="6412"/>
+          <w:tab w:val="left" w:pos="7328"/>
+          <w:tab w:val="left" w:pos="8244"/>
+          <w:tab w:val="left" w:pos="9160"/>
+          <w:tab w:val="left" w:pos="10076"/>
+          <w:tab w:val="left" w:pos="10992"/>
+          <w:tab w:val="left" w:pos="11908"/>
+          <w:tab w:val="left" w:pos="12824"/>
+          <w:tab w:val="left" w:pos="13740"/>
+          <w:tab w:val="left" w:pos="14656"/>
+        </w:tabs>
+        <w:spacing w:after="0" w:line="240" w:lineRule="auto"/>
+        <w:rPr>
+          <w:rFonts w:ascii="Consolas" w:eastAsia="Times New Roman" w:hAnsi="Consolas" w:cs="Courier New"/>
+          <w:color w:val="24292E"/>
+          <w:sz w:val="20"/>
+          <w:szCs w:val="20"/>
+          <w:bdr w:val="none" w:sz="0" w:space="0" w:color="auto" w:frame="1"/>
+        </w:rPr>
+      </w:pPr>
+      <w:r>
+        <w:rPr>
+          <w:rFonts w:ascii="Consolas" w:eastAsia="Times New Roman" w:hAnsi="Consolas" w:cs="Courier New"/>
+          <w:color w:val="24292E"/>
+          <w:sz w:val="20"/>
+          <w:szCs w:val="20"/>
+          <w:bdr w:val="none" w:sz="0" w:space="0" w:color="auto" w:frame="1"/>
+        </w:rPr>
+        <w:t xml:space="preserve">sudo </w:t>
+      </w:r>
+      <w:r>
+        <w:rPr>
+          <w:rFonts w:ascii="Consolas" w:eastAsia="Times New Roman" w:hAnsi="Consolas" w:cs="Courier New"/>
+          <w:color w:val="24292E"/>
+          <w:sz w:val="20"/>
+          <w:szCs w:val="20"/>
+          <w:bdr w:val="none" w:sz="0" w:space="0" w:color="auto" w:frame="1"/>
+        </w:rPr>
+        <w:t>ETCDCTL_API=3 etcdctl --endpoints=https://[127.0.0.1]:2379 --cacert=/etc/kubernetes/pki/etcd/ca.crt \</w:t>
+      </w:r>
+    </w:p>
+    <w:p>
+      <w:pPr>
+        <w:tabs>
+          <w:tab w:val="left" w:pos="916"/>
+          <w:tab w:val="left" w:pos="1832"/>
+          <w:tab w:val="left" w:pos="2748"/>
+          <w:tab w:val="left" w:pos="3664"/>
+          <w:tab w:val="left" w:pos="4580"/>
+          <w:tab w:val="left" w:pos="5496"/>
+          <w:tab w:val="left" w:pos="6412"/>
+          <w:tab w:val="left" w:pos="7328"/>
+          <w:tab w:val="left" w:pos="8244"/>
+          <w:tab w:val="left" w:pos="9160"/>
+          <w:tab w:val="left" w:pos="10076"/>
+          <w:tab w:val="left" w:pos="10992"/>
+          <w:tab w:val="left" w:pos="11908"/>
+          <w:tab w:val="left" w:pos="12824"/>
+          <w:tab w:val="left" w:pos="13740"/>
+          <w:tab w:val="left" w:pos="14656"/>
+        </w:tabs>
+        <w:spacing w:after="0" w:line="240" w:lineRule="auto"/>
+        <w:rPr>
+          <w:rFonts w:ascii="Consolas" w:eastAsia="Times New Roman" w:hAnsi="Consolas" w:cs="Courier New"/>
+          <w:color w:val="24292E"/>
+          <w:sz w:val="20"/>
+          <w:szCs w:val="20"/>
+          <w:bdr w:val="none" w:sz="0" w:space="0" w:color="auto" w:frame="1"/>
+        </w:rPr>
+      </w:pPr>
+      <w:r>
+        <w:rPr>
+          <w:rFonts w:ascii="Consolas" w:eastAsia="Times New Roman" w:hAnsi="Consolas" w:cs="Courier New"/>
+          <w:color w:val="24292E"/>
+          <w:sz w:val="20"/>
+          <w:szCs w:val="20"/>
+          <w:bdr w:val="none" w:sz="0" w:space="0" w:color="auto" w:frame="1"/>
+        </w:rPr>
+        <w:t xml:space="preserve">     --cert=/etc/kubernetes/pki/etcd/server.crt --key=/etc/kubernetes/pki/etcd/server.key \</w:t>
+      </w:r>
+    </w:p>
+    <w:p>
+      <w:pPr>
+        <w:tabs>
+          <w:tab w:val="left" w:pos="916"/>
+          <w:tab w:val="left" w:pos="1832"/>
+          <w:tab w:val="left" w:pos="2748"/>
+          <w:tab w:val="left" w:pos="3664"/>
+          <w:tab w:val="left" w:pos="4580"/>
+          <w:tab w:val="left" w:pos="5496"/>
+          <w:tab w:val="left" w:pos="6412"/>
+          <w:tab w:val="left" w:pos="7328"/>
+          <w:tab w:val="left" w:pos="8244"/>
+          <w:tab w:val="left" w:pos="9160"/>
+          <w:tab w:val="left" w:pos="10076"/>
+          <w:tab w:val="left" w:pos="10992"/>
+          <w:tab w:val="left" w:pos="11908"/>
+          <w:tab w:val="left" w:pos="12824"/>
+          <w:tab w:val="left" w:pos="13740"/>
+          <w:tab w:val="left" w:pos="14656"/>
+        </w:tabs>
+        <w:spacing w:after="0" w:line="240" w:lineRule="auto"/>
+        <w:rPr>
+          <w:rFonts w:ascii="Consolas" w:eastAsia="Times New Roman" w:hAnsi="Consolas" w:cs="Courier New"/>
+          <w:color w:val="24292E"/>
+          <w:sz w:val="20"/>
+          <w:szCs w:val="20"/>
+        </w:rPr>
+      </w:pPr>
+      <w:r>
+        <w:rPr>
+          <w:rFonts w:ascii="Consolas" w:eastAsia="Times New Roman" w:hAnsi="Consolas" w:cs="Courier New"/>
+          <w:color w:val="24292E"/>
+          <w:sz w:val="20"/>
+          <w:szCs w:val="20"/>
+          <w:bdr w:val="none" w:sz="0" w:space="0" w:color="auto" w:frame="1"/>
+        </w:rPr>
+        <w:t xml:space="preserve">     snapshot save /tmp/snapshot-pre-boot.db</w:t>
+      </w:r>
+    </w:p>
+    <w:p>
+      <w:pPr>
+        <w:tabs>
+          <w:tab w:val="left" w:pos="916"/>
+          <w:tab w:val="left" w:pos="1832"/>
+          <w:tab w:val="left" w:pos="2748"/>
+          <w:tab w:val="left" w:pos="3664"/>
+          <w:tab w:val="left" w:pos="4580"/>
+          <w:tab w:val="left" w:pos="5496"/>
+          <w:tab w:val="left" w:pos="6412"/>
+          <w:tab w:val="left" w:pos="7328"/>
+          <w:tab w:val="left" w:pos="8244"/>
+          <w:tab w:val="left" w:pos="9160"/>
+          <w:tab w:val="left" w:pos="10076"/>
+          <w:tab w:val="left" w:pos="10992"/>
+          <w:tab w:val="left" w:pos="11908"/>
+          <w:tab w:val="left" w:pos="12824"/>
+          <w:tab w:val="left" w:pos="13740"/>
+          <w:tab w:val="left" w:pos="14656"/>
+        </w:tabs>
+        <w:spacing w:after="0" w:line="240" w:lineRule="auto"/>
+        <w:rPr>
+          <w:rFonts w:ascii="Consolas" w:eastAsia="Times New Roman" w:hAnsi="Consolas" w:cs="Courier New"/>
+          <w:color w:val="24292E"/>
+          <w:sz w:val="20"/>
+          <w:szCs w:val="20"/>
+        </w:rPr>
+      </w:pPr>
+      <w:r>
+        <w:rPr>
+          <w:noProof/>
+        </w:rPr>
+        <w:drawing>
+          <wp:inline distT="0" distB="0" distL="0" distR="0" wp14:anchorId="2596BCA1" wp14:editId="42109A01">
+            <wp:extent cx="5943600" cy="426720"/>
+            <wp:effectExtent l="0" t="0" r="0" b="0"/>
+            <wp:docPr id="42" name="Picture 42"/>
+            <wp:cNvGraphicFramePr>
+              <a:graphicFrameLocks xmlns:a="http://schemas.openxmlformats.org/drawingml/2006/main" noChangeAspect="1"/>
+            </wp:cNvGraphicFramePr>
+            <a:graphic xmlns:a="http://schemas.openxmlformats.org/drawingml/2006/main">
+              <a:graphicData uri="http://schemas.openxmlformats.org/drawingml/2006/picture">
+                <pic:pic xmlns:pic="http://schemas.openxmlformats.org/drawingml/2006/picture">
+                  <pic:nvPicPr>
+                    <pic:cNvPr id="1" name=""/>
+                    <pic:cNvPicPr/>
+                  </pic:nvPicPr>
+                  <pic:blipFill>
+                    <a:blip r:embed="rId48"/>
+                    <a:stretch>
+                      <a:fillRect/>
+                    </a:stretch>
+                  </pic:blipFill>
+                  <pic:spPr>
+                    <a:xfrm>
+                      <a:off x="0" y="0"/>
+                      <a:ext cx="5943600" cy="426720"/>
+                    </a:xfrm>
+                    <a:prstGeom prst="rect">
+                      <a:avLst/>
+                    </a:prstGeom>
+                  </pic:spPr>
+                </pic:pic>
+              </a:graphicData>
+            </a:graphic>
+          </wp:inline>
+        </w:drawing>
+      </w:r>
+    </w:p>
+    <w:p>
+      <w:pPr>
+        <w:rPr>
+          <w:sz w:val="24"/>
+          <w:szCs w:val="24"/>
+        </w:rPr>
+      </w:pPr>
+    </w:p>
+    <w:p>
+      <w:pPr>
+        <w:rPr>
+          <w:sz w:val="24"/>
+          <w:szCs w:val="24"/>
+        </w:rPr>
+      </w:pPr>
+      <w:r>
+        <w:rPr>
+          <w:sz w:val="24"/>
+          <w:szCs w:val="24"/>
+        </w:rPr>
+        <w:t>To restore ETCD snapshot to a repository</w:t>
+      </w:r>
+      <w:r>
+        <w:rPr>
+          <w:sz w:val="24"/>
+          <w:szCs w:val="24"/>
+        </w:rPr>
+        <w:t xml:space="preserve"> </w:t>
+      </w:r>
+      <w:r>
+        <w:rPr>
+          <w:sz w:val="24"/>
+          <w:szCs w:val="24"/>
+        </w:rPr>
+        <w:t xml:space="preserve"> folder:</w:t>
+      </w:r>
+    </w:p>
+    <w:p>
+      <w:pPr>
+        <w:pStyle w:val="HTMLPreformatted"/>
+        <w:rPr>
+          <w:rStyle w:val="HTMLCode"/>
+          <w:rFonts w:ascii="Consolas" w:hAnsi="Consolas"/>
+          <w:color w:val="24292E"/>
+          <w:bdr w:val="none" w:sz="0" w:space="0" w:color="auto" w:frame="1"/>
+        </w:rPr>
+      </w:pPr>
+      <w:r>
+        <w:rPr>
+          <w:rStyle w:val="HTMLCode"/>
+          <w:rFonts w:ascii="Consolas" w:hAnsi="Consolas"/>
+          <w:color w:val="24292E"/>
+          <w:bdr w:val="none" w:sz="0" w:space="0" w:color="auto" w:frame="1"/>
+        </w:rPr>
+        <w:t xml:space="preserve">sudo </w:t>
+      </w:r>
+      <w:r>
+        <w:rPr>
+          <w:rStyle w:val="HTMLCode"/>
+          <w:rFonts w:ascii="Consolas" w:hAnsi="Consolas"/>
+          <w:color w:val="24292E"/>
+          <w:bdr w:val="none" w:sz="0" w:space="0" w:color="auto" w:frame="1"/>
+        </w:rPr>
+        <w:t>ETCDCTL_API=3 etcdctl --endpoints=https://[127.0.0.1]:2379 --cacert=/etc/kubernetes/pki/etcd/ca.crt \</w:t>
+      </w:r>
+    </w:p>
+    <w:p>
+      <w:pPr>
+        <w:pStyle w:val="HTMLPreformatted"/>
+        <w:rPr>
+          <w:rStyle w:val="HTMLCode"/>
+          <w:rFonts w:ascii="Consolas" w:hAnsi="Consolas"/>
+          <w:color w:val="24292E"/>
+          <w:bdr w:val="none" w:sz="0" w:space="0" w:color="auto" w:frame="1"/>
+        </w:rPr>
+      </w:pPr>
+      <w:r>
+        <w:rPr>
+          <w:rStyle w:val="HTMLCode"/>
+          <w:rFonts w:ascii="Consolas" w:hAnsi="Consolas"/>
+          <w:color w:val="24292E"/>
+          <w:bdr w:val="none" w:sz="0" w:space="0" w:color="auto" w:frame="1"/>
+        </w:rPr>
+        <w:t xml:space="preserve">     --name=master \</w:t>
+      </w:r>
+    </w:p>
+    <w:p>
+      <w:pPr>
+        <w:pStyle w:val="HTMLPreformatted"/>
+        <w:rPr>
+          <w:rStyle w:val="HTMLCode"/>
+          <w:rFonts w:ascii="Consolas" w:hAnsi="Consolas"/>
+          <w:color w:val="24292E"/>
+          <w:bdr w:val="none" w:sz="0" w:space="0" w:color="auto" w:frame="1"/>
+        </w:rPr>
+      </w:pPr>
+      <w:r>
+        <w:rPr>
+          <w:rStyle w:val="HTMLCode"/>
+          <w:rFonts w:ascii="Consolas" w:hAnsi="Consolas"/>
+          <w:color w:val="24292E"/>
+          <w:bdr w:val="none" w:sz="0" w:space="0" w:color="auto" w:frame="1"/>
+        </w:rPr>
+        <w:t xml:space="preserve">     --cert=/etc/kubernetes/pki/etcd/server.crt --key=/etc/kubernetes/pki/etcd/server.key \</w:t>
+      </w:r>
+    </w:p>
+    <w:p>
+      <w:pPr>
+        <w:pStyle w:val="HTMLPreformatted"/>
+        <w:rPr>
+          <w:rStyle w:val="HTMLCode"/>
+          <w:rFonts w:ascii="Consolas" w:hAnsi="Consolas"/>
+          <w:color w:val="24292E"/>
+          <w:bdr w:val="none" w:sz="0" w:space="0" w:color="auto" w:frame="1"/>
+        </w:rPr>
+      </w:pPr>
+      <w:r>
+        <w:rPr>
+          <w:rStyle w:val="HTMLCode"/>
+          <w:rFonts w:ascii="Consolas" w:hAnsi="Consolas"/>
+          <w:color w:val="24292E"/>
+          <w:bdr w:val="none" w:sz="0" w:space="0" w:color="auto" w:frame="1"/>
+        </w:rPr>
+        <w:t xml:space="preserve">     --data-dir /var/lib/etcd-from-backup \</w:t>
+      </w:r>
+    </w:p>
+    <w:p>
+      <w:pPr>
+        <w:pStyle w:val="HTMLPreformatted"/>
+        <w:rPr>
+          <w:rStyle w:val="HTMLCode"/>
+          <w:rFonts w:ascii="Consolas" w:hAnsi="Consolas"/>
+          <w:color w:val="24292E"/>
+          <w:bdr w:val="none" w:sz="0" w:space="0" w:color="auto" w:frame="1"/>
+        </w:rPr>
+      </w:pPr>
+      <w:r>
+        <w:rPr>
+          <w:rStyle w:val="HTMLCode"/>
+          <w:rFonts w:ascii="Consolas" w:hAnsi="Consolas"/>
+          <w:color w:val="24292E"/>
+          <w:bdr w:val="none" w:sz="0" w:space="0" w:color="auto" w:frame="1"/>
+        </w:rPr>
+        <w:t xml:space="preserve">     --initial-cluster=master=https://127.0.0.1:2380 \</w:t>
+      </w:r>
+    </w:p>
+    <w:p>
+      <w:pPr>
+        <w:pStyle w:val="HTMLPreformatted"/>
+        <w:rPr>
+          <w:rStyle w:val="HTMLCode"/>
+          <w:rFonts w:ascii="Consolas" w:hAnsi="Consolas"/>
+          <w:color w:val="24292E"/>
+          <w:bdr w:val="none" w:sz="0" w:space="0" w:color="auto" w:frame="1"/>
+        </w:rPr>
+      </w:pPr>
+      <w:r>
+        <w:rPr>
+          <w:rStyle w:val="HTMLCode"/>
+          <w:rFonts w:ascii="Consolas" w:hAnsi="Consolas"/>
+          <w:color w:val="24292E"/>
+          <w:bdr w:val="none" w:sz="0" w:space="0" w:color="auto" w:frame="1"/>
+        </w:rPr>
+        <w:t xml:space="preserve">     --initial-cluster-token etcd-cluster-1 \</w:t>
+      </w:r>
+    </w:p>
+    <w:p>
+      <w:pPr>
+        <w:pStyle w:val="HTMLPreformatted"/>
+        <w:rPr>
+          <w:rStyle w:val="HTMLCode"/>
+          <w:rFonts w:ascii="Consolas" w:hAnsi="Consolas"/>
+          <w:color w:val="24292E"/>
+          <w:bdr w:val="none" w:sz="0" w:space="0" w:color="auto" w:frame="1"/>
+        </w:rPr>
+      </w:pPr>
+      <w:r>
+        <w:rPr>
+          <w:rStyle w:val="HTMLCode"/>
+          <w:rFonts w:ascii="Consolas" w:hAnsi="Consolas"/>
+          <w:color w:val="24292E"/>
+          <w:bdr w:val="none" w:sz="0" w:space="0" w:color="auto" w:frame="1"/>
+        </w:rPr>
+        <w:t xml:space="preserve">     --initial-advertise-peer-urls=https://127.0.0.1:2380 \</w:t>
+      </w:r>
+    </w:p>
+    <w:p>
+      <w:pPr>
+        <w:pStyle w:val="HTMLPreformatted"/>
+        <w:rPr>
+          <w:rFonts w:ascii="Consolas" w:hAnsi="Consolas"/>
+          <w:color w:val="24292E"/>
+        </w:rPr>
+      </w:pPr>
+      <w:r>
+        <w:rPr>
+          <w:rStyle w:val="HTMLCode"/>
+          <w:rFonts w:ascii="Consolas" w:hAnsi="Consolas"/>
+          <w:color w:val="24292E"/>
+          <w:bdr w:val="none" w:sz="0" w:space="0" w:color="auto" w:frame="1"/>
+        </w:rPr>
+        <w:t xml:space="preserve">     snapshot restore /tmp/snapshot-pre-boot.db</w:t>
+      </w:r>
+    </w:p>
+    <w:p>
+      <w:pPr>
+        <w:rPr>
+          <w:sz w:val="24"/>
+          <w:szCs w:val="24"/>
+        </w:rPr>
+      </w:pPr>
+    </w:p>
+    <w:p>
+      <w:pPr>
+        <w:rPr>
+          <w:sz w:val="24"/>
+          <w:szCs w:val="24"/>
+        </w:rPr>
+      </w:pPr>
+      <w:r>
+        <w:rPr>
+          <w:noProof/>
+        </w:rPr>
+        <w:lastRenderedPageBreak/>
+        <w:drawing>
+          <wp:inline distT="0" distB="0" distL="0" distR="0" wp14:anchorId="7D9597BC" wp14:editId="33BBD34E">
+            <wp:extent cx="5943600" cy="836930"/>
+            <wp:effectExtent l="0" t="0" r="0" b="1270"/>
+            <wp:docPr id="44" name="Picture 44"/>
+            <wp:cNvGraphicFramePr>
+              <a:graphicFrameLocks xmlns:a="http://schemas.openxmlformats.org/drawingml/2006/main" noChangeAspect="1"/>
+            </wp:cNvGraphicFramePr>
+            <a:graphic xmlns:a="http://schemas.openxmlformats.org/drawingml/2006/main">
+              <a:graphicData uri="http://schemas.openxmlformats.org/drawingml/2006/picture">
+                <pic:pic xmlns:pic="http://schemas.openxmlformats.org/drawingml/2006/picture">
+                  <pic:nvPicPr>
+                    <pic:cNvPr id="1" name=""/>
+                    <pic:cNvPicPr/>
+                  </pic:nvPicPr>
+                  <pic:blipFill>
+                    <a:blip r:embed="rId49"/>
+                    <a:stretch>
+                      <a:fillRect/>
+                    </a:stretch>
+                  </pic:blipFill>
+                  <pic:spPr>
+                    <a:xfrm>
+                      <a:off x="0" y="0"/>
+                      <a:ext cx="5943600" cy="836930"/>
+                    </a:xfrm>
+                    <a:prstGeom prst="rect">
+                      <a:avLst/>
+                    </a:prstGeom>
+                  </pic:spPr>
+                </pic:pic>
+              </a:graphicData>
+            </a:graphic>
+          </wp:inline>
+        </w:drawing>
+      </w:r>
+    </w:p>
+    <w:p>
+      <w:pPr>
+        <w:spacing w:after="0" w:line="240" w:lineRule="auto"/>
+        <w:ind w:left="1440"/>
+        <w:rPr>
+          <w:rFonts w:ascii="Times New Roman" w:eastAsiaTheme="minorEastAsia" w:hAnsi="Times New Roman" w:cs="Times New Roman"/>
+          <w:sz w:val="24"/>
+          <w:szCs w:val="24"/>
+        </w:rPr>
+      </w:pPr>
+    </w:p>
+    <w:p>
+      <w:pPr>
+        <w:spacing w:after="0" w:line="276" w:lineRule="auto"/>
+        <w:rPr>
+          <w:rFonts w:eastAsiaTheme="minorEastAsia" w:cs="Times New Roman"/>
+        </w:rPr>
+      </w:pPr>
+    </w:p>
+    <w:p>
+      <w:pPr>
+        <w:spacing w:after="0" w:line="240" w:lineRule="auto"/>
+        <w:ind w:left="1440"/>
+        <w:rPr>
+          <w:rFonts w:ascii="Times New Roman" w:eastAsiaTheme="minorEastAsia" w:hAnsi="Times New Roman" w:cs="Times New Roman"/>
+          <w:b/>
+          <w:bCs/>
+          <w:sz w:val="24"/>
+          <w:szCs w:val="24"/>
+        </w:rPr>
+      </w:pPr>
+    </w:p>
+    <w:p>
+      <w:pPr>
+        <w:shd w:val="clear" w:color="auto" w:fill="FFFFFF"/>
+        <w:spacing w:after="0" w:line="240" w:lineRule="auto"/>
+        <w:rPr>
+          <w:rFonts w:ascii="Helvetica" w:eastAsiaTheme="minorEastAsia" w:hAnsi="Helvetica" w:cs="Times New Roman"/>
+          <w:color w:val="4D575D"/>
+          <w:sz w:val="21"/>
+          <w:szCs w:val="21"/>
+        </w:rPr>
+      </w:pPr>
+    </w:p>
+    <w:p>
+      <w:pPr>
+        <w:rPr>
+          <w:b/>
+          <w:bCs/>
+          <w:sz w:val="28"/>
+          <w:szCs w:val="28"/>
+        </w:rPr>
+      </w:pPr>
+    </w:p>
+    <w:p>
+      <w:pPr>
+        <w:rPr>
+          <w:b/>
+          <w:bCs/>
+          <w:sz w:val="28"/>
+          <w:szCs w:val="28"/>
         </w:rPr>
       </w:pPr>
     </w:p>
@@ -3942,6 +5980,121 @@
 <file path=word/numbering.xml><?xml version="1.0" encoding="utf-8"?>
 <w:numbering xmlns:wpc="http://schemas.microsoft.com/office/word/2010/wordprocessingCanvas" xmlns:cx="http://schemas.microsoft.com/office/drawing/2014/chartex" xmlns:cx1="http://schemas.microsoft.com/office/drawing/2015/9/8/chartex" xmlns:cx2="http://schemas.microsoft.com/office/drawing/2015/10/21/chartex" xmlns:cx3="http://schemas.microsoft.com/office/drawing/2016/5/9/chartex" xmlns:cx4="http://schemas.microsoft.com/office/drawing/2016/5/10/chartex" xmlns:cx5="http://schemas.microsoft.com/office/drawing/2016/5/11/chartex" xmlns:cx6="http://schemas.microsoft.com/office/drawing/2016/5/12/chartex" xmlns:cx7="http://schemas.microsoft.com/office/drawing/2016/5/13/chartex" xmlns:cx8="http://schemas.microsoft.com/office/drawing/2016/5/14/chartex" xmlns:mc="http://schemas.openxmlformats.org/markup-compatibility/2006" xmlns:aink="http://schemas.microsoft.com/office/drawing/2016/ink" xmlns:am3d="http://schemas.microsoft.com/office/drawing/2017/model3d" xmlns:o="urn:schemas-microsoft-com:office:office" xmlns:r="http://schemas.openxmlformats.org/officeDocument/2006/relationships" xmlns:m="http://schemas.openxmlformats.org/officeDocument/2006/math" xmlns:v="urn:schemas-microsoft-com:vml" xmlns:wp14="http://schemas.microsoft.com/office/word/2010/wordprocessingDrawing" xmlns:wp="http://schemas.openxmlformats.org/drawingml/2006/wordprocessingDrawing" xmlns:w10="urn:schemas-microsoft-com:office:word" xmlns:w="http://schemas.openxmlformats.org/wordprocessingml/2006/main" xmlns:w14="http://schemas.microsoft.com/office/word/2010/wordml" xmlns:w15="http://schemas.microsoft.com/office/word/2012/wordml" xmlns:w16cex="http://schemas.microsoft.com/office/word/2018/wordml/cex" xmlns:w16cid="http://schemas.microsoft.com/office/word/2016/wordml/cid" xmlns:w16="http://schemas.microsoft.com/office/word/2018/wordml" xmlns:w16sdtdh="http://schemas.microsoft.com/office/word/2020/wordml/sdtdatahash" xmlns:w16se="http://schemas.microsoft.com/office/word/2015/wordml/symex" xmlns:wpg="http://schemas.microsoft.com/office/word/2010/wordprocessingGroup" xmlns:wpi="http://schemas.microsoft.com/office/word/2010/wordprocessingInk" xmlns:wne="http://schemas.microsoft.com/office/word/2006/wordml" xmlns:wps="http://schemas.microsoft.com/office/word/2010/wordprocessingShape" mc:Ignorable="w14 w15 w16se w16cid w16 w16cex w16sdtdh wp14">
   <w:abstractNum w:abstractNumId="0" w15:restartNumberingAfterBreak="0">
+    <w:nsid w:val="0A772DCA"/>
+    <w:multiLevelType w:val="multilevel"/>
+    <w:tmpl w:val="F0EE8758"/>
+    <w:lvl w:ilvl="0">
+      <w:start w:val="1"/>
+      <w:numFmt w:val="decimal"/>
+      <w:lvlText w:val="%1."/>
+      <w:lvlJc w:val="left"/>
+      <w:pPr>
+        <w:tabs>
+          <w:tab w:val="num" w:pos="720"/>
+        </w:tabs>
+        <w:ind w:left="720" w:hanging="360"/>
+      </w:pPr>
+    </w:lvl>
+    <w:lvl w:ilvl="1">
+      <w:start w:val="1"/>
+      <w:numFmt w:val="lowerLetter"/>
+      <w:lvlText w:val="%2."/>
+      <w:lvlJc w:val="left"/>
+      <w:pPr>
+        <w:ind w:left="1350" w:hanging="360"/>
+      </w:pPr>
+      <w:rPr>
+        <w:rFonts w:asciiTheme="minorHAnsi" w:eastAsia="Times New Roman" w:hAnsiTheme="minorHAnsi" w:cstheme="minorHAnsi"/>
+        <w:b/>
+        <w:color w:val="auto"/>
+      </w:rPr>
+    </w:lvl>
+    <w:lvl w:ilvl="2" w:tentative="1">
+      <w:start w:val="1"/>
+      <w:numFmt w:val="decimal"/>
+      <w:lvlText w:val="%3."/>
+      <w:lvlJc w:val="left"/>
+      <w:pPr>
+        <w:tabs>
+          <w:tab w:val="num" w:pos="2160"/>
+        </w:tabs>
+        <w:ind w:left="2160" w:hanging="360"/>
+      </w:pPr>
+    </w:lvl>
+    <w:lvl w:ilvl="3" w:tentative="1">
+      <w:start w:val="1"/>
+      <w:numFmt w:val="decimal"/>
+      <w:lvlText w:val="%4."/>
+      <w:lvlJc w:val="left"/>
+      <w:pPr>
+        <w:tabs>
+          <w:tab w:val="num" w:pos="2880"/>
+        </w:tabs>
+        <w:ind w:left="2880" w:hanging="360"/>
+      </w:pPr>
+    </w:lvl>
+    <w:lvl w:ilvl="4" w:tentative="1">
+      <w:start w:val="1"/>
+      <w:numFmt w:val="decimal"/>
+      <w:lvlText w:val="%5."/>
+      <w:lvlJc w:val="left"/>
+      <w:pPr>
+        <w:tabs>
+          <w:tab w:val="num" w:pos="3600"/>
+        </w:tabs>
+        <w:ind w:left="3600" w:hanging="360"/>
+      </w:pPr>
+    </w:lvl>
+    <w:lvl w:ilvl="5" w:tentative="1">
+      <w:start w:val="1"/>
+      <w:numFmt w:val="decimal"/>
+      <w:lvlText w:val="%6."/>
+      <w:lvlJc w:val="left"/>
+      <w:pPr>
+        <w:tabs>
+          <w:tab w:val="num" w:pos="4320"/>
+        </w:tabs>
+        <w:ind w:left="4320" w:hanging="360"/>
+      </w:pPr>
+    </w:lvl>
+    <w:lvl w:ilvl="6" w:tentative="1">
+      <w:start w:val="1"/>
+      <w:numFmt w:val="decimal"/>
+      <w:lvlText w:val="%7."/>
+      <w:lvlJc w:val="left"/>
+      <w:pPr>
+        <w:tabs>
+          <w:tab w:val="num" w:pos="5040"/>
+        </w:tabs>
+        <w:ind w:left="5040" w:hanging="360"/>
+      </w:pPr>
+    </w:lvl>
+    <w:lvl w:ilvl="7" w:tentative="1">
+      <w:start w:val="1"/>
+      <w:numFmt w:val="decimal"/>
+      <w:lvlText w:val="%8."/>
+      <w:lvlJc w:val="left"/>
+      <w:pPr>
+        <w:tabs>
+          <w:tab w:val="num" w:pos="5760"/>
+        </w:tabs>
+        <w:ind w:left="5760" w:hanging="360"/>
+      </w:pPr>
+    </w:lvl>
+    <w:lvl w:ilvl="8" w:tentative="1">
+      <w:start w:val="1"/>
+      <w:numFmt w:val="decimal"/>
+      <w:lvlText w:val="%9."/>
+      <w:lvlJc w:val="left"/>
+      <w:pPr>
+        <w:tabs>
+          <w:tab w:val="num" w:pos="6480"/>
+        </w:tabs>
+        <w:ind w:left="6480" w:hanging="360"/>
+      </w:pPr>
+    </w:lvl>
+  </w:abstractNum>
+  <w:abstractNum w:abstractNumId="1" w15:restartNumberingAfterBreak="0">
     <w:nsid w:val="0E4C2A3E"/>
     <w:multiLevelType w:val="hybridMultilevel"/>
     <w:tmpl w:val="3B4E858A"/>
@@ -4030,10 +6183,10 @@
       </w:pPr>
     </w:lvl>
   </w:abstractNum>
-  <w:abstractNum w:abstractNumId="1" w15:restartNumberingAfterBreak="0">
+  <w:abstractNum w:abstractNumId="2" w15:restartNumberingAfterBreak="0">
     <w:nsid w:val="1E525E09"/>
     <w:multiLevelType w:val="multilevel"/>
-    <w:tmpl w:val="761C7DD2"/>
+    <w:tmpl w:val="E020DCB6"/>
     <w:lvl w:ilvl="0">
       <w:start w:val="1"/>
       <w:numFmt w:val="decimal"/>
@@ -4046,17 +6199,17 @@
         <w:ind w:left="720" w:hanging="360"/>
       </w:pPr>
     </w:lvl>
-    <w:lvl w:ilvl="1" w:tentative="1">
-      <w:start w:val="1"/>
-      <w:numFmt w:val="decimal"/>
+    <w:lvl w:ilvl="1">
+      <w:start w:val="1"/>
+      <w:numFmt w:val="lowerLetter"/>
       <w:lvlText w:val="%2."/>
       <w:lvlJc w:val="left"/>
       <w:pPr>
-        <w:tabs>
-          <w:tab w:val="num" w:pos="1440"/>
-        </w:tabs>
         <w:ind w:left="1440" w:hanging="360"/>
       </w:pPr>
+      <w:rPr>
+        <w:rFonts w:hint="default"/>
+      </w:rPr>
     </w:lvl>
     <w:lvl w:ilvl="2" w:tentative="1">
       <w:start w:val="1"/>
@@ -4143,7 +6296,7 @@
       </w:pPr>
     </w:lvl>
   </w:abstractNum>
-  <w:abstractNum w:abstractNumId="2" w15:restartNumberingAfterBreak="0">
+  <w:abstractNum w:abstractNumId="3" w15:restartNumberingAfterBreak="0">
     <w:nsid w:val="2763313D"/>
     <w:multiLevelType w:val="hybridMultilevel"/>
     <w:tmpl w:val="ABFED264"/>
@@ -4234,7 +6387,7 @@
       </w:pPr>
     </w:lvl>
   </w:abstractNum>
-  <w:abstractNum w:abstractNumId="3" w15:restartNumberingAfterBreak="0">
+  <w:abstractNum w:abstractNumId="4" w15:restartNumberingAfterBreak="0">
     <w:nsid w:val="29542325"/>
     <w:multiLevelType w:val="multilevel"/>
     <w:tmpl w:val="ABCE96F2"/>
@@ -4347,7 +6500,7 @@
       </w:pPr>
     </w:lvl>
   </w:abstractNum>
-  <w:abstractNum w:abstractNumId="4" w15:restartNumberingAfterBreak="0">
+  <w:abstractNum w:abstractNumId="5" w15:restartNumberingAfterBreak="0">
     <w:nsid w:val="41191CC1"/>
     <w:multiLevelType w:val="multilevel"/>
     <w:tmpl w:val="F0EE8758"/>
@@ -4462,7 +6615,241 @@
       </w:pPr>
     </w:lvl>
   </w:abstractNum>
-  <w:abstractNum w:abstractNumId="5" w15:restartNumberingAfterBreak="0">
+  <w:abstractNum w:abstractNumId="6" w15:restartNumberingAfterBreak="0">
+    <w:nsid w:val="47EA1FAD"/>
+    <w:multiLevelType w:val="multilevel"/>
+    <w:tmpl w:val="6DD63218"/>
+    <w:lvl w:ilvl="0">
+      <w:start w:val="1"/>
+      <w:numFmt w:val="bullet"/>
+      <w:lvlText w:val=""/>
+      <w:lvlJc w:val="left"/>
+      <w:pPr>
+        <w:tabs>
+          <w:tab w:val="num" w:pos="720"/>
+        </w:tabs>
+        <w:ind w:left="720" w:hanging="360"/>
+      </w:pPr>
+      <w:rPr>
+        <w:rFonts w:ascii="Symbol" w:hAnsi="Symbol" w:hint="default"/>
+        <w:sz w:val="20"/>
+      </w:rPr>
+    </w:lvl>
+    <w:lvl w:ilvl="1">
+      <w:start w:val="1"/>
+      <w:numFmt w:val="decimal"/>
+      <w:lvlText w:val="%2."/>
+      <w:lvlJc w:val="left"/>
+      <w:pPr>
+        <w:ind w:left="1170" w:hanging="360"/>
+      </w:pPr>
+      <w:rPr>
+        <w:rFonts w:hint="default"/>
+      </w:rPr>
+    </w:lvl>
+    <w:lvl w:ilvl="2" w:tentative="1">
+      <w:start w:val="1"/>
+      <w:numFmt w:val="bullet"/>
+      <w:lvlText w:val=""/>
+      <w:lvlJc w:val="left"/>
+      <w:pPr>
+        <w:tabs>
+          <w:tab w:val="num" w:pos="2160"/>
+        </w:tabs>
+        <w:ind w:left="2160" w:hanging="360"/>
+      </w:pPr>
+      <w:rPr>
+        <w:rFonts w:ascii="Wingdings" w:hAnsi="Wingdings" w:hint="default"/>
+        <w:sz w:val="20"/>
+      </w:rPr>
+    </w:lvl>
+    <w:lvl w:ilvl="3" w:tentative="1">
+      <w:start w:val="1"/>
+      <w:numFmt w:val="bullet"/>
+      <w:lvlText w:val=""/>
+      <w:lvlJc w:val="left"/>
+      <w:pPr>
+        <w:tabs>
+          <w:tab w:val="num" w:pos="2880"/>
+        </w:tabs>
+        <w:ind w:left="2880" w:hanging="360"/>
+      </w:pPr>
+      <w:rPr>
+        <w:rFonts w:ascii="Wingdings" w:hAnsi="Wingdings" w:hint="default"/>
+        <w:sz w:val="20"/>
+      </w:rPr>
+    </w:lvl>
+    <w:lvl w:ilvl="4" w:tentative="1">
+      <w:start w:val="1"/>
+      <w:numFmt w:val="bullet"/>
+      <w:lvlText w:val=""/>
+      <w:lvlJc w:val="left"/>
+      <w:pPr>
+        <w:tabs>
+          <w:tab w:val="num" w:pos="3600"/>
+        </w:tabs>
+        <w:ind w:left="3600" w:hanging="360"/>
+      </w:pPr>
+      <w:rPr>
+        <w:rFonts w:ascii="Wingdings" w:hAnsi="Wingdings" w:hint="default"/>
+        <w:sz w:val="20"/>
+      </w:rPr>
+    </w:lvl>
+    <w:lvl w:ilvl="5" w:tentative="1">
+      <w:start w:val="1"/>
+      <w:numFmt w:val="bullet"/>
+      <w:lvlText w:val=""/>
+      <w:lvlJc w:val="left"/>
+      <w:pPr>
+        <w:tabs>
+          <w:tab w:val="num" w:pos="4320"/>
+        </w:tabs>
+        <w:ind w:left="4320" w:hanging="360"/>
+      </w:pPr>
+      <w:rPr>
+        <w:rFonts w:ascii="Wingdings" w:hAnsi="Wingdings" w:hint="default"/>
+        <w:sz w:val="20"/>
+      </w:rPr>
+    </w:lvl>
+    <w:lvl w:ilvl="6" w:tentative="1">
+      <w:start w:val="1"/>
+      <w:numFmt w:val="bullet"/>
+      <w:lvlText w:val=""/>
+      <w:lvlJc w:val="left"/>
+      <w:pPr>
+        <w:tabs>
+          <w:tab w:val="num" w:pos="5040"/>
+        </w:tabs>
+        <w:ind w:left="5040" w:hanging="360"/>
+      </w:pPr>
+      <w:rPr>
+        <w:rFonts w:ascii="Wingdings" w:hAnsi="Wingdings" w:hint="default"/>
+        <w:sz w:val="20"/>
+      </w:rPr>
+    </w:lvl>
+    <w:lvl w:ilvl="7" w:tentative="1">
+      <w:start w:val="1"/>
+      <w:numFmt w:val="bullet"/>
+      <w:lvlText w:val=""/>
+      <w:lvlJc w:val="left"/>
+      <w:pPr>
+        <w:tabs>
+          <w:tab w:val="num" w:pos="5760"/>
+        </w:tabs>
+        <w:ind w:left="5760" w:hanging="360"/>
+      </w:pPr>
+      <w:rPr>
+        <w:rFonts w:ascii="Wingdings" w:hAnsi="Wingdings" w:hint="default"/>
+        <w:sz w:val="20"/>
+      </w:rPr>
+    </w:lvl>
+    <w:lvl w:ilvl="8" w:tentative="1">
+      <w:start w:val="1"/>
+      <w:numFmt w:val="bullet"/>
+      <w:lvlText w:val=""/>
+      <w:lvlJc w:val="left"/>
+      <w:pPr>
+        <w:tabs>
+          <w:tab w:val="num" w:pos="6480"/>
+        </w:tabs>
+        <w:ind w:left="6480" w:hanging="360"/>
+      </w:pPr>
+      <w:rPr>
+        <w:rFonts w:ascii="Wingdings" w:hAnsi="Wingdings" w:hint="default"/>
+        <w:sz w:val="20"/>
+      </w:rPr>
+    </w:lvl>
+  </w:abstractNum>
+  <w:abstractNum w:abstractNumId="7" w15:restartNumberingAfterBreak="0">
+    <w:nsid w:val="644734D4"/>
+    <w:multiLevelType w:val="hybridMultilevel"/>
+    <w:tmpl w:val="EFE6E8A2"/>
+    <w:lvl w:ilvl="0" w:tplc="2C46C700">
+      <w:start w:val="1"/>
+      <w:numFmt w:val="decimal"/>
+      <w:lvlText w:val="%1."/>
+      <w:lvlJc w:val="left"/>
+      <w:pPr>
+        <w:ind w:left="1188" w:hanging="360"/>
+      </w:pPr>
+      <w:rPr>
+        <w:rFonts w:hint="default"/>
+      </w:rPr>
+    </w:lvl>
+    <w:lvl w:ilvl="1" w:tplc="04090019" w:tentative="1">
+      <w:start w:val="1"/>
+      <w:numFmt w:val="lowerLetter"/>
+      <w:lvlText w:val="%2."/>
+      <w:lvlJc w:val="left"/>
+      <w:pPr>
+        <w:ind w:left="1908" w:hanging="360"/>
+      </w:pPr>
+    </w:lvl>
+    <w:lvl w:ilvl="2" w:tplc="0409001B" w:tentative="1">
+      <w:start w:val="1"/>
+      <w:numFmt w:val="lowerRoman"/>
+      <w:lvlText w:val="%3."/>
+      <w:lvlJc w:val="right"/>
+      <w:pPr>
+        <w:ind w:left="2628" w:hanging="180"/>
+      </w:pPr>
+    </w:lvl>
+    <w:lvl w:ilvl="3" w:tplc="0409000F" w:tentative="1">
+      <w:start w:val="1"/>
+      <w:numFmt w:val="decimal"/>
+      <w:lvlText w:val="%4."/>
+      <w:lvlJc w:val="left"/>
+      <w:pPr>
+        <w:ind w:left="3348" w:hanging="360"/>
+      </w:pPr>
+    </w:lvl>
+    <w:lvl w:ilvl="4" w:tplc="04090019" w:tentative="1">
+      <w:start w:val="1"/>
+      <w:numFmt w:val="lowerLetter"/>
+      <w:lvlText w:val="%5."/>
+      <w:lvlJc w:val="left"/>
+      <w:pPr>
+        <w:ind w:left="4068" w:hanging="360"/>
+      </w:pPr>
+    </w:lvl>
+    <w:lvl w:ilvl="5" w:tplc="0409001B" w:tentative="1">
+      <w:start w:val="1"/>
+      <w:numFmt w:val="lowerRoman"/>
+      <w:lvlText w:val="%6."/>
+      <w:lvlJc w:val="right"/>
+      <w:pPr>
+        <w:ind w:left="4788" w:hanging="180"/>
+      </w:pPr>
+    </w:lvl>
+    <w:lvl w:ilvl="6" w:tplc="0409000F" w:tentative="1">
+      <w:start w:val="1"/>
+      <w:numFmt w:val="decimal"/>
+      <w:lvlText w:val="%7."/>
+      <w:lvlJc w:val="left"/>
+      <w:pPr>
+        <w:ind w:left="5508" w:hanging="360"/>
+      </w:pPr>
+    </w:lvl>
+    <w:lvl w:ilvl="7" w:tplc="04090019" w:tentative="1">
+      <w:start w:val="1"/>
+      <w:numFmt w:val="lowerLetter"/>
+      <w:lvlText w:val="%8."/>
+      <w:lvlJc w:val="left"/>
+      <w:pPr>
+        <w:ind w:left="6228" w:hanging="360"/>
+      </w:pPr>
+    </w:lvl>
+    <w:lvl w:ilvl="8" w:tplc="0409001B" w:tentative="1">
+      <w:start w:val="1"/>
+      <w:numFmt w:val="lowerRoman"/>
+      <w:lvlText w:val="%9."/>
+      <w:lvlJc w:val="right"/>
+      <w:pPr>
+        <w:ind w:left="6948" w:hanging="180"/>
+      </w:pPr>
+    </w:lvl>
+  </w:abstractNum>
+  <w:abstractNum w:abstractNumId="8" w15:restartNumberingAfterBreak="0">
     <w:nsid w:val="6A4F23AA"/>
     <w:multiLevelType w:val="multilevel"/>
     <w:tmpl w:val="B1BE630A"/>
@@ -4611,7 +6998,121 @@
       </w:rPr>
     </w:lvl>
   </w:abstractNum>
-  <w:abstractNum w:abstractNumId="6" w15:restartNumberingAfterBreak="0">
+  <w:abstractNum w:abstractNumId="9" w15:restartNumberingAfterBreak="0">
+    <w:nsid w:val="74732D3B"/>
+    <w:multiLevelType w:val="hybridMultilevel"/>
+    <w:tmpl w:val="35AEB7F0"/>
+    <w:lvl w:ilvl="0" w:tplc="69C076C8">
+      <w:start w:val="1"/>
+      <w:numFmt w:val="decimal"/>
+      <w:lvlText w:val="%1."/>
+      <w:lvlJc w:val="left"/>
+      <w:pPr>
+        <w:ind w:left="720" w:hanging="360"/>
+      </w:pPr>
+      <w:rPr>
+        <w:rFonts w:ascii="Abyssinica SIL" w:hAnsi="Abyssinica SIL" w:cs="Times New Roman" w:hint="default"/>
+        <w:color w:val="000000"/>
+      </w:rPr>
+    </w:lvl>
+    <w:lvl w:ilvl="1" w:tplc="04090019" w:tentative="1">
+      <w:start w:val="1"/>
+      <w:numFmt w:val="lowerLetter"/>
+      <w:lvlText w:val="%2."/>
+      <w:lvlJc w:val="left"/>
+      <w:pPr>
+        <w:ind w:left="1440" w:hanging="360"/>
+      </w:pPr>
+      <w:rPr>
+        <w:rFonts w:cs="Times New Roman"/>
+      </w:rPr>
+    </w:lvl>
+    <w:lvl w:ilvl="2" w:tplc="0409001B" w:tentative="1">
+      <w:start w:val="1"/>
+      <w:numFmt w:val="lowerRoman"/>
+      <w:lvlText w:val="%3."/>
+      <w:lvlJc w:val="right"/>
+      <w:pPr>
+        <w:ind w:left="2160" w:hanging="180"/>
+      </w:pPr>
+      <w:rPr>
+        <w:rFonts w:cs="Times New Roman"/>
+      </w:rPr>
+    </w:lvl>
+    <w:lvl w:ilvl="3" w:tplc="0409000F" w:tentative="1">
+      <w:start w:val="1"/>
+      <w:numFmt w:val="decimal"/>
+      <w:lvlText w:val="%4."/>
+      <w:lvlJc w:val="left"/>
+      <w:pPr>
+        <w:ind w:left="2880" w:hanging="360"/>
+      </w:pPr>
+      <w:rPr>
+        <w:rFonts w:cs="Times New Roman"/>
+      </w:rPr>
+    </w:lvl>
+    <w:lvl w:ilvl="4" w:tplc="04090019" w:tentative="1">
+      <w:start w:val="1"/>
+      <w:numFmt w:val="lowerLetter"/>
+      <w:lvlText w:val="%5."/>
+      <w:lvlJc w:val="left"/>
+      <w:pPr>
+        <w:ind w:left="3600" w:hanging="360"/>
+      </w:pPr>
+      <w:rPr>
+        <w:rFonts w:cs="Times New Roman"/>
+      </w:rPr>
+    </w:lvl>
+    <w:lvl w:ilvl="5" w:tplc="0409001B" w:tentative="1">
+      <w:start w:val="1"/>
+      <w:numFmt w:val="lowerRoman"/>
+      <w:lvlText w:val="%6."/>
+      <w:lvlJc w:val="right"/>
+      <w:pPr>
+        <w:ind w:left="4320" w:hanging="180"/>
+      </w:pPr>
+      <w:rPr>
+        <w:rFonts w:cs="Times New Roman"/>
+      </w:rPr>
+    </w:lvl>
+    <w:lvl w:ilvl="6" w:tplc="0409000F" w:tentative="1">
+      <w:start w:val="1"/>
+      <w:numFmt w:val="decimal"/>
+      <w:lvlText w:val="%7."/>
+      <w:lvlJc w:val="left"/>
+      <w:pPr>
+        <w:ind w:left="5040" w:hanging="360"/>
+      </w:pPr>
+      <w:rPr>
+        <w:rFonts w:cs="Times New Roman"/>
+      </w:rPr>
+    </w:lvl>
+    <w:lvl w:ilvl="7" w:tplc="04090019" w:tentative="1">
+      <w:start w:val="1"/>
+      <w:numFmt w:val="lowerLetter"/>
+      <w:lvlText w:val="%8."/>
+      <w:lvlJc w:val="left"/>
+      <w:pPr>
+        <w:ind w:left="5760" w:hanging="360"/>
+      </w:pPr>
+      <w:rPr>
+        <w:rFonts w:cs="Times New Roman"/>
+      </w:rPr>
+    </w:lvl>
+    <w:lvl w:ilvl="8" w:tplc="0409001B" w:tentative="1">
+      <w:start w:val="1"/>
+      <w:numFmt w:val="lowerRoman"/>
+      <w:lvlText w:val="%9."/>
+      <w:lvlJc w:val="right"/>
+      <w:pPr>
+        <w:ind w:left="6480" w:hanging="180"/>
+      </w:pPr>
+      <w:rPr>
+        <w:rFonts w:cs="Times New Roman"/>
+      </w:rPr>
+    </w:lvl>
+  </w:abstractNum>
+  <w:abstractNum w:abstractNumId="10" w15:restartNumberingAfterBreak="0">
     <w:nsid w:val="7C884E28"/>
     <w:multiLevelType w:val="multilevel"/>
     <w:tmpl w:val="F0EE8758"/>
@@ -4633,7 +7134,7 @@
       <w:lvlText w:val="%2."/>
       <w:lvlJc w:val="left"/>
       <w:pPr>
-        <w:ind w:left="1440" w:hanging="360"/>
+        <w:ind w:left="1350" w:hanging="360"/>
       </w:pPr>
       <w:rPr>
         <w:rFonts w:asciiTheme="minorHAnsi" w:eastAsia="Times New Roman" w:hAnsiTheme="minorHAnsi" w:cstheme="minorHAnsi"/>
@@ -4727,25 +7228,37 @@
     </w:lvl>
   </w:abstractNum>
   <w:num w:numId="1">
+    <w:abstractNumId w:val="2"/>
+  </w:num>
+  <w:num w:numId="2">
+    <w:abstractNumId w:val="4"/>
+  </w:num>
+  <w:num w:numId="3">
+    <w:abstractNumId w:val="10"/>
+  </w:num>
+  <w:num w:numId="4">
+    <w:abstractNumId w:val="8"/>
+  </w:num>
+  <w:num w:numId="5">
+    <w:abstractNumId w:val="3"/>
+  </w:num>
+  <w:num w:numId="6">
     <w:abstractNumId w:val="1"/>
   </w:num>
-  <w:num w:numId="2">
-    <w:abstractNumId w:val="3"/>
+  <w:num w:numId="7">
+    <w:abstractNumId w:val="5"/>
   </w:num>
-  <w:num w:numId="3">
+  <w:num w:numId="8">
+    <w:abstractNumId w:val="0"/>
+  </w:num>
+  <w:num w:numId="9">
     <w:abstractNumId w:val="6"/>
   </w:num>
-  <w:num w:numId="4">
-    <w:abstractNumId w:val="5"/>
+  <w:num w:numId="10">
+    <w:abstractNumId w:val="7"/>
   </w:num>
-  <w:num w:numId="5">
-    <w:abstractNumId w:val="2"/>
-  </w:num>
-  <w:num w:numId="6">
-    <w:abstractNumId w:val="0"/>
-  </w:num>
-  <w:num w:numId="7">
-    <w:abstractNumId w:val="4"/>
+  <w:num w:numId="11">
+    <w:abstractNumId w:val="9"/>
   </w:num>
 </w:numbering>
 </file>
@@ -5148,6 +7661,7 @@
   <w:style w:type="paragraph" w:default="1" w:styleId="Normal">
     <w:name w:val="Normal"/>
     <w:qFormat/>
+    <w:rsid w:val="003D017A"/>
   </w:style>
   <w:style w:type="paragraph" w:styleId="Heading3">
     <w:name w:val="heading 3"/>
@@ -5259,7 +7773,6 @@
     <w:name w:val="Normal (Web)"/>
     <w:basedOn w:val="Normal"/>
     <w:uiPriority w:val="99"/>
-    <w:semiHidden/>
     <w:unhideWhenUsed/>
     <w:rsid w:val="00DD1B82"/>
     <w:pPr>
@@ -5278,6 +7791,54 @@
     <w:semiHidden/>
     <w:unhideWhenUsed/>
     <w:rsid w:val="00DD1B82"/>
+    <w:rPr>
+      <w:rFonts w:ascii="Courier New" w:eastAsia="Times New Roman" w:hAnsi="Courier New" w:cs="Courier New"/>
+      <w:sz w:val="20"/>
+      <w:szCs w:val="20"/>
+    </w:rPr>
+  </w:style>
+  <w:style w:type="paragraph" w:styleId="HTMLPreformatted">
+    <w:name w:val="HTML Preformatted"/>
+    <w:basedOn w:val="Normal"/>
+    <w:link w:val="HTMLPreformattedChar"/>
+    <w:uiPriority w:val="99"/>
+    <w:semiHidden/>
+    <w:unhideWhenUsed/>
+    <w:rsid w:val="001D1A14"/>
+    <w:pPr>
+      <w:tabs>
+        <w:tab w:val="left" w:pos="916"/>
+        <w:tab w:val="left" w:pos="1832"/>
+        <w:tab w:val="left" w:pos="2748"/>
+        <w:tab w:val="left" w:pos="3664"/>
+        <w:tab w:val="left" w:pos="4580"/>
+        <w:tab w:val="left" w:pos="5496"/>
+        <w:tab w:val="left" w:pos="6412"/>
+        <w:tab w:val="left" w:pos="7328"/>
+        <w:tab w:val="left" w:pos="8244"/>
+        <w:tab w:val="left" w:pos="9160"/>
+        <w:tab w:val="left" w:pos="10076"/>
+        <w:tab w:val="left" w:pos="10992"/>
+        <w:tab w:val="left" w:pos="11908"/>
+        <w:tab w:val="left" w:pos="12824"/>
+        <w:tab w:val="left" w:pos="13740"/>
+        <w:tab w:val="left" w:pos="14656"/>
+      </w:tabs>
+      <w:spacing w:after="0" w:line="240" w:lineRule="auto"/>
+    </w:pPr>
+    <w:rPr>
+      <w:rFonts w:ascii="Courier New" w:eastAsia="Times New Roman" w:hAnsi="Courier New" w:cs="Courier New"/>
+      <w:sz w:val="20"/>
+      <w:szCs w:val="20"/>
+    </w:rPr>
+  </w:style>
+  <w:style w:type="character" w:customStyle="1" w:styleId="HTMLPreformattedChar">
+    <w:name w:val="HTML Preformatted Char"/>
+    <w:basedOn w:val="DefaultParagraphFont"/>
+    <w:link w:val="HTMLPreformatted"/>
+    <w:uiPriority w:val="99"/>
+    <w:semiHidden/>
+    <w:rsid w:val="001D1A14"/>
     <w:rPr>
       <w:rFonts w:ascii="Courier New" w:eastAsia="Times New Roman" w:hAnsi="Courier New" w:cs="Courier New"/>
       <w:sz w:val="20"/>
